--- a/doc/doc1-20221114/DoBiz-Interim1_Chp_6_20221114.docx
+++ b/doc/doc1-20221114/DoBiz-Interim1_Chp_6_20221114.docx
@@ -137,6 +137,14 @@
       </w:pPr>
       <w:r>
         <w:rPr>
+          <w:rFonts w:hint="cs"/>
+          <w:color w:val="000000"/>
+          <w:cs/>
+        </w:rPr>
+        <w:t>การพัฒนา</w:t>
+      </w:r>
+      <w:r>
+        <w:rPr>
           <w:color w:val="000000"/>
           <w:cs/>
         </w:rPr>
@@ -148,44 +156,7 @@
           <w:color w:val="000000"/>
           <w:cs/>
         </w:rPr>
-        <w:t>ที่ควรจะเป็นในอนาคตได้มีการออกแบบ</w:t>
-      </w:r>
-      <w:r>
-        <w:rPr>
-          <w:color w:val="000000"/>
-          <w:cs/>
-        </w:rPr>
-        <w:t>ความสามารถของระบบงานเพื่อรองรับการเชื่อมโยง</w:t>
-      </w:r>
-      <w:r>
-        <w:rPr>
-          <w:rFonts w:hint="cs"/>
-          <w:color w:val="000000"/>
-          <w:cs/>
-        </w:rPr>
-        <w:t xml:space="preserve"> </w:t>
-      </w:r>
-      <w:r>
-        <w:rPr>
-          <w:color w:val="000000"/>
-          <w:cs/>
-        </w:rPr>
-        <w:t>ที่สนับสนุนการเชื่อมโยงระหว่างหน่วยงาน</w:t>
-      </w:r>
-      <w:r>
-        <w:rPr>
-          <w:rFonts w:hint="cs"/>
-          <w:color w:val="000000"/>
-          <w:cs/>
-        </w:rPr>
-        <w:t>ที่เกี่ยวข้องให้สามารถ</w:t>
-      </w:r>
-      <w:r>
-        <w:rPr>
-          <w:color w:val="000000"/>
-          <w:cs/>
-        </w:rPr>
-        <w:t>ปฏิบัติงานร่วมกันระหว่างหน่วยงาน ประกอบด้วย</w:t>
+        <w:t xml:space="preserve">มีความยากและซับซ้อนในหลายองค์ประกอบ ที่สำคัญคือการที่มีหน่วยงานหลายหน่วยงานเกี่ยวข้อง แต่ละหน่วยงานให้บริการภาคธุรกิจในมิติที่แตกต่างกัน ด้วยเหตุนี้กระบวนการให้บริการจึงแตกต่างกัน เอกสารที่เกี่ยวข้องแตกต่างกัน ที่ผ่านมาเป็นหน้าที่ของภาคธุรกิจที่ต้องการใบอนุญาตหรือบริการอะไร ก็ต้องศึกษาเอง เมื่อพบว่ากิจการที่ตนต้องการทำนั้นจำเป็นต้องไปขออนุญาตหลายหน่วยงาน ดังนั้นเพื่ออำนวยความสะดวกให้ภาคธุรกิจจึงมีการริเริ่มพัฒนาระบบอำนวยความสะดวกแบบครบวงจรนี้ขึ้น เพื่อใช้ระบบดิจิทัลเป็นเครื่องมือหลักในการทำให้การขออนุญาตและบริการสามารถทำได้จากจุดเดียว หรือจากที่ไหนก็ได้ </w:t>
       </w:r>
     </w:p>
     <w:p>
@@ -201,25 +172,280 @@
       </w:pPr>
       <w:r>
         <w:rPr>
-          <w:color w:val="000000"/>
-          <w:cs/>
-        </w:rPr>
-        <w:t>1)</w:t>
-      </w:r>
-      <w:r>
-        <w:rPr>
           <w:rFonts w:hint="cs"/>
           <w:color w:val="000000"/>
           <w:cs/>
         </w:rPr>
+        <w:t>หลักการสำคัญคือ การทำให้เอกสารอิเล็กทรอนิกส์ รับส่งแลกเปลี่ยนและใช้งานร่วมกันได้</w:t>
+      </w:r>
+      <w:r>
+        <w:rPr>
+          <w:rFonts w:hint="cs"/>
+          <w:color w:val="000000"/>
+          <w:cs/>
+        </w:rPr>
+        <w:t>ระบบดิจิทัลของหน่วยงานสามารถปฏิบัติงานร่วมกันในได้ในกระบวนการให้บริการประชาชน ซึ่งระบบ</w:t>
+      </w:r>
+      <w:r>
+        <w:rPr>
+          <w:rFonts w:hint="cs"/>
+          <w:color w:val="000000"/>
+          <w:cs/>
+        </w:rPr>
+        <w:t>ดิจิทัล</w:t>
+      </w:r>
+      <w:r>
+        <w:rPr>
+          <w:rFonts w:hint="cs"/>
+          <w:color w:val="000000"/>
+          <w:cs/>
+        </w:rPr>
+        <w:t>ของหน่วยงานต้องมีความสามารถ</w:t>
+      </w:r>
+      <w:r>
+        <w:rPr>
+          <w:rFonts w:hint="cs"/>
+          <w:color w:val="000000"/>
+          <w:cs/>
+        </w:rPr>
+        <w:t>อย่างน้อยดังต่อไปนี้</w:t>
+      </w:r>
+    </w:p>
+    <w:p>
+      <w:pPr>
+        <w:pStyle w:val="ListParagraph"/>
+        <w:numPr>
+          <w:ilvl w:val="0"/>
+          <w:numId w:val="41"/>
+        </w:numPr>
+        <w:shd w:val="clear" w:color="auto" w:fill="FFFFFF"/>
+        <w:spacing w:line="228" w:lineRule="auto"/>
+        <w:jc w:val="thaiDistribute"/>
+        <w:outlineLvl w:val="1"/>
+        <w:rPr>
+          <w:rFonts w:eastAsiaTheme="minorEastAsia"/>
+          <w:color w:val="000000"/>
+          <w:lang w:eastAsia="ja-JP"/>
+        </w:rPr>
+      </w:pPr>
+      <w:r>
+        <w:rPr>
+          <w:rFonts w:hint="cs"/>
+          <w:color w:val="000000"/>
+          <w:cs/>
+        </w:rPr>
+        <w:t xml:space="preserve">ระบบดิจิทัลสามารถให้เข้าถึงเอกสารอิเล็กทรอนิกส์ได้ผ่านเครือข่ายอินเทอร์เน็ตโดยใช้รหัสอ้างอิง </w:t>
+      </w:r>
+      <w:r>
+        <w:rPr>
+          <w:rFonts w:eastAsiaTheme="minorEastAsia" w:hint="eastAsia"/>
+          <w:color w:val="000000"/>
+          <w:lang w:eastAsia="ja-JP"/>
+        </w:rPr>
+        <w:t>I</w:t>
+      </w:r>
+      <w:r>
+        <w:rPr>
+          <w:rFonts w:eastAsiaTheme="minorEastAsia"/>
+          <w:color w:val="000000"/>
+          <w:lang w:eastAsia="ja-JP"/>
+        </w:rPr>
+        <w:t>RI</w:t>
+      </w:r>
+      <w:r>
+        <w:rPr>
+          <w:rFonts w:eastAsiaTheme="minorEastAsia" w:hint="cs"/>
+          <w:color w:val="000000"/>
+          <w:cs/>
+          <w:lang w:eastAsia="ja-JP"/>
+        </w:rPr>
         <w:t xml:space="preserve"> </w:t>
       </w:r>
       <w:r>
         <w:rPr>
-          <w:color w:val="000000"/>
-          <w:cs/>
-        </w:rPr>
-        <w:t>การเชื่อมโยงระหว่างหน่วยงานเจ้าของใบอนุญาตกับหน่วยงานกลาง</w:t>
+          <w:rFonts w:eastAsiaTheme="minorEastAsia" w:hint="cs"/>
+          <w:color w:val="000000"/>
+          <w:cs/>
+          <w:lang w:eastAsia="ja-JP"/>
+        </w:rPr>
+        <w:t xml:space="preserve">ด้วยวิธีการมาตรฐาน </w:t>
+      </w:r>
+      <w:r>
+        <w:rPr>
+          <w:rFonts w:eastAsiaTheme="minorEastAsia" w:hint="eastAsia"/>
+          <w:color w:val="000000"/>
+          <w:lang w:eastAsia="ja-JP"/>
+        </w:rPr>
+        <w:t>L</w:t>
+      </w:r>
+      <w:r>
+        <w:rPr>
+          <w:rFonts w:eastAsiaTheme="minorEastAsia"/>
+          <w:color w:val="000000"/>
+          <w:lang w:eastAsia="ja-JP"/>
+        </w:rPr>
+        <w:t>inked Data</w:t>
+      </w:r>
+    </w:p>
+    <w:p>
+      <w:pPr>
+        <w:pStyle w:val="ListParagraph"/>
+        <w:numPr>
+          <w:ilvl w:val="0"/>
+          <w:numId w:val="41"/>
+        </w:numPr>
+        <w:shd w:val="clear" w:color="auto" w:fill="FFFFFF"/>
+        <w:spacing w:line="228" w:lineRule="auto"/>
+        <w:jc w:val="thaiDistribute"/>
+        <w:outlineLvl w:val="1"/>
+        <w:rPr>
+          <w:rFonts w:eastAsiaTheme="minorEastAsia"/>
+          <w:color w:val="000000"/>
+          <w:lang w:eastAsia="ja-JP"/>
+        </w:rPr>
+      </w:pPr>
+      <w:r>
+        <w:rPr>
+          <w:rFonts w:eastAsiaTheme="minorEastAsia" w:hint="cs"/>
+          <w:color w:val="000000"/>
+          <w:cs/>
+          <w:lang w:eastAsia="ja-JP"/>
+        </w:rPr>
+        <w:t>หน่วยงานจัดทำข้อมูลรายละเอียดการให้บริการและสร้างกลไกให้สามารถสืบค้นข้อมูลนั้นได้อย่างอัตโนมัติ ด้วยระบบ</w:t>
+      </w:r>
+      <w:r>
+        <w:rPr>
+          <w:rFonts w:eastAsiaTheme="minorEastAsia"/>
+          <w:color w:val="000000"/>
+          <w:lang w:eastAsia="ja-JP"/>
+        </w:rPr>
+        <w:t xml:space="preserve"> </w:t>
+      </w:r>
+      <w:r>
+        <w:rPr>
+          <w:rFonts w:eastAsiaTheme="minorEastAsia" w:hint="cs"/>
+          <w:color w:val="000000"/>
+          <w:cs/>
+          <w:lang w:eastAsia="ja-JP"/>
+        </w:rPr>
+        <w:t>แคตตาล็อกที่เชื่อมโยงกันได้ทุกหน่วยงาน</w:t>
+      </w:r>
+    </w:p>
+    <w:p>
+      <w:pPr>
+        <w:pStyle w:val="ListParagraph"/>
+        <w:numPr>
+          <w:ilvl w:val="0"/>
+          <w:numId w:val="41"/>
+        </w:numPr>
+        <w:shd w:val="clear" w:color="auto" w:fill="FFFFFF"/>
+        <w:spacing w:line="228" w:lineRule="auto"/>
+        <w:jc w:val="thaiDistribute"/>
+        <w:outlineLvl w:val="1"/>
+        <w:rPr>
+          <w:rFonts w:eastAsiaTheme="minorEastAsia"/>
+          <w:color w:val="000000"/>
+          <w:lang w:eastAsia="ja-JP"/>
+        </w:rPr>
+      </w:pPr>
+      <w:r>
+        <w:rPr>
+          <w:rFonts w:eastAsiaTheme="minorEastAsia" w:hint="cs"/>
+          <w:color w:val="000000"/>
+          <w:cs/>
+          <w:lang w:eastAsia="ja-JP"/>
+        </w:rPr>
+        <w:t xml:space="preserve">ระบบดิจิทัลสามารถปฏิบัติการร่วมกันข้ามระบบ ข้ามหน่วยงานด้วยการเปิดช่องทาง </w:t>
+      </w:r>
+      <w:r>
+        <w:rPr>
+          <w:rFonts w:eastAsiaTheme="minorEastAsia" w:hint="eastAsia"/>
+          <w:color w:val="000000"/>
+          <w:lang w:eastAsia="ja-JP"/>
+        </w:rPr>
+        <w:t>A</w:t>
+      </w:r>
+      <w:r>
+        <w:rPr>
+          <w:rFonts w:eastAsiaTheme="minorEastAsia"/>
+          <w:color w:val="000000"/>
+          <w:lang w:eastAsia="ja-JP"/>
+        </w:rPr>
+        <w:t>PI (Application Program Interface)</w:t>
+      </w:r>
+    </w:p>
+    <w:p>
+      <w:pPr>
+        <w:shd w:val="clear" w:color="auto" w:fill="FFFFFF"/>
+        <w:spacing w:line="228" w:lineRule="auto"/>
+        <w:jc w:val="thaiDistribute"/>
+        <w:outlineLvl w:val="1"/>
+        <w:rPr>
+          <w:rFonts w:eastAsiaTheme="minorEastAsia"/>
+          <w:color w:val="000000"/>
+          <w:lang w:eastAsia="ja-JP"/>
+        </w:rPr>
+      </w:pPr>
+    </w:p>
+    <w:p>
+      <w:pPr>
+        <w:shd w:val="clear" w:color="auto" w:fill="FFFFFF"/>
+        <w:spacing w:line="228" w:lineRule="auto"/>
+        <w:jc w:val="thaiDistribute"/>
+        <w:outlineLvl w:val="1"/>
+        <w:rPr>
+          <w:rFonts w:eastAsiaTheme="minorEastAsia"/>
+          <w:color w:val="000000"/>
+          <w:lang w:eastAsia="ja-JP"/>
+        </w:rPr>
+      </w:pPr>
+    </w:p>
+    <w:p>
+      <w:pPr>
+        <w:shd w:val="clear" w:color="auto" w:fill="FFFFFF"/>
+        <w:spacing w:line="228" w:lineRule="auto"/>
+        <w:jc w:val="thaiDistribute"/>
+        <w:outlineLvl w:val="1"/>
+        <w:rPr>
+          <w:rFonts w:eastAsiaTheme="minorEastAsia" w:hint="cs"/>
+          <w:color w:val="000000"/>
+          <w:cs/>
+          <w:lang w:eastAsia="ja-JP"/>
+        </w:rPr>
+      </w:pPr>
+      <w:r>
+        <w:rPr>
+          <w:rFonts w:eastAsiaTheme="minorEastAsia" w:hint="cs"/>
+          <w:color w:val="000000"/>
+          <w:cs/>
+          <w:lang w:eastAsia="ja-JP"/>
+        </w:rPr>
+        <w:t xml:space="preserve">ระบบ </w:t>
+      </w:r>
+      <w:r>
+        <w:rPr>
+          <w:rFonts w:eastAsiaTheme="minorEastAsia" w:hint="eastAsia"/>
+          <w:color w:val="000000"/>
+          <w:lang w:eastAsia="ja-JP"/>
+        </w:rPr>
+        <w:t>L</w:t>
+      </w:r>
+      <w:r>
+        <w:rPr>
+          <w:rFonts w:eastAsiaTheme="minorEastAsia"/>
+          <w:color w:val="000000"/>
+          <w:lang w:eastAsia="ja-JP"/>
+        </w:rPr>
+        <w:t xml:space="preserve">inked Data </w:t>
+      </w:r>
+      <w:r>
+        <w:rPr>
+          <w:rFonts w:eastAsiaTheme="minorEastAsia" w:hint="cs"/>
+          <w:color w:val="000000"/>
+          <w:cs/>
+          <w:lang w:eastAsia="ja-JP"/>
+        </w:rPr>
+        <w:t>เพื่อการเข้าถึงเอกสาร</w:t>
       </w:r>
     </w:p>
     <w:p>
@@ -230,31 +456,11 @@
         <w:jc w:val="thaiDistribute"/>
         <w:outlineLvl w:val="1"/>
         <w:rPr>
-          <w:color w:val="000000"/>
-        </w:rPr>
-      </w:pPr>
-      <w:r>
-        <w:rPr>
-          <w:color w:val="000000"/>
-          <w:cs/>
-        </w:rPr>
-        <w:t>2)</w:t>
-      </w:r>
-      <w:r>
-        <w:rPr>
-          <w:rFonts w:hint="cs"/>
-          <w:color w:val="000000"/>
-          <w:cs/>
-        </w:rPr>
-        <w:t xml:space="preserve"> </w:t>
-      </w:r>
-      <w:r>
-        <w:rPr>
-          <w:color w:val="000000"/>
-          <w:cs/>
-        </w:rPr>
-        <w:t>การเชื่อมโยงระหว่างหน่วยงานเจ้าของใบอนุญาตกับหน่วยงานเจ้าของใบอนุญาตอื่น</w:t>
-      </w:r>
+          <w:rFonts w:eastAsiaTheme="minorEastAsia"/>
+          <w:color w:val="000000"/>
+          <w:lang w:eastAsia="ja-JP"/>
+        </w:rPr>
+      </w:pPr>
     </w:p>
     <w:p>
       <w:pPr>
@@ -264,30 +470,302 @@
         <w:jc w:val="thaiDistribute"/>
         <w:outlineLvl w:val="1"/>
         <w:rPr>
-          <w:color w:val="000000"/>
-        </w:rPr>
-      </w:pPr>
-      <w:r>
-        <w:rPr>
-          <w:color w:val="000000"/>
-          <w:cs/>
-        </w:rPr>
-        <w:t>3)</w:t>
-      </w:r>
+          <w:rFonts w:eastAsiaTheme="minorEastAsia" w:hint="eastAsia"/>
+          <w:color w:val="000000"/>
+          <w:lang w:eastAsia="ja-JP"/>
+        </w:rPr>
+      </w:pPr>
+      <w:r>
+        <w:rPr>
+          <w:rFonts w:eastAsiaTheme="minorEastAsia" w:hint="cs"/>
+          <w:color w:val="000000"/>
+          <w:cs/>
+          <w:lang w:eastAsia="ja-JP"/>
+        </w:rPr>
+        <w:t xml:space="preserve">โดยทั่วไปหน่วยงานเจ้าของใบอนุญาตและบริการมีการให้บริการและจัดเก็บเอกสารที่เกี่ยวข้องไว้ในระบบดิจิทัลของตน ใบอนุญาตและหนังสือสำคัญที่เกี่ยวข้องจะต้องถูกผลิตในรูปแบบอิเล็กทรอนิกส์สอดคล้องตามมาตรฐานที่กำหนด และเอกสารอิเล็กทรอนิกส์นั้นต้องสามารถอ้างอิงได้ด้วยรหัส </w:t>
+      </w:r>
+      <w:r>
+        <w:rPr>
+          <w:rFonts w:eastAsiaTheme="minorEastAsia" w:hint="eastAsia"/>
+          <w:color w:val="000000"/>
+          <w:lang w:eastAsia="ja-JP"/>
+        </w:rPr>
+        <w:t>I</w:t>
+      </w:r>
+      <w:r>
+        <w:rPr>
+          <w:rFonts w:eastAsiaTheme="minorEastAsia"/>
+          <w:color w:val="000000"/>
+          <w:lang w:eastAsia="ja-JP"/>
+        </w:rPr>
+        <w:t xml:space="preserve">RI </w:t>
+      </w:r>
+      <w:r>
+        <w:rPr>
+          <w:rFonts w:eastAsiaTheme="minorEastAsia" w:hint="cs"/>
+          <w:color w:val="000000"/>
+          <w:cs/>
+          <w:lang w:eastAsia="ja-JP"/>
+        </w:rPr>
+        <w:t xml:space="preserve">และระบบดิจิทัลจะต้องสามารถให้เข้าถึงเอกสารนั้นได้โดยง่าย โดยใช้มาตรฐาน </w:t>
+      </w:r>
+      <w:r>
+        <w:rPr>
+          <w:rFonts w:eastAsiaTheme="minorEastAsia" w:hint="eastAsia"/>
+          <w:color w:val="000000"/>
+          <w:lang w:eastAsia="ja-JP"/>
+        </w:rPr>
+        <w:t>L</w:t>
+      </w:r>
+      <w:r>
+        <w:rPr>
+          <w:rFonts w:eastAsiaTheme="minorEastAsia"/>
+          <w:color w:val="000000"/>
+          <w:lang w:eastAsia="ja-JP"/>
+        </w:rPr>
+        <w:t xml:space="preserve">inked Data </w:t>
+      </w:r>
+      <w:r>
+        <w:rPr>
+          <w:rFonts w:eastAsiaTheme="minorEastAsia" w:hint="cs"/>
+          <w:color w:val="000000"/>
+          <w:cs/>
+          <w:lang w:eastAsia="ja-JP"/>
+        </w:rPr>
+        <w:t xml:space="preserve">หรือ </w:t>
+      </w:r>
+      <w:r>
+        <w:rPr>
+          <w:rFonts w:eastAsiaTheme="minorEastAsia" w:hint="eastAsia"/>
+          <w:color w:val="000000"/>
+          <w:lang w:eastAsia="ja-JP"/>
+        </w:rPr>
+        <w:t>S</w:t>
+      </w:r>
+      <w:r>
+        <w:rPr>
+          <w:rFonts w:eastAsiaTheme="minorEastAsia"/>
+          <w:color w:val="000000"/>
+          <w:lang w:eastAsia="ja-JP"/>
+        </w:rPr>
+        <w:t>emantic Web</w:t>
+      </w:r>
+    </w:p>
+    <w:p>
+      <w:pPr>
+        <w:shd w:val="clear" w:color="auto" w:fill="FFFFFF"/>
+        <w:spacing w:line="228" w:lineRule="auto"/>
+        <w:ind w:firstLine="720"/>
+        <w:jc w:val="thaiDistribute"/>
+        <w:outlineLvl w:val="1"/>
+        <w:rPr>
+          <w:rFonts w:eastAsiaTheme="minorEastAsia" w:hint="cs"/>
+          <w:color w:val="000000"/>
+          <w:cs/>
+          <w:lang w:eastAsia="ja-JP"/>
+        </w:rPr>
+      </w:pPr>
       <w:r>
         <w:rPr>
           <w:rFonts w:hint="cs"/>
           <w:color w:val="000000"/>
           <w:cs/>
         </w:rPr>
-        <w:t xml:space="preserve"> </w:t>
-      </w:r>
-      <w:r>
-        <w:rPr>
-          <w:color w:val="000000"/>
-          <w:cs/>
-        </w:rPr>
-        <w:t>การเชื่อมโยงระหว่างหน่วยงานเจ้าของใบอนุญาตกับภาคธุรกิจ</w:t>
+        <w:t xml:space="preserve">เมื่อผู้ใช้ธุรกิจต้องการเข้าถึงเอกสารอิเล็กทรอนิกส์ และรู้รหัสอ้างอิง </w:t>
+      </w:r>
+      <w:r>
+        <w:rPr>
+          <w:rFonts w:eastAsiaTheme="minorEastAsia" w:hint="eastAsia"/>
+          <w:color w:val="000000"/>
+          <w:lang w:eastAsia="ja-JP"/>
+        </w:rPr>
+        <w:t>I</w:t>
+      </w:r>
+      <w:r>
+        <w:rPr>
+          <w:rFonts w:eastAsiaTheme="minorEastAsia"/>
+          <w:color w:val="000000"/>
+          <w:lang w:eastAsia="ja-JP"/>
+        </w:rPr>
+        <w:t xml:space="preserve">RI </w:t>
+      </w:r>
+      <w:r>
+        <w:rPr>
+          <w:rFonts w:eastAsiaTheme="minorEastAsia" w:hint="cs"/>
+          <w:color w:val="000000"/>
+          <w:cs/>
+          <w:lang w:eastAsia="ja-JP"/>
+        </w:rPr>
+        <w:t xml:space="preserve">ของเอกสารนั้น ซึ่งโดยส่วนมากมักใช้ </w:t>
+      </w:r>
+      <w:r>
+        <w:rPr>
+          <w:rFonts w:eastAsiaTheme="minorEastAsia" w:hint="eastAsia"/>
+          <w:color w:val="000000"/>
+          <w:lang w:eastAsia="ja-JP"/>
+        </w:rPr>
+        <w:t>I</w:t>
+      </w:r>
+      <w:r>
+        <w:rPr>
+          <w:rFonts w:eastAsiaTheme="minorEastAsia"/>
+          <w:color w:val="000000"/>
+          <w:lang w:eastAsia="ja-JP"/>
+        </w:rPr>
+        <w:t xml:space="preserve">RI </w:t>
+      </w:r>
+      <w:r>
+        <w:rPr>
+          <w:rFonts w:eastAsiaTheme="minorEastAsia" w:hint="cs"/>
+          <w:color w:val="000000"/>
+          <w:cs/>
+          <w:lang w:eastAsia="ja-JP"/>
+        </w:rPr>
+        <w:t xml:space="preserve">ที่อยู่ในรูปแบบ </w:t>
+      </w:r>
+      <w:r>
+        <w:rPr>
+          <w:rFonts w:eastAsiaTheme="minorEastAsia" w:hint="eastAsia"/>
+          <w:color w:val="000000"/>
+          <w:lang w:eastAsia="ja-JP"/>
+        </w:rPr>
+        <w:t>U</w:t>
+      </w:r>
+      <w:r>
+        <w:rPr>
+          <w:rFonts w:eastAsiaTheme="minorEastAsia"/>
+          <w:color w:val="000000"/>
+          <w:lang w:eastAsia="ja-JP"/>
+        </w:rPr>
+        <w:t xml:space="preserve">RL </w:t>
+      </w:r>
+      <w:r>
+        <w:rPr>
+          <w:rFonts w:eastAsiaTheme="minorEastAsia" w:hint="cs"/>
+          <w:color w:val="000000"/>
+          <w:cs/>
+          <w:lang w:eastAsia="ja-JP"/>
+        </w:rPr>
+        <w:t xml:space="preserve">หรือ เริ่มต้นด้วย </w:t>
+      </w:r>
+      <w:r>
+        <w:rPr>
+          <w:rFonts w:eastAsiaTheme="minorEastAsia" w:hint="eastAsia"/>
+          <w:color w:val="000000"/>
+          <w:lang w:eastAsia="ja-JP"/>
+        </w:rPr>
+        <w:t>h</w:t>
+      </w:r>
+      <w:r>
+        <w:rPr>
+          <w:rFonts w:eastAsiaTheme="minorEastAsia"/>
+          <w:color w:val="000000"/>
+          <w:lang w:eastAsia="ja-JP"/>
+        </w:rPr>
+        <w:t>ttp:</w:t>
+      </w:r>
+      <w:r>
+        <w:rPr>
+          <w:rFonts w:eastAsiaTheme="minorEastAsia" w:hint="eastAsia"/>
+          <w:color w:val="000000"/>
+          <w:lang w:eastAsia="ja-JP"/>
+        </w:rPr>
+        <w:t>/</w:t>
+      </w:r>
+      <w:r>
+        <w:rPr>
+          <w:rFonts w:eastAsiaTheme="minorEastAsia"/>
+          <w:color w:val="000000"/>
+          <w:lang w:eastAsia="ja-JP"/>
+        </w:rPr>
+        <w:t xml:space="preserve">/ </w:t>
+      </w:r>
+      <w:r>
+        <w:rPr>
+          <w:rFonts w:eastAsiaTheme="minorEastAsia" w:hint="cs"/>
+          <w:color w:val="000000"/>
+          <w:cs/>
+          <w:lang w:eastAsia="ja-JP"/>
+        </w:rPr>
+        <w:t xml:space="preserve">หรือ </w:t>
+      </w:r>
+      <w:r>
+        <w:rPr>
+          <w:rFonts w:eastAsiaTheme="minorEastAsia" w:hint="eastAsia"/>
+          <w:color w:val="000000"/>
+          <w:lang w:eastAsia="ja-JP"/>
+        </w:rPr>
+        <w:t>h</w:t>
+      </w:r>
+      <w:r>
+        <w:rPr>
+          <w:rFonts w:eastAsiaTheme="minorEastAsia"/>
+          <w:color w:val="000000"/>
+          <w:lang w:eastAsia="ja-JP"/>
+        </w:rPr>
+        <w:t xml:space="preserve">ttps:// </w:t>
+      </w:r>
+      <w:r>
+        <w:rPr>
+          <w:rFonts w:eastAsiaTheme="minorEastAsia" w:hint="cs"/>
+          <w:color w:val="000000"/>
+          <w:cs/>
+          <w:lang w:eastAsia="ja-JP"/>
+        </w:rPr>
+        <w:t>ต่อด้วยโดเมนเนมของหน่วยงานเจ้าของเอกสาร</w:t>
+      </w:r>
+      <w:r>
+        <w:rPr>
+          <w:rFonts w:eastAsiaTheme="minorEastAsia" w:hint="cs"/>
+          <w:color w:val="000000"/>
+          <w:cs/>
+          <w:lang w:eastAsia="ja-JP"/>
+        </w:rPr>
+        <w:t xml:space="preserve"> และตามด้วย</w:t>
+      </w:r>
+      <w:r>
+        <w:rPr>
+          <w:rFonts w:eastAsiaTheme="minorEastAsia" w:hint="cs"/>
+          <w:color w:val="000000"/>
+          <w:cs/>
+          <w:lang w:eastAsia="ja-JP"/>
+        </w:rPr>
+        <w:t>ตัวอักษรที่สามารถอ้างถึงเอกสารนั้นได้ ซึ่งอาจเป็น</w:t>
+      </w:r>
+      <w:r>
+        <w:rPr>
+          <w:rFonts w:eastAsiaTheme="minorEastAsia" w:hint="cs"/>
+          <w:color w:val="000000"/>
+          <w:cs/>
+          <w:lang w:eastAsia="ja-JP"/>
+        </w:rPr>
+        <w:lastRenderedPageBreak/>
+        <w:t xml:space="preserve">เลขที่ใบอนุญาต ผู้ใช้สามารถใช้ </w:t>
+      </w:r>
+      <w:r>
+        <w:rPr>
+          <w:rFonts w:eastAsiaTheme="minorEastAsia" w:hint="eastAsia"/>
+          <w:color w:val="000000"/>
+          <w:lang w:eastAsia="ja-JP"/>
+        </w:rPr>
+        <w:t>I</w:t>
+      </w:r>
+      <w:r>
+        <w:rPr>
+          <w:rFonts w:eastAsiaTheme="minorEastAsia"/>
+          <w:color w:val="000000"/>
+          <w:lang w:eastAsia="ja-JP"/>
+        </w:rPr>
+        <w:t xml:space="preserve">RI </w:t>
+      </w:r>
+      <w:r>
+        <w:rPr>
+          <w:rFonts w:eastAsiaTheme="minorEastAsia" w:hint="cs"/>
+          <w:color w:val="000000"/>
+          <w:cs/>
+          <w:lang w:eastAsia="ja-JP"/>
+        </w:rPr>
+        <w:t>นั้นแทนลิ้งค์ เพื่อเข้าถึงเอกสารนั้นได้ทันที ระบบดิจิทัลของหน่วยงานควรต้องมีความสามารถนั้น โดยปรกติมักจะใช้ระบบเดียวกันกับระบบซอฟต์แวร์ที่ทำเว็บไซต์ของหน่วยงาน การเข้าถึงโดยผู้ใช้ที่ใช้อุปกรณ์คอมพิวเตอร์หรือสมาร์ทโฟนก็สามารถเข้าถึงได้ง่าย โดยใช้เว็บเบราว์เซอร์เช่นเดียวกับการเข้าดูเว็บไซต์นั่นเอง</w:t>
       </w:r>
     </w:p>
     <w:p>
@@ -297,7 +775,9 @@
         <w:jc w:val="thaiDistribute"/>
         <w:outlineLvl w:val="1"/>
         <w:rPr>
-          <w:color w:val="000000"/>
+          <w:rFonts w:eastAsiaTheme="minorEastAsia" w:hint="eastAsia"/>
+          <w:color w:val="000000"/>
+          <w:lang w:eastAsia="ja-JP"/>
         </w:rPr>
       </w:pPr>
     </w:p>
@@ -316,10 +796,10 @@
           <w:noProof/>
         </w:rPr>
         <w:drawing>
-          <wp:inline distT="0" distB="0" distL="0" distR="0" wp14:anchorId="59A0D3A3" wp14:editId="09E40D14">
-            <wp:extent cx="5274310" cy="2919095"/>
-            <wp:effectExtent l="0" t="0" r="2540" b="0"/>
-            <wp:docPr id="6" name="Picture 6" descr="Graphical user interface&#10;&#10;Description automatically generated"/>
+          <wp:inline distT="0" distB="0" distL="0" distR="0" wp14:anchorId="5B39E1CD" wp14:editId="5F76B3B6">
+            <wp:extent cx="5502910" cy="1826895"/>
+            <wp:effectExtent l="0" t="0" r="2540" b="1905"/>
+            <wp:docPr id="1" name="Picture 1"/>
             <wp:cNvGraphicFramePr>
               <a:graphicFrameLocks xmlns:a="http://schemas.openxmlformats.org/drawingml/2006/main" noChangeAspect="1"/>
             </wp:cNvGraphicFramePr>
@@ -327,7 +807,7 @@
               <a:graphicData uri="http://schemas.openxmlformats.org/drawingml/2006/picture">
                 <pic:pic xmlns:pic="http://schemas.openxmlformats.org/drawingml/2006/picture">
                   <pic:nvPicPr>
-                    <pic:cNvPr id="6" name="Picture 6" descr="Graphical user interface&#10;&#10;Description automatically generated"/>
+                    <pic:cNvPr id="1" name=""/>
                     <pic:cNvPicPr/>
                   </pic:nvPicPr>
                   <pic:blipFill>
@@ -339,7 +819,7 @@
                   <pic:spPr>
                     <a:xfrm>
                       <a:off x="0" y="0"/>
-                      <a:ext cx="5274310" cy="2919095"/>
+                      <a:ext cx="5502910" cy="1826895"/>
                     </a:xfrm>
                     <a:prstGeom prst="rect">
                       <a:avLst/>
@@ -359,20 +839,19 @@
         <w:jc w:val="thaiDistribute"/>
         <w:outlineLvl w:val="1"/>
         <w:rPr>
-          <w:color w:val="000000"/>
-        </w:rPr>
-      </w:pPr>
-    </w:p>
-    <w:p>
-      <w:pPr>
-        <w:shd w:val="clear" w:color="auto" w:fill="FFFFFF"/>
-        <w:spacing w:line="228" w:lineRule="auto"/>
-        <w:jc w:val="center"/>
-        <w:outlineLvl w:val="1"/>
-        <w:rPr>
-          <w:color w:val="000000"/>
-        </w:rPr>
-      </w:pPr>
+          <w:rFonts w:eastAsiaTheme="minorEastAsia" w:hint="cs"/>
+          <w:color w:val="000000"/>
+          <w:cs/>
+          <w:lang w:eastAsia="ja-JP"/>
+        </w:rPr>
+      </w:pPr>
+      <w:r>
+        <w:rPr>
+          <w:color w:val="000000"/>
+          <w:cs/>
+        </w:rPr>
+        <w:tab/>
+      </w:r>
       <w:r>
         <w:rPr>
           <w:rFonts w:hint="cs"/>
@@ -385,9 +864,29 @@
       </w:r>
       <w:r>
         <w:rPr>
+          <w:rFonts w:eastAsiaTheme="minorEastAsia" w:hint="eastAsia"/>
           <w:b/>
           <w:bCs/>
           <w:color w:val="000000"/>
+          <w:lang w:eastAsia="ja-JP"/>
+        </w:rPr>
+        <w:t>6</w:t>
+      </w:r>
+      <w:r>
+        <w:rPr>
+          <w:rFonts w:eastAsiaTheme="minorEastAsia"/>
+          <w:b/>
+          <w:bCs/>
+          <w:color w:val="000000"/>
+          <w:lang w:eastAsia="ja-JP"/>
+        </w:rPr>
+        <w:t>-</w:t>
+      </w:r>
+      <w:r>
+        <w:rPr>
+          <w:b/>
+          <w:bCs/>
+          <w:color w:val="000000"/>
         </w:rPr>
         <w:t>1</w:t>
       </w:r>
@@ -402,209 +901,101 @@
           <w:color w:val="000000"/>
           <w:cs/>
         </w:rPr>
-        <w:t>ความสามารถของระบบงานเพื่อรองรับการเชื่อมโยง</w:t>
-      </w:r>
-    </w:p>
-    <w:p>
-      <w:pPr>
-        <w:shd w:val="clear" w:color="auto" w:fill="FFFFFF"/>
-        <w:spacing w:line="228" w:lineRule="auto"/>
-        <w:outlineLvl w:val="1"/>
-        <w:rPr>
-          <w:color w:val="000000"/>
-        </w:rPr>
-      </w:pPr>
-    </w:p>
-    <w:p>
-      <w:pPr>
-        <w:jc w:val="thaiDistribute"/>
-      </w:pPr>
-      <w:r>
-        <w:rPr>
-          <w:cs/>
-        </w:rPr>
-        <w:tab/>
-        <w:t xml:space="preserve">ภาพที่ </w:t>
-      </w:r>
-      <w:r>
-        <w:t>1</w:t>
-      </w:r>
-      <w:r>
+        <w:t>ความสามารถ</w:t>
+      </w:r>
+      <w:r>
+        <w:rPr>
+          <w:rFonts w:hint="cs"/>
+          <w:color w:val="000000"/>
+          <w:cs/>
+        </w:rPr>
+        <w:t xml:space="preserve">ในการทำ </w:t>
+      </w:r>
+      <w:r>
+        <w:rPr>
+          <w:rFonts w:eastAsiaTheme="minorEastAsia" w:hint="eastAsia"/>
+          <w:color w:val="000000"/>
+          <w:lang w:eastAsia="ja-JP"/>
+        </w:rPr>
+        <w:t>L</w:t>
+      </w:r>
+      <w:r>
+        <w:rPr>
+          <w:rFonts w:eastAsiaTheme="minorEastAsia"/>
+          <w:color w:val="000000"/>
+          <w:lang w:eastAsia="ja-JP"/>
+        </w:rPr>
+        <w:t>inked Data</w:t>
+      </w:r>
+      <w:r>
+        <w:rPr>
+          <w:noProof/>
+        </w:rPr>
+        <w:drawing>
+          <wp:inline distT="0" distB="0" distL="0" distR="0" wp14:anchorId="6235344A" wp14:editId="2E23D553">
+            <wp:extent cx="117920" cy="127903"/>
+            <wp:effectExtent l="0" t="0" r="0" b="5715"/>
+            <wp:docPr id="11" name="Picture 11"/>
+            <wp:cNvGraphicFramePr>
+              <a:graphicFrameLocks xmlns:a="http://schemas.openxmlformats.org/drawingml/2006/main" noChangeAspect="1"/>
+            </wp:cNvGraphicFramePr>
+            <a:graphic xmlns:a="http://schemas.openxmlformats.org/drawingml/2006/main">
+              <a:graphicData uri="http://schemas.openxmlformats.org/drawingml/2006/picture">
+                <pic:pic xmlns:pic="http://schemas.openxmlformats.org/drawingml/2006/picture">
+                  <pic:nvPicPr>
+                    <pic:cNvPr id="0" name="Picture 1"/>
+                    <pic:cNvPicPr>
+                      <a:picLocks noChangeAspect="1" noChangeArrowheads="1"/>
+                    </pic:cNvPicPr>
+                  </pic:nvPicPr>
+                  <pic:blipFill>
+                    <a:blip r:embed="rId9" cstate="print">
+                      <a:extLst>
+                        <a:ext uri="{28A0092B-C50C-407E-A947-70E740481C1C}">
+                          <a14:useLocalDpi xmlns:a14="http://schemas.microsoft.com/office/drawing/2010/main" val="0"/>
+                        </a:ext>
+                      </a:extLst>
+                    </a:blip>
+                    <a:srcRect/>
+                    <a:stretch>
+                      <a:fillRect/>
+                    </a:stretch>
+                  </pic:blipFill>
+                  <pic:spPr bwMode="auto">
+                    <a:xfrm>
+                      <a:off x="0" y="0"/>
+                      <a:ext cx="123591" cy="134055"/>
+                    </a:xfrm>
+                    <a:prstGeom prst="rect">
+                      <a:avLst/>
+                    </a:prstGeom>
+                    <a:noFill/>
+                    <a:ln>
+                      <a:noFill/>
+                    </a:ln>
+                  </pic:spPr>
+                </pic:pic>
+              </a:graphicData>
+            </a:graphic>
+          </wp:inline>
+        </w:drawing>
+      </w:r>
+      <w:r>
+        <w:rPr>
+          <w:rFonts w:eastAsiaTheme="minorEastAsia"/>
+          <w:color w:val="000000"/>
+          <w:lang w:eastAsia="ja-JP"/>
+        </w:rPr>
         <w:t xml:space="preserve"> </w:t>
       </w:r>
       <w:r>
         <w:rPr>
-          <w:rFonts w:hint="cs"/>
-          <w:cs/>
-        </w:rPr>
-        <w:t xml:space="preserve">แบ่งออกเป็น </w:t>
-      </w:r>
-      <w:r>
-        <w:t xml:space="preserve">3 </w:t>
-      </w:r>
-      <w:r>
-        <w:rPr>
-          <w:rFonts w:hint="cs"/>
-          <w:cs/>
-        </w:rPr>
-        <w:t xml:space="preserve">ส่วน คือ </w:t>
-      </w:r>
-      <w:r>
-        <w:t xml:space="preserve">1) </w:t>
-      </w:r>
-      <w:r>
-        <w:rPr>
-          <w:rFonts w:hint="cs"/>
-          <w:cs/>
-        </w:rPr>
-        <w:t xml:space="preserve">ภาคธุรกิจ </w:t>
-      </w:r>
-      <w:r>
-        <w:t xml:space="preserve">2) </w:t>
-      </w:r>
-      <w:r>
-        <w:rPr>
-          <w:rFonts w:hint="cs"/>
-          <w:cs/>
-        </w:rPr>
-        <w:t xml:space="preserve">หน่วยงานเจ้าของใบอนุญาต </w:t>
-      </w:r>
-      <w:r>
-        <w:t>3</w:t>
-      </w:r>
-      <w:r>
-        <w:t xml:space="preserve">) </w:t>
-      </w:r>
-      <w:r>
-        <w:rPr>
-          <w:rFonts w:hint="cs"/>
-          <w:cs/>
-        </w:rPr>
-        <w:t>หน่วยงานกลาง</w:t>
-      </w:r>
-      <w:r>
-        <w:rPr>
-          <w:rFonts w:hint="cs"/>
-          <w:cs/>
-        </w:rPr>
-        <w:t xml:space="preserve"> </w:t>
-      </w:r>
-      <w:r>
-        <w:rPr>
-          <w:cs/>
-        </w:rPr>
-        <w:t xml:space="preserve">ภาคธุรกิจที่มีความพร้อม ได้แก่บริษัทใหญ่ๆ ที่ได้มีการเปลี่ยนผ่านเป็นบริษัทดิจิทัลเรียบร้อยแล้ว กระบวนการทำงานของบริษัทได้เปลี่ยนจากการทำงานของคนมาเป็นระบบดิจิทัลแล้วเช่นกัน </w:t>
-      </w:r>
-      <w:r>
-        <w:rPr>
-          <w:rFonts w:hint="cs"/>
-          <w:cs/>
-        </w:rPr>
-        <w:t>โดย</w:t>
-      </w:r>
-      <w:r>
-        <w:rPr>
-          <w:rFonts w:hint="cs"/>
-          <w:cs/>
-        </w:rPr>
-        <w:t>ภาคธุรกิจ</w:t>
-      </w:r>
-      <w:r>
-        <w:rPr>
-          <w:rFonts w:hint="cs"/>
-          <w:cs/>
-        </w:rPr>
-        <w:t xml:space="preserve">จะมีการพัฒนา </w:t>
-      </w:r>
-      <w:r>
-        <w:t xml:space="preserve">License Management </w:t>
-      </w:r>
-      <w:r>
-        <w:rPr>
-          <w:rFonts w:hint="cs"/>
-          <w:cs/>
-        </w:rPr>
-        <w:t xml:space="preserve">ที่เป็นตัวกลางเชื่อมต่อระหว่าง </w:t>
-      </w:r>
-      <w:r>
-        <w:t xml:space="preserve">Business Application </w:t>
-      </w:r>
-      <w:r>
-        <w:rPr>
-          <w:rFonts w:hint="cs"/>
-          <w:cs/>
-        </w:rPr>
-        <w:t xml:space="preserve">กับระบบต่างๆ ของภาครัฐ </w:t>
-      </w:r>
-      <w:r>
-        <w:rPr>
-          <w:cs/>
-        </w:rPr>
-        <w:t>ดังนั้นการร้องขอบริการระหว่างภาคธุรกิจกับหน่วยงาน</w:t>
-      </w:r>
-      <w:r>
-        <w:rPr>
-          <w:rFonts w:hint="cs"/>
-          <w:cs/>
-        </w:rPr>
-        <w:t>รัฐทั้งหน่วยงาน</w:t>
-      </w:r>
-      <w:r>
-        <w:rPr>
-          <w:rFonts w:hint="cs"/>
-          <w:cs/>
-        </w:rPr>
-        <w:lastRenderedPageBreak/>
-        <w:t>ส่วนกลางและหน่วยงานเจ้าของใบอนุญาต</w:t>
-      </w:r>
-      <w:r>
-        <w:rPr>
-          <w:cs/>
-        </w:rPr>
-        <w:t>จะเป็นแบบอัตโนมัติที่ระบบดิจิทัลระหว่างหน่วยงานจะเชื่อมโยงและทำงานร่วมกันแบบอัตโนมัติ</w:t>
-      </w:r>
-    </w:p>
-    <w:p>
-      <w:pPr>
-        <w:ind w:firstLine="720"/>
-        <w:jc w:val="thaiDistribute"/>
-      </w:pPr>
-      <w:r>
-        <w:rPr>
-          <w:rFonts w:hint="cs"/>
-          <w:cs/>
-        </w:rPr>
-        <w:t xml:space="preserve">หน่วยงานเจ้าของใบอนุญาต มีโมดูลที่สำคัญ </w:t>
-      </w:r>
-      <w:r>
-        <w:t xml:space="preserve">2 </w:t>
-      </w:r>
-      <w:r>
-        <w:rPr>
-          <w:rFonts w:hint="cs"/>
-          <w:cs/>
-        </w:rPr>
-        <w:t xml:space="preserve">โมดูลที่ทำหน้าที่สนับสนุนการเชื่อมโยงระหว่างระบบดิจิทัล คือ </w:t>
-      </w:r>
-      <w:r>
-        <w:t xml:space="preserve">License Access </w:t>
-      </w:r>
-      <w:r>
-        <w:rPr>
-          <w:rFonts w:hint="cs"/>
-          <w:cs/>
-        </w:rPr>
-        <w:t xml:space="preserve">เพื่อเป็นช่องทางให้หน่วยงานอื่นสามารถเข้าถึงข้อมูลใบอนุญาตได้ และ </w:t>
-      </w:r>
-      <w:r>
-        <w:t xml:space="preserve">Catalog </w:t>
-      </w:r>
-      <w:r>
-        <w:rPr>
-          <w:rFonts w:hint="cs"/>
-          <w:cs/>
-        </w:rPr>
-        <w:t>ที่เป็นบัญชีของข้อมูลต่างๆ เช่น รายละเอียดการบริการดิจิทัล เป็นต้น</w:t>
+          <w:rFonts w:eastAsiaTheme="minorEastAsia" w:hint="cs"/>
+          <w:color w:val="000000"/>
+          <w:cs/>
+          <w:lang w:eastAsia="ja-JP"/>
+        </w:rPr>
+        <w:t>เพื่อให้เข้าถึงเอกสารอิเล็กทรอนิกส์ได้ด้วยเว็บเทคโนโลยี</w:t>
       </w:r>
     </w:p>
     <w:p>
@@ -614,13 +1005,2000 @@
         <w:jc w:val="thaiDistribute"/>
         <w:outlineLvl w:val="1"/>
         <w:rPr>
+          <w:color w:val="000000"/>
+        </w:rPr>
+      </w:pPr>
+    </w:p>
+    <w:p>
+      <w:pPr>
+        <w:shd w:val="clear" w:color="auto" w:fill="FFFFFF"/>
+        <w:spacing w:line="228" w:lineRule="auto"/>
+        <w:ind w:firstLine="720"/>
+        <w:jc w:val="thaiDistribute"/>
+        <w:outlineLvl w:val="1"/>
+        <w:rPr>
+          <w:color w:val="000000"/>
+        </w:rPr>
+      </w:pPr>
+      <w:r>
+        <w:rPr>
           <w:rFonts w:hint="cs"/>
           <w:color w:val="000000"/>
           <w:cs/>
         </w:rPr>
-      </w:pPr>
-      <w:r>
-        <w:rPr>
+        <w:t>เมื่อผู้ใช้เป็นบุคคลใช้เบราว์เซอร์ดูก็จะได้เว็บแสดงรายละเอียดใบอนุญาต แต่ถ้าใช้ระบบดิจิทัลเรียกดู จะสามารถเข้าใจความมากได้มากกว่านั้น เช่น เป็นเอกสารอะไร เป็นใบอนุญาตอะไร มีข้อมูลรายละเอียดอะไรบ้าง เป็นต้น ความสามารถเช่นนี้จะมีให้ระบบดิจิทัลของต่างหน่วยงานกันสามารถเข้าใจและปฏิบัติการร่วมกันได้อย่างมีประสิทธิภาพยิ่งขึ้น ลดภาระของคนที่จะต้องเข้าทำงานเองในบางเรื่อง</w:t>
+      </w:r>
+    </w:p>
+    <w:p>
+      <w:pPr>
+        <w:shd w:val="clear" w:color="auto" w:fill="FFFFFF"/>
+        <w:spacing w:line="228" w:lineRule="auto"/>
+        <w:ind w:firstLine="720"/>
+        <w:jc w:val="thaiDistribute"/>
+        <w:outlineLvl w:val="1"/>
+        <w:rPr>
+          <w:rFonts w:eastAsiaTheme="minorEastAsia"/>
+          <w:color w:val="000000"/>
+          <w:lang w:eastAsia="ja-JP"/>
+        </w:rPr>
+      </w:pPr>
+      <w:r>
+        <w:rPr>
+          <w:rFonts w:hint="cs"/>
+          <w:color w:val="000000"/>
+          <w:cs/>
+        </w:rPr>
+        <w:t xml:space="preserve">ความสามารถ </w:t>
+      </w:r>
+      <w:r>
+        <w:rPr>
+          <w:rFonts w:eastAsiaTheme="minorEastAsia" w:hint="eastAsia"/>
+          <w:color w:val="000000"/>
+          <w:lang w:eastAsia="ja-JP"/>
+        </w:rPr>
+        <w:t>L</w:t>
+      </w:r>
+      <w:r>
+        <w:rPr>
+          <w:rFonts w:eastAsiaTheme="minorEastAsia"/>
+          <w:color w:val="000000"/>
+          <w:lang w:eastAsia="ja-JP"/>
+        </w:rPr>
+        <w:t>inked Data</w:t>
+      </w:r>
+      <w:r>
+        <w:rPr>
+          <w:noProof/>
+        </w:rPr>
+        <w:drawing>
+          <wp:inline distT="0" distB="0" distL="0" distR="0" wp14:anchorId="6A4AF695" wp14:editId="58E294A9">
+            <wp:extent cx="117920" cy="127903"/>
+            <wp:effectExtent l="0" t="0" r="0" b="5715"/>
+            <wp:docPr id="10" name="Picture 10"/>
+            <wp:cNvGraphicFramePr>
+              <a:graphicFrameLocks xmlns:a="http://schemas.openxmlformats.org/drawingml/2006/main" noChangeAspect="1"/>
+            </wp:cNvGraphicFramePr>
+            <a:graphic xmlns:a="http://schemas.openxmlformats.org/drawingml/2006/main">
+              <a:graphicData uri="http://schemas.openxmlformats.org/drawingml/2006/picture">
+                <pic:pic xmlns:pic="http://schemas.openxmlformats.org/drawingml/2006/picture">
+                  <pic:nvPicPr>
+                    <pic:cNvPr id="0" name="Picture 1"/>
+                    <pic:cNvPicPr>
+                      <a:picLocks noChangeAspect="1" noChangeArrowheads="1"/>
+                    </pic:cNvPicPr>
+                  </pic:nvPicPr>
+                  <pic:blipFill>
+                    <a:blip r:embed="rId9" cstate="print">
+                      <a:extLst>
+                        <a:ext uri="{28A0092B-C50C-407E-A947-70E740481C1C}">
+                          <a14:useLocalDpi xmlns:a14="http://schemas.microsoft.com/office/drawing/2010/main" val="0"/>
+                        </a:ext>
+                      </a:extLst>
+                    </a:blip>
+                    <a:srcRect/>
+                    <a:stretch>
+                      <a:fillRect/>
+                    </a:stretch>
+                  </pic:blipFill>
+                  <pic:spPr bwMode="auto">
+                    <a:xfrm>
+                      <a:off x="0" y="0"/>
+                      <a:ext cx="123591" cy="134055"/>
+                    </a:xfrm>
+                    <a:prstGeom prst="rect">
+                      <a:avLst/>
+                    </a:prstGeom>
+                    <a:noFill/>
+                    <a:ln>
+                      <a:noFill/>
+                    </a:ln>
+                  </pic:spPr>
+                </pic:pic>
+              </a:graphicData>
+            </a:graphic>
+          </wp:inline>
+        </w:drawing>
+      </w:r>
+      <w:r>
+        <w:rPr>
+          <w:rFonts w:eastAsiaTheme="minorEastAsia"/>
+          <w:color w:val="000000"/>
+          <w:lang w:eastAsia="ja-JP"/>
+        </w:rPr>
+        <w:t xml:space="preserve"> </w:t>
+      </w:r>
+      <w:r>
+        <w:rPr>
+          <w:rFonts w:eastAsiaTheme="minorEastAsia" w:hint="cs"/>
+          <w:color w:val="000000"/>
+          <w:cs/>
+          <w:lang w:eastAsia="ja-JP"/>
+        </w:rPr>
+        <w:t>นี้จะทำให้กระบวนการขออนุญาตมีประสิทธิภาพมากขึ้น ระบบดิจิทัลสามารถดึงเอกสารเพิ่มเติมที่จำเป็นได้จากหน่วยงานเจ้าของใบอนุญาตได้อย่างอัตโนมัติ ทำให้ผู้ยื่นขออนุญาตไม่จำเป็นต้องไปหาเอกสารมายื่นเอง ซึ่งอาจจำเป็นต้องเดินทางไปหน่วยงานเจ้าของใบอนุญาตนั้น หรือ จำเป็นต้องเข้าระบบดิจิทัลของหน่วยงานเจ้าของใบอนุญาตนั้นเองเพื่อไปเอาเอกสารนั้น หรือแม้แต่ถ้าจำเป็นต้องขออนุญาตไปยังหน่วยงานอื่นก็อาจทำแทนได้ผ่านระบบดิจิทัล ทำให้ผู้ใช้ไม่จำเป็นต้องไปหลายหน่วยงานหรือไม่จำเป็นต้องเข้าหลายเว็บไซต์</w:t>
+      </w:r>
+    </w:p>
+    <w:p>
+      <w:pPr>
+        <w:shd w:val="clear" w:color="auto" w:fill="FFFFFF"/>
+        <w:spacing w:line="228" w:lineRule="auto"/>
+        <w:jc w:val="thaiDistribute"/>
+        <w:outlineLvl w:val="1"/>
+        <w:rPr>
+          <w:rFonts w:eastAsiaTheme="minorEastAsia"/>
+          <w:color w:val="000000"/>
+          <w:lang w:eastAsia="ja-JP"/>
+        </w:rPr>
+      </w:pPr>
+    </w:p>
+    <w:p>
+      <w:pPr>
+        <w:shd w:val="clear" w:color="auto" w:fill="FFFFFF"/>
+        <w:spacing w:line="228" w:lineRule="auto"/>
+        <w:jc w:val="thaiDistribute"/>
+        <w:outlineLvl w:val="1"/>
+        <w:rPr>
+          <w:rFonts w:eastAsiaTheme="minorEastAsia" w:hint="eastAsia"/>
+          <w:b/>
+          <w:bCs/>
+          <w:color w:val="000000"/>
+          <w:u w:val="single"/>
+          <w:lang w:eastAsia="ja-JP"/>
+        </w:rPr>
+      </w:pPr>
+      <w:r>
+        <w:rPr>
+          <w:rFonts w:eastAsiaTheme="minorEastAsia" w:hint="cs"/>
+          <w:b/>
+          <w:bCs/>
+          <w:color w:val="000000"/>
+          <w:u w:val="single"/>
+          <w:cs/>
+          <w:lang w:eastAsia="ja-JP"/>
+        </w:rPr>
+        <w:t>ระบบ</w:t>
+      </w:r>
+      <w:r>
+        <w:rPr>
+          <w:rFonts w:eastAsiaTheme="minorEastAsia"/>
+          <w:b/>
+          <w:bCs/>
+          <w:color w:val="000000"/>
+          <w:u w:val="single"/>
+          <w:lang w:eastAsia="ja-JP"/>
+        </w:rPr>
+        <w:t xml:space="preserve"> </w:t>
+      </w:r>
+      <w:r>
+        <w:rPr>
+          <w:rFonts w:eastAsiaTheme="minorEastAsia" w:hint="cs"/>
+          <w:b/>
+          <w:bCs/>
+          <w:color w:val="000000"/>
+          <w:u w:val="single"/>
+          <w:cs/>
+          <w:lang w:eastAsia="ja-JP"/>
+        </w:rPr>
+        <w:t>แคตตาล็อกที่เชื่อมโยงกัน</w:t>
+      </w:r>
+      <w:r>
+        <w:rPr>
+          <w:rFonts w:eastAsiaTheme="minorEastAsia" w:hint="cs"/>
+          <w:b/>
+          <w:bCs/>
+          <w:color w:val="000000"/>
+          <w:u w:val="single"/>
+          <w:cs/>
+          <w:lang w:eastAsia="ja-JP"/>
+        </w:rPr>
+        <w:t xml:space="preserve"> </w:t>
+      </w:r>
+      <w:r>
+        <w:rPr>
+          <w:rFonts w:eastAsiaTheme="minorEastAsia" w:hint="eastAsia"/>
+          <w:b/>
+          <w:bCs/>
+          <w:color w:val="000000"/>
+          <w:u w:val="single"/>
+          <w:lang w:eastAsia="ja-JP"/>
+        </w:rPr>
+        <w:t>(</w:t>
+      </w:r>
+      <w:r>
+        <w:rPr>
+          <w:rFonts w:eastAsiaTheme="minorEastAsia"/>
+          <w:b/>
+          <w:bCs/>
+          <w:color w:val="000000"/>
+          <w:u w:val="single"/>
+          <w:lang w:eastAsia="ja-JP"/>
+        </w:rPr>
+        <w:t>Federated Catalog)</w:t>
+      </w:r>
+    </w:p>
+    <w:p>
+      <w:pPr>
+        <w:shd w:val="clear" w:color="auto" w:fill="FFFFFF"/>
+        <w:spacing w:line="228" w:lineRule="auto"/>
+        <w:jc w:val="thaiDistribute"/>
+        <w:outlineLvl w:val="1"/>
+        <w:rPr>
+          <w:color w:val="000000"/>
+        </w:rPr>
+      </w:pPr>
+    </w:p>
+    <w:p>
+      <w:pPr>
+        <w:shd w:val="clear" w:color="auto" w:fill="FFFFFF"/>
+        <w:spacing w:line="228" w:lineRule="auto"/>
+        <w:ind w:firstLine="720"/>
+        <w:jc w:val="thaiDistribute"/>
+        <w:outlineLvl w:val="1"/>
+        <w:rPr>
+          <w:rFonts w:eastAsiaTheme="minorEastAsia"/>
+          <w:color w:val="000000"/>
+          <w:lang w:eastAsia="ja-JP"/>
+        </w:rPr>
+      </w:pPr>
+      <w:r>
+        <w:rPr>
+          <w:rFonts w:hint="cs"/>
+          <w:color w:val="000000"/>
+          <w:cs/>
+        </w:rPr>
+        <w:t xml:space="preserve">การที่จะให้ระบบดิจิทัลต่างหน่วยงานกันสามารถเข้าใจข้อมูลเกี่ยวกับใบอนุญาตของกันและกันและสามารถปฏิบัติงานร่วมกันได้นั้น ต้องมีการเผยแพร่ข้อมูลเกี่ยวกับการให้บริการ </w:t>
+      </w:r>
+      <w:r>
+        <w:rPr>
+          <w:rFonts w:eastAsiaTheme="minorEastAsia" w:hint="eastAsia"/>
+          <w:color w:val="000000"/>
+          <w:lang w:eastAsia="ja-JP"/>
+        </w:rPr>
+        <w:t>(</w:t>
+      </w:r>
+      <w:r>
+        <w:rPr>
+          <w:rFonts w:eastAsiaTheme="minorEastAsia"/>
+          <w:color w:val="000000"/>
+          <w:lang w:eastAsia="ja-JP"/>
+        </w:rPr>
+        <w:t xml:space="preserve">Service Information) </w:t>
+      </w:r>
+      <w:r>
+        <w:rPr>
+          <w:rFonts w:eastAsiaTheme="minorEastAsia" w:hint="cs"/>
+          <w:color w:val="000000"/>
+          <w:cs/>
+          <w:lang w:eastAsia="ja-JP"/>
+        </w:rPr>
+        <w:t>ในรูปแบบที่ระบบดิจิทัลสามารถเข้าใจความหมายกันได้ การจัดทำทะเบียนความรู้เพื่อให้ระบบดิจิทัลสามารถเข้าใจได้นั้น ปัจจุบันมีความก้าวหน้า สามารถทำได้ง่าย</w:t>
+      </w:r>
+      <w:r>
+        <w:rPr>
+          <w:rFonts w:eastAsiaTheme="minorEastAsia" w:hint="cs"/>
+          <w:color w:val="000000"/>
+          <w:cs/>
+          <w:lang w:eastAsia="ja-JP"/>
+        </w:rPr>
+        <w:t xml:space="preserve">โดยใช้เทคโนโลยีมาตรฐานสากล ที่เรียกว่า </w:t>
+      </w:r>
+      <w:r>
+        <w:rPr>
+          <w:rFonts w:eastAsiaTheme="minorEastAsia" w:hint="eastAsia"/>
+          <w:color w:val="000000"/>
+          <w:lang w:eastAsia="ja-JP"/>
+        </w:rPr>
+        <w:t>R</w:t>
+      </w:r>
+      <w:r>
+        <w:rPr>
+          <w:rFonts w:eastAsiaTheme="minorEastAsia"/>
+          <w:color w:val="000000"/>
+          <w:lang w:eastAsia="ja-JP"/>
+        </w:rPr>
+        <w:t xml:space="preserve">esource Description Framework </w:t>
+      </w:r>
+      <w:r>
+        <w:rPr>
+          <w:rFonts w:eastAsiaTheme="minorEastAsia" w:hint="cs"/>
+          <w:color w:val="000000"/>
+          <w:cs/>
+          <w:lang w:eastAsia="ja-JP"/>
+        </w:rPr>
+        <w:t xml:space="preserve">หรือ </w:t>
+      </w:r>
+      <w:r>
+        <w:rPr>
+          <w:rFonts w:eastAsiaTheme="minorEastAsia"/>
+          <w:color w:val="000000"/>
+          <w:lang w:eastAsia="ja-JP"/>
+        </w:rPr>
+        <w:t xml:space="preserve">RDF </w:t>
+      </w:r>
+    </w:p>
+    <w:p>
+      <w:pPr>
+        <w:shd w:val="clear" w:color="auto" w:fill="FFFFFF"/>
+        <w:spacing w:line="228" w:lineRule="auto"/>
+        <w:ind w:firstLine="720"/>
+        <w:jc w:val="thaiDistribute"/>
+        <w:outlineLvl w:val="1"/>
+        <w:rPr>
+          <w:rFonts w:eastAsiaTheme="minorEastAsia"/>
+          <w:color w:val="000000"/>
+          <w:lang w:eastAsia="ja-JP"/>
+        </w:rPr>
+      </w:pPr>
+      <w:r>
+        <w:rPr>
+          <w:rFonts w:eastAsiaTheme="minorEastAsia" w:hint="eastAsia"/>
+          <w:color w:val="000000"/>
+          <w:lang w:eastAsia="ja-JP"/>
+        </w:rPr>
+        <w:lastRenderedPageBreak/>
+        <w:t>R</w:t>
+      </w:r>
+      <w:r>
+        <w:rPr>
+          <w:rFonts w:eastAsiaTheme="minorEastAsia"/>
+          <w:color w:val="000000"/>
+          <w:lang w:eastAsia="ja-JP"/>
+        </w:rPr>
+        <w:t xml:space="preserve">DF </w:t>
+      </w:r>
+      <w:r>
+        <w:rPr>
+          <w:rFonts w:eastAsiaTheme="minorEastAsia" w:hint="cs"/>
+          <w:color w:val="000000"/>
+          <w:cs/>
+          <w:lang w:eastAsia="ja-JP"/>
+        </w:rPr>
+        <w:t xml:space="preserve">เป็นวิธีการในการอธิบายหมายของทุกสรรพสิ่ง ในรูปแบบมาตรฐานใกล้เคียงภาษามนุษย์ เกิดขึ้นภายใต้ศาสตร์ที่เรียกว่า </w:t>
+      </w:r>
+      <w:r>
+        <w:rPr>
+          <w:rFonts w:eastAsiaTheme="minorEastAsia" w:hint="eastAsia"/>
+          <w:color w:val="000000"/>
+          <w:lang w:eastAsia="ja-JP"/>
+        </w:rPr>
+        <w:t>O</w:t>
+      </w:r>
+      <w:r>
+        <w:rPr>
+          <w:rFonts w:eastAsiaTheme="minorEastAsia"/>
+          <w:color w:val="000000"/>
+          <w:lang w:eastAsia="ja-JP"/>
+        </w:rPr>
+        <w:t xml:space="preserve">ntology </w:t>
+      </w:r>
+      <w:r>
+        <w:rPr>
+          <w:rFonts w:eastAsiaTheme="minorEastAsia" w:hint="cs"/>
+          <w:color w:val="000000"/>
+          <w:cs/>
+          <w:lang w:eastAsia="ja-JP"/>
+        </w:rPr>
+        <w:t xml:space="preserve">เป็นเทคโนโลยีที่เข้าใจง่ายและนำไปประยุกต์ใช้ได้ง่าย สามารถอธิบายความหมายของทุกสิ่งทุกอย่างในรูปแบบที่ระบบคอมพิวเตอร์สามารถเข้าใจได้ด้วย ได้มีการนำเอาเทคโนโลยี </w:t>
+      </w:r>
+      <w:r>
+        <w:rPr>
+          <w:rFonts w:eastAsiaTheme="minorEastAsia" w:hint="eastAsia"/>
+          <w:color w:val="000000"/>
+          <w:lang w:eastAsia="ja-JP"/>
+        </w:rPr>
+        <w:t>R</w:t>
+      </w:r>
+      <w:r>
+        <w:rPr>
+          <w:rFonts w:eastAsiaTheme="minorEastAsia"/>
+          <w:color w:val="000000"/>
+          <w:lang w:eastAsia="ja-JP"/>
+        </w:rPr>
+        <w:t xml:space="preserve">DF </w:t>
+      </w:r>
+      <w:r>
+        <w:rPr>
+          <w:rFonts w:eastAsiaTheme="minorEastAsia" w:hint="cs"/>
+          <w:color w:val="000000"/>
+          <w:cs/>
+          <w:lang w:eastAsia="ja-JP"/>
+        </w:rPr>
+        <w:t xml:space="preserve">มาใช้อธิบายและเผยแพร่ข้อมูลเกี่ยวกับการให้บริการ </w:t>
+      </w:r>
+      <w:r>
+        <w:rPr>
+          <w:rFonts w:eastAsiaTheme="minorEastAsia" w:hint="eastAsia"/>
+          <w:color w:val="000000"/>
+          <w:lang w:eastAsia="ja-JP"/>
+        </w:rPr>
+        <w:t>(</w:t>
+      </w:r>
+      <w:r>
+        <w:rPr>
+          <w:rFonts w:eastAsiaTheme="minorEastAsia"/>
+          <w:color w:val="000000"/>
+          <w:lang w:eastAsia="ja-JP"/>
+        </w:rPr>
+        <w:t xml:space="preserve">Service Information) </w:t>
+      </w:r>
+      <w:r>
+        <w:rPr>
+          <w:rFonts w:eastAsiaTheme="minorEastAsia" w:hint="cs"/>
+          <w:color w:val="000000"/>
+          <w:cs/>
+          <w:lang w:eastAsia="ja-JP"/>
+        </w:rPr>
+        <w:t xml:space="preserve">ในรูปแบบแคตตาล็อกข้อมูล หรือ </w:t>
+      </w:r>
+      <w:r>
+        <w:rPr>
+          <w:rFonts w:eastAsiaTheme="minorEastAsia" w:hint="eastAsia"/>
+          <w:color w:val="000000"/>
+          <w:lang w:eastAsia="ja-JP"/>
+        </w:rPr>
+        <w:t>D</w:t>
+      </w:r>
+      <w:r>
+        <w:rPr>
+          <w:rFonts w:eastAsiaTheme="minorEastAsia"/>
+          <w:color w:val="000000"/>
+          <w:lang w:eastAsia="ja-JP"/>
+        </w:rPr>
+        <w:t xml:space="preserve">ata Catalog </w:t>
+      </w:r>
+      <w:r>
+        <w:rPr>
+          <w:rFonts w:eastAsiaTheme="minorEastAsia" w:hint="cs"/>
+          <w:color w:val="000000"/>
+          <w:cs/>
+          <w:lang w:eastAsia="ja-JP"/>
+        </w:rPr>
+        <w:t>เพื่อให้ระบบดิจิทัลสามารถเผยแพร่ข้อมูลการให้บริการของตน และระบบดิจิทัลอื่นสามารถเข้าใจได้ด้วย ทำให้ระบบดิจิทัลสามารถทำงานร่วมกันได้อย่างอัตโนมัติและมีประสิทธิภาพ ตัวอย่างข้อมูลการให้บริการที่เผยแพร่ในลักษณะ แคตตาล็อก ได้แก่ หน่วยงานให้บริการออกใบอนุญาตอะไรบ้าง ใบอนุญาตนั้นมีจุดให้บริการอยู่ที่ไหน รูปแบบฟอร์แมทของใบอนุญาตนั้นเป็นอย่างไร เป็นต้น</w:t>
+      </w:r>
+    </w:p>
+    <w:p>
+      <w:pPr>
+        <w:shd w:val="clear" w:color="auto" w:fill="FFFFFF"/>
+        <w:spacing w:line="228" w:lineRule="auto"/>
+        <w:ind w:firstLine="720"/>
+        <w:jc w:val="thaiDistribute"/>
+        <w:outlineLvl w:val="1"/>
+        <w:rPr>
+          <w:rFonts w:eastAsiaTheme="minorEastAsia" w:hint="eastAsia"/>
+          <w:color w:val="000000"/>
+          <w:lang w:eastAsia="ja-JP"/>
+        </w:rPr>
+      </w:pPr>
+      <w:r>
+        <w:rPr>
+          <w:rFonts w:eastAsiaTheme="minorEastAsia" w:hint="eastAsia"/>
+          <w:color w:val="000000"/>
+          <w:lang w:eastAsia="ja-JP"/>
+        </w:rPr>
+        <w:t>R</w:t>
+      </w:r>
+      <w:r>
+        <w:rPr>
+          <w:rFonts w:eastAsiaTheme="minorEastAsia"/>
+          <w:color w:val="000000"/>
+          <w:lang w:eastAsia="ja-JP"/>
+        </w:rPr>
+        <w:t xml:space="preserve">DF </w:t>
+      </w:r>
+      <w:r>
+        <w:rPr>
+          <w:rFonts w:eastAsiaTheme="minorEastAsia" w:hint="cs"/>
+          <w:color w:val="000000"/>
+          <w:cs/>
+          <w:lang w:eastAsia="ja-JP"/>
+        </w:rPr>
+        <w:t xml:space="preserve">อธิบายทุกสรรพสิ่งด้วยวิธีการคล้ายกับภาษามนุษย์คือ อธิบายด้วยประโยค หรือ ทริปเปิล แต่ละทริปเปิล ประกอบด้วยสามส่วนคือ ประธาน </w:t>
+      </w:r>
+      <w:r>
+        <w:rPr>
+          <w:rFonts w:eastAsiaTheme="minorEastAsia" w:hint="eastAsia"/>
+          <w:color w:val="000000"/>
+          <w:lang w:eastAsia="ja-JP"/>
+        </w:rPr>
+        <w:t>(</w:t>
+      </w:r>
+      <w:r>
+        <w:rPr>
+          <w:rFonts w:eastAsiaTheme="minorEastAsia"/>
+          <w:color w:val="000000"/>
+          <w:lang w:eastAsia="ja-JP"/>
+        </w:rPr>
+        <w:t xml:space="preserve">subject) </w:t>
+      </w:r>
+      <w:r>
+        <w:rPr>
+          <w:rFonts w:eastAsiaTheme="minorEastAsia" w:hint="cs"/>
+          <w:color w:val="000000"/>
+          <w:cs/>
+          <w:lang w:eastAsia="ja-JP"/>
+        </w:rPr>
+        <w:t>กริยาหรือคำ</w:t>
+      </w:r>
+      <w:r>
+        <w:rPr>
+          <w:rFonts w:eastAsiaTheme="minorEastAsia" w:hint="cs"/>
+          <w:color w:val="000000"/>
+          <w:cs/>
+          <w:lang w:eastAsia="ja-JP"/>
+        </w:rPr>
+        <w:t>อธิบาย</w:t>
+      </w:r>
+      <w:r>
+        <w:rPr>
+          <w:rFonts w:eastAsiaTheme="minorEastAsia" w:hint="cs"/>
+          <w:color w:val="000000"/>
+          <w:cs/>
+          <w:lang w:eastAsia="ja-JP"/>
+        </w:rPr>
+        <w:t xml:space="preserve">นาม </w:t>
+      </w:r>
+      <w:r>
+        <w:rPr>
+          <w:rFonts w:eastAsiaTheme="minorEastAsia" w:hint="eastAsia"/>
+          <w:color w:val="000000"/>
+          <w:lang w:eastAsia="ja-JP"/>
+        </w:rPr>
+        <w:t>(</w:t>
+      </w:r>
+      <w:r>
+        <w:rPr>
+          <w:rFonts w:eastAsiaTheme="minorEastAsia"/>
+          <w:color w:val="000000"/>
+          <w:lang w:eastAsia="ja-JP"/>
+        </w:rPr>
+        <w:t>predicate)</w:t>
+      </w:r>
+      <w:r>
+        <w:rPr>
+          <w:rFonts w:eastAsiaTheme="minorEastAsia" w:hint="cs"/>
+          <w:color w:val="000000"/>
+          <w:cs/>
+          <w:lang w:eastAsia="ja-JP"/>
+        </w:rPr>
+        <w:t xml:space="preserve"> และ กรรม </w:t>
+      </w:r>
+      <w:r>
+        <w:rPr>
+          <w:rFonts w:eastAsiaTheme="minorEastAsia" w:hint="eastAsia"/>
+          <w:color w:val="000000"/>
+          <w:lang w:eastAsia="ja-JP"/>
+        </w:rPr>
+        <w:t>(</w:t>
+      </w:r>
+      <w:r>
+        <w:rPr>
+          <w:rFonts w:eastAsiaTheme="minorEastAsia"/>
+          <w:color w:val="000000"/>
+          <w:lang w:eastAsia="ja-JP"/>
+        </w:rPr>
+        <w:t xml:space="preserve">object) </w:t>
+      </w:r>
+      <w:r>
+        <w:rPr>
+          <w:rFonts w:eastAsiaTheme="minorEastAsia" w:hint="eastAsia"/>
+          <w:color w:val="000000"/>
+          <w:lang w:eastAsia="ja-JP"/>
+        </w:rPr>
+        <w:t>R</w:t>
+      </w:r>
+      <w:r>
+        <w:rPr>
+          <w:rFonts w:eastAsiaTheme="minorEastAsia"/>
+          <w:color w:val="000000"/>
+          <w:lang w:eastAsia="ja-JP"/>
+        </w:rPr>
+        <w:t xml:space="preserve">DF </w:t>
+      </w:r>
+      <w:r>
+        <w:rPr>
+          <w:rFonts w:eastAsiaTheme="minorEastAsia" w:hint="cs"/>
+          <w:color w:val="000000"/>
+          <w:cs/>
+          <w:lang w:eastAsia="ja-JP"/>
+        </w:rPr>
+        <w:t xml:space="preserve">จะอธิบายสรรพสิ่งด้วยประโยคง่ายเช่นนี้ โดยใช้คำศัพท์ที่เป็นมาตรฐานสากล เช่น คำกริยามาตรฐาน และคำนามมาตรฐาน เป็นต้น </w:t>
+      </w:r>
+      <w:r>
+        <w:rPr>
+          <w:rFonts w:eastAsiaTheme="minorEastAsia" w:hint="eastAsia"/>
+          <w:color w:val="000000"/>
+          <w:lang w:eastAsia="ja-JP"/>
+        </w:rPr>
+        <w:t>R</w:t>
+      </w:r>
+      <w:r>
+        <w:rPr>
+          <w:rFonts w:eastAsiaTheme="minorEastAsia"/>
+          <w:color w:val="000000"/>
+          <w:lang w:eastAsia="ja-JP"/>
+        </w:rPr>
+        <w:t xml:space="preserve">DF </w:t>
+      </w:r>
+      <w:r>
+        <w:rPr>
+          <w:rFonts w:eastAsiaTheme="minorEastAsia" w:hint="cs"/>
+          <w:color w:val="000000"/>
+          <w:cs/>
+          <w:lang w:eastAsia="ja-JP"/>
+        </w:rPr>
+        <w:t>เป็นวิธีการกลาง</w:t>
+      </w:r>
+      <w:r>
+        <w:rPr>
+          <w:rFonts w:eastAsiaTheme="minorEastAsia" w:hint="cs"/>
+          <w:color w:val="000000"/>
+          <w:cs/>
+          <w:lang w:eastAsia="ja-JP"/>
+        </w:rPr>
+        <w:t>ๆ</w:t>
+      </w:r>
+      <w:r>
+        <w:rPr>
+          <w:rFonts w:eastAsiaTheme="minorEastAsia" w:hint="cs"/>
+          <w:color w:val="000000"/>
+          <w:cs/>
+          <w:lang w:eastAsia="ja-JP"/>
+        </w:rPr>
+        <w:t xml:space="preserve">ไม่ขึ้นอยู่กับรูปแบบหรือฟอร์แมท การเขียน </w:t>
+      </w:r>
+      <w:r>
+        <w:rPr>
+          <w:rFonts w:eastAsiaTheme="minorEastAsia" w:hint="eastAsia"/>
+          <w:color w:val="000000"/>
+          <w:lang w:eastAsia="ja-JP"/>
+        </w:rPr>
+        <w:t>R</w:t>
+      </w:r>
+      <w:r>
+        <w:rPr>
+          <w:rFonts w:eastAsiaTheme="minorEastAsia"/>
+          <w:color w:val="000000"/>
+          <w:lang w:eastAsia="ja-JP"/>
+        </w:rPr>
+        <w:t>DF</w:t>
+      </w:r>
+      <w:r>
+        <w:rPr>
+          <w:rFonts w:eastAsiaTheme="minorEastAsia" w:hint="cs"/>
+          <w:color w:val="000000"/>
+          <w:cs/>
+          <w:lang w:eastAsia="ja-JP"/>
+        </w:rPr>
+        <w:t xml:space="preserve"> ให้ระบบคอมพิวเตอร์เข้าใจได้</w:t>
+      </w:r>
+      <w:r>
+        <w:rPr>
+          <w:rFonts w:eastAsiaTheme="minorEastAsia" w:hint="cs"/>
+          <w:color w:val="000000"/>
+          <w:cs/>
+          <w:lang w:eastAsia="ja-JP"/>
+        </w:rPr>
+        <w:t>อาจ</w:t>
+      </w:r>
+      <w:r>
+        <w:rPr>
+          <w:rFonts w:eastAsiaTheme="minorEastAsia" w:hint="cs"/>
+          <w:color w:val="000000"/>
+          <w:cs/>
+          <w:lang w:eastAsia="ja-JP"/>
+        </w:rPr>
+        <w:t>เลือกรูปแบบ</w:t>
+      </w:r>
+      <w:r>
+        <w:rPr>
+          <w:rFonts w:eastAsiaTheme="minorEastAsia" w:hint="cs"/>
+          <w:color w:val="000000"/>
+          <w:cs/>
+          <w:lang w:eastAsia="ja-JP"/>
+        </w:rPr>
+        <w:t xml:space="preserve"> ได้หลาย</w:t>
+      </w:r>
+      <w:r>
+        <w:rPr>
+          <w:rFonts w:eastAsiaTheme="minorEastAsia" w:hint="cs"/>
+          <w:color w:val="000000"/>
+          <w:cs/>
+          <w:lang w:eastAsia="ja-JP"/>
+        </w:rPr>
+        <w:t>ฟอร์แมท</w:t>
+      </w:r>
+      <w:r>
+        <w:rPr>
+          <w:rFonts w:eastAsiaTheme="minorEastAsia" w:hint="cs"/>
+          <w:color w:val="000000"/>
+          <w:cs/>
+          <w:lang w:eastAsia="ja-JP"/>
+        </w:rPr>
+        <w:t>ตามความเหมาะสม</w:t>
+      </w:r>
+      <w:r>
+        <w:rPr>
+          <w:rFonts w:eastAsiaTheme="minorEastAsia" w:hint="cs"/>
+          <w:color w:val="000000"/>
+          <w:cs/>
+          <w:lang w:eastAsia="ja-JP"/>
+        </w:rPr>
+        <w:t xml:space="preserve"> เช่น </w:t>
+      </w:r>
+      <w:proofErr w:type="spellStart"/>
+      <w:r>
+        <w:rPr>
+          <w:rFonts w:eastAsiaTheme="minorEastAsia"/>
+          <w:color w:val="000000"/>
+          <w:lang w:eastAsia="ja-JP"/>
+        </w:rPr>
+        <w:t>HTMP+RDFa</w:t>
+      </w:r>
+      <w:proofErr w:type="spellEnd"/>
+      <w:r>
+        <w:rPr>
+          <w:rFonts w:eastAsiaTheme="minorEastAsia"/>
+          <w:color w:val="000000"/>
+          <w:lang w:eastAsia="ja-JP"/>
+        </w:rPr>
+        <w:t>, RDF/XML, RDF/JSON-LD, RDF/N3, RDF/TTL</w:t>
+      </w:r>
+      <w:r>
+        <w:rPr>
+          <w:rFonts w:eastAsiaTheme="minorEastAsia" w:hint="cs"/>
+          <w:color w:val="000000"/>
+          <w:cs/>
+          <w:lang w:eastAsia="ja-JP"/>
+        </w:rPr>
+        <w:t xml:space="preserve"> เป็นต้น</w:t>
+      </w:r>
+    </w:p>
+    <w:p>
+      <w:pPr>
+        <w:shd w:val="clear" w:color="auto" w:fill="FFFFFF"/>
+        <w:spacing w:line="228" w:lineRule="auto"/>
+        <w:ind w:firstLine="720"/>
+        <w:jc w:val="thaiDistribute"/>
+        <w:outlineLvl w:val="1"/>
+        <w:rPr>
+          <w:rFonts w:eastAsiaTheme="minorEastAsia"/>
+          <w:color w:val="000000"/>
+          <w:lang w:eastAsia="ja-JP"/>
+        </w:rPr>
+      </w:pPr>
+      <w:r>
+        <w:rPr>
+          <w:rFonts w:eastAsiaTheme="minorEastAsia" w:hint="cs"/>
+          <w:color w:val="000000"/>
+          <w:cs/>
+          <w:lang w:eastAsia="ja-JP"/>
+        </w:rPr>
+        <w:t>ระบบแคตตาล็อก</w:t>
+      </w:r>
+      <w:r>
+        <w:rPr>
+          <w:rFonts w:eastAsiaTheme="minorEastAsia" w:hint="cs"/>
+          <w:color w:val="000000"/>
+          <w:cs/>
+          <w:lang w:eastAsia="ja-JP"/>
+        </w:rPr>
+        <w:t xml:space="preserve">ที่ใช้ </w:t>
+      </w:r>
+      <w:r>
+        <w:rPr>
+          <w:rFonts w:eastAsiaTheme="minorEastAsia" w:hint="eastAsia"/>
+          <w:color w:val="000000"/>
+          <w:lang w:eastAsia="ja-JP"/>
+        </w:rPr>
+        <w:t>R</w:t>
+      </w:r>
+      <w:r>
+        <w:rPr>
+          <w:rFonts w:eastAsiaTheme="minorEastAsia"/>
+          <w:color w:val="000000"/>
+          <w:lang w:eastAsia="ja-JP"/>
+        </w:rPr>
+        <w:t>DF</w:t>
+      </w:r>
+      <w:r>
+        <w:rPr>
+          <w:rFonts w:eastAsiaTheme="minorEastAsia" w:hint="cs"/>
+          <w:color w:val="000000"/>
+          <w:cs/>
+          <w:lang w:eastAsia="ja-JP"/>
+        </w:rPr>
+        <w:t>ในการอธิบายความหมายนี้ถูกประกาศเป็นมาตรฐานสากล</w:t>
+      </w:r>
+      <w:r>
+        <w:rPr>
+          <w:rFonts w:eastAsiaTheme="minorEastAsia" w:hint="cs"/>
+          <w:color w:val="000000"/>
+          <w:cs/>
+          <w:lang w:eastAsia="ja-JP"/>
+        </w:rPr>
+        <w:t xml:space="preserve"> </w:t>
+      </w:r>
+      <w:r>
+        <w:rPr>
+          <w:rFonts w:eastAsiaTheme="minorEastAsia" w:hint="eastAsia"/>
+          <w:color w:val="000000"/>
+          <w:lang w:eastAsia="ja-JP"/>
+        </w:rPr>
+        <w:t>(</w:t>
+      </w:r>
+      <w:r>
+        <w:rPr>
+          <w:rFonts w:eastAsiaTheme="minorEastAsia"/>
+          <w:color w:val="000000"/>
+          <w:lang w:eastAsia="ja-JP"/>
+        </w:rPr>
+        <w:t xml:space="preserve">W3C DCAT/RDF) </w:t>
+      </w:r>
+      <w:r>
+        <w:rPr>
+          <w:rFonts w:eastAsiaTheme="minorEastAsia" w:hint="cs"/>
+          <w:color w:val="000000"/>
+          <w:cs/>
+          <w:lang w:eastAsia="ja-JP"/>
+        </w:rPr>
+        <w:t xml:space="preserve"> หลายปีที่ผ่าน</w:t>
+      </w:r>
+      <w:r>
+        <w:rPr>
+          <w:rFonts w:eastAsiaTheme="minorEastAsia" w:hint="cs"/>
+          <w:color w:val="000000"/>
+          <w:cs/>
+          <w:lang w:eastAsia="ja-JP"/>
+        </w:rPr>
+        <w:t>มา</w:t>
+      </w:r>
+      <w:r>
+        <w:rPr>
+          <w:rFonts w:eastAsiaTheme="minorEastAsia" w:hint="cs"/>
+          <w:color w:val="000000"/>
+          <w:cs/>
+          <w:lang w:eastAsia="ja-JP"/>
+        </w:rPr>
+        <w:t>ถูกใช้ในหลายวงการ</w:t>
+      </w:r>
+      <w:r>
+        <w:rPr>
+          <w:rFonts w:eastAsiaTheme="minorEastAsia" w:hint="cs"/>
+          <w:color w:val="000000"/>
+          <w:cs/>
+          <w:lang w:eastAsia="ja-JP"/>
+        </w:rPr>
+        <w:t xml:space="preserve"> </w:t>
+      </w:r>
+      <w:r>
+        <w:rPr>
+          <w:rFonts w:eastAsiaTheme="minorEastAsia" w:hint="cs"/>
+          <w:color w:val="000000"/>
+          <w:cs/>
+          <w:lang w:eastAsia="ja-JP"/>
+        </w:rPr>
+        <w:t>ตั้งแต่</w:t>
+      </w:r>
+      <w:r>
+        <w:rPr>
+          <w:rFonts w:eastAsiaTheme="minorEastAsia" w:hint="cs"/>
+          <w:color w:val="000000"/>
+          <w:cs/>
+          <w:lang w:eastAsia="ja-JP"/>
+        </w:rPr>
+        <w:t xml:space="preserve"> </w:t>
+      </w:r>
+      <w:r>
+        <w:rPr>
+          <w:rFonts w:eastAsiaTheme="minorEastAsia" w:hint="cs"/>
+          <w:color w:val="000000"/>
+          <w:cs/>
+          <w:lang w:eastAsia="ja-JP"/>
+        </w:rPr>
+        <w:t xml:space="preserve">การเชื่อมโยงข้อมูลบัตรรายการในห้องสมุด การเชื่อมโยงข้อมูลเว็บไซต์เพื่อประโยชน์ในการสืบค้น </w:t>
+      </w:r>
+      <w:r>
+        <w:rPr>
+          <w:rFonts w:eastAsiaTheme="minorEastAsia" w:hint="cs"/>
+          <w:color w:val="000000"/>
+          <w:cs/>
+          <w:lang w:eastAsia="ja-JP"/>
+        </w:rPr>
+        <w:t>การเชื่อมโยงข้อมูลวิกิพีเดียทั่วโลกซึ่งมีปริมาณข้อมูลมหาศาล</w:t>
+      </w:r>
+    </w:p>
+    <w:p>
+      <w:pPr>
+        <w:shd w:val="clear" w:color="auto" w:fill="FFFFFF"/>
+        <w:spacing w:line="228" w:lineRule="auto"/>
+        <w:ind w:firstLine="720"/>
+        <w:jc w:val="thaiDistribute"/>
+        <w:outlineLvl w:val="1"/>
+        <w:rPr>
+          <w:rFonts w:eastAsiaTheme="minorEastAsia"/>
+          <w:color w:val="000000"/>
+          <w:lang w:eastAsia="ja-JP"/>
+        </w:rPr>
+      </w:pPr>
+      <w:r>
+        <w:rPr>
+          <w:rFonts w:eastAsiaTheme="minorEastAsia" w:hint="cs"/>
+          <w:color w:val="000000"/>
+          <w:cs/>
+          <w:lang w:eastAsia="ja-JP"/>
+        </w:rPr>
+        <w:t xml:space="preserve">ภาพ </w:t>
+      </w:r>
+      <w:r>
+        <w:rPr>
+          <w:rFonts w:eastAsiaTheme="minorEastAsia" w:hint="eastAsia"/>
+          <w:color w:val="000000"/>
+          <w:lang w:eastAsia="ja-JP"/>
+        </w:rPr>
+        <w:t>6</w:t>
+      </w:r>
+      <w:r>
+        <w:rPr>
+          <w:rFonts w:eastAsiaTheme="minorEastAsia"/>
+          <w:color w:val="000000"/>
+          <w:lang w:eastAsia="ja-JP"/>
+        </w:rPr>
+        <w:t xml:space="preserve">-2 </w:t>
+      </w:r>
+      <w:r>
+        <w:rPr>
+          <w:rFonts w:eastAsiaTheme="minorEastAsia" w:hint="cs"/>
+          <w:color w:val="000000"/>
+          <w:cs/>
+          <w:lang w:eastAsia="ja-JP"/>
+        </w:rPr>
+        <w:t xml:space="preserve">แสดงการตัวอย่าง แคตตาล็อกของใบอนุญาต </w:t>
+      </w:r>
+      <w:r>
+        <w:rPr>
+          <w:rFonts w:eastAsiaTheme="minorEastAsia" w:hint="eastAsia"/>
+          <w:color w:val="000000"/>
+          <w:lang w:eastAsia="ja-JP"/>
+        </w:rPr>
+        <w:t>(</w:t>
+      </w:r>
+      <w:r>
+        <w:rPr>
+          <w:rFonts w:eastAsiaTheme="minorEastAsia"/>
+          <w:color w:val="000000"/>
+          <w:lang w:eastAsia="ja-JP"/>
+        </w:rPr>
+        <w:t xml:space="preserve">License Catalog) </w:t>
+      </w:r>
+      <w:r>
+        <w:rPr>
+          <w:rFonts w:eastAsiaTheme="minorEastAsia" w:hint="cs"/>
+          <w:color w:val="000000"/>
+          <w:cs/>
+          <w:lang w:eastAsia="ja-JP"/>
+        </w:rPr>
+        <w:t xml:space="preserve">แคตตาล็อกของรูปแบบหรือฟอร์แมทของใบอนุญาต แคตตาล็อกจุดให้บริการ </w:t>
+      </w:r>
+      <w:r>
+        <w:rPr>
+          <w:rFonts w:eastAsiaTheme="minorEastAsia" w:hint="eastAsia"/>
+          <w:color w:val="000000"/>
+          <w:lang w:eastAsia="ja-JP"/>
+        </w:rPr>
+        <w:t>A</w:t>
+      </w:r>
+      <w:r>
+        <w:rPr>
+          <w:rFonts w:eastAsiaTheme="minorEastAsia"/>
+          <w:color w:val="000000"/>
+          <w:lang w:eastAsia="ja-JP"/>
+        </w:rPr>
+        <w:t xml:space="preserve">PI </w:t>
+      </w:r>
+      <w:r>
+        <w:rPr>
+          <w:rFonts w:eastAsiaTheme="minorEastAsia" w:hint="cs"/>
+          <w:color w:val="000000"/>
+          <w:cs/>
+          <w:lang w:eastAsia="ja-JP"/>
+        </w:rPr>
+        <w:t>ของบริการดิจิทัลของหน่วยงาน</w:t>
+      </w:r>
+      <w:r>
+        <w:rPr>
+          <w:rFonts w:eastAsiaTheme="minorEastAsia" w:hint="cs"/>
+          <w:color w:val="000000"/>
+          <w:cs/>
+          <w:lang w:eastAsia="ja-JP"/>
+        </w:rPr>
+        <w:t xml:space="preserve"> สำหรับ แคตตาล็อกของใบอนุญาตนั้น </w:t>
+      </w:r>
+      <w:r>
+        <w:rPr>
+          <w:rFonts w:eastAsiaTheme="minorEastAsia" w:hint="eastAsia"/>
+          <w:color w:val="000000"/>
+          <w:lang w:eastAsia="ja-JP"/>
+        </w:rPr>
+        <w:t>(</w:t>
+      </w:r>
+      <w:r>
+        <w:rPr>
+          <w:rFonts w:eastAsiaTheme="minorEastAsia"/>
+          <w:color w:val="000000"/>
+          <w:lang w:eastAsia="ja-JP"/>
+        </w:rPr>
+        <w:t xml:space="preserve">License Catalog) </w:t>
+      </w:r>
+      <w:r>
+        <w:rPr>
+          <w:rFonts w:eastAsiaTheme="minorEastAsia" w:hint="cs"/>
+          <w:color w:val="000000"/>
+          <w:cs/>
+          <w:lang w:eastAsia="ja-JP"/>
+        </w:rPr>
+        <w:t xml:space="preserve">ในภาพประกอบด้วย ใบอนุญาต สองชนิด ชนิดแรก มีรหัสว่า </w:t>
+      </w:r>
+      <w:r>
+        <w:rPr>
+          <w:rFonts w:eastAsiaTheme="minorEastAsia" w:hint="eastAsia"/>
+          <w:color w:val="000000"/>
+          <w:lang w:eastAsia="ja-JP"/>
+        </w:rPr>
+        <w:t>o</w:t>
+      </w:r>
+      <w:r>
+        <w:rPr>
+          <w:rFonts w:eastAsiaTheme="minorEastAsia"/>
+          <w:color w:val="000000"/>
+          <w:lang w:eastAsia="ja-JP"/>
+        </w:rPr>
+        <w:t xml:space="preserve">:License1 </w:t>
+      </w:r>
+      <w:r>
+        <w:rPr>
+          <w:rFonts w:eastAsiaTheme="minorEastAsia" w:hint="cs"/>
+          <w:color w:val="000000"/>
+          <w:cs/>
+          <w:lang w:eastAsia="ja-JP"/>
+        </w:rPr>
+        <w:t xml:space="preserve">เป็นใบอนุญาตที่มีชื่อว่า </w:t>
+      </w:r>
+      <w:r>
+        <w:rPr>
+          <w:rFonts w:eastAsiaTheme="minorEastAsia"/>
+          <w:color w:val="000000"/>
+          <w:lang w:eastAsia="ja-JP"/>
+        </w:rPr>
+        <w:t>‘</w:t>
+      </w:r>
+      <w:r>
+        <w:rPr>
+          <w:rFonts w:eastAsiaTheme="minorEastAsia" w:hint="eastAsia"/>
+          <w:color w:val="000000"/>
+          <w:lang w:eastAsia="ja-JP"/>
+        </w:rPr>
+        <w:t>P</w:t>
+      </w:r>
+      <w:r>
+        <w:rPr>
+          <w:rFonts w:eastAsiaTheme="minorEastAsia"/>
+          <w:color w:val="000000"/>
+          <w:lang w:eastAsia="ja-JP"/>
+        </w:rPr>
+        <w:t xml:space="preserve">ermission One’ </w:t>
+      </w:r>
+      <w:r>
+        <w:rPr>
+          <w:rFonts w:eastAsiaTheme="minorEastAsia" w:hint="cs"/>
+          <w:color w:val="000000"/>
+          <w:cs/>
+          <w:lang w:eastAsia="ja-JP"/>
+        </w:rPr>
+        <w:t xml:space="preserve">ชนิดที่สอง มีรหัสว่า </w:t>
+      </w:r>
+      <w:r>
+        <w:rPr>
+          <w:rFonts w:eastAsiaTheme="minorEastAsia" w:hint="eastAsia"/>
+          <w:color w:val="000000"/>
+          <w:lang w:eastAsia="ja-JP"/>
+        </w:rPr>
+        <w:t>o</w:t>
+      </w:r>
+      <w:r>
+        <w:rPr>
+          <w:rFonts w:eastAsiaTheme="minorEastAsia"/>
+          <w:color w:val="000000"/>
+          <w:lang w:eastAsia="ja-JP"/>
+        </w:rPr>
+        <w:t xml:space="preserve">:License2 </w:t>
+      </w:r>
+      <w:r>
+        <w:rPr>
+          <w:rFonts w:eastAsiaTheme="minorEastAsia" w:hint="cs"/>
+          <w:color w:val="000000"/>
+          <w:cs/>
+          <w:lang w:eastAsia="ja-JP"/>
+        </w:rPr>
+        <w:t xml:space="preserve">เป็นใบอนุญาตที่มีชื่อว่า </w:t>
+      </w:r>
+      <w:r>
+        <w:rPr>
+          <w:rFonts w:eastAsiaTheme="minorEastAsia"/>
+          <w:color w:val="000000"/>
+          <w:lang w:eastAsia="ja-JP"/>
+        </w:rPr>
+        <w:t>‘Permission Two’</w:t>
+      </w:r>
+    </w:p>
+    <w:p>
+      <w:pPr>
+        <w:shd w:val="clear" w:color="auto" w:fill="FFFFFF"/>
+        <w:spacing w:line="228" w:lineRule="auto"/>
+        <w:ind w:firstLine="720"/>
+        <w:jc w:val="thaiDistribute"/>
+        <w:outlineLvl w:val="1"/>
+        <w:rPr>
+          <w:rFonts w:eastAsiaTheme="minorEastAsia"/>
+          <w:color w:val="000000"/>
+          <w:lang w:eastAsia="ja-JP"/>
+        </w:rPr>
+      </w:pPr>
+      <w:r>
+        <w:rPr>
+          <w:rFonts w:eastAsiaTheme="minorEastAsia" w:hint="cs"/>
+          <w:color w:val="000000"/>
+          <w:cs/>
+          <w:lang w:eastAsia="ja-JP"/>
+        </w:rPr>
+        <w:t xml:space="preserve">สำหรับแคตตาล็อกของรูปแบบฟอร์แมท </w:t>
+      </w:r>
+      <w:r>
+        <w:rPr>
+          <w:rFonts w:eastAsiaTheme="minorEastAsia" w:hint="eastAsia"/>
+          <w:color w:val="000000"/>
+          <w:lang w:eastAsia="ja-JP"/>
+        </w:rPr>
+        <w:t>(</w:t>
+      </w:r>
+      <w:r>
+        <w:rPr>
+          <w:rFonts w:eastAsiaTheme="minorEastAsia"/>
+          <w:color w:val="000000"/>
+          <w:lang w:eastAsia="ja-JP"/>
+        </w:rPr>
+        <w:t xml:space="preserve">Format Catalog) </w:t>
+      </w:r>
+      <w:r>
+        <w:rPr>
+          <w:rFonts w:eastAsiaTheme="minorEastAsia" w:hint="cs"/>
+          <w:color w:val="000000"/>
+          <w:cs/>
+          <w:lang w:eastAsia="ja-JP"/>
+        </w:rPr>
+        <w:t xml:space="preserve">ก็มีสองรายการ </w:t>
+      </w:r>
+      <w:r>
+        <w:rPr>
+          <w:rFonts w:eastAsiaTheme="minorEastAsia" w:hint="cs"/>
+          <w:color w:val="000000"/>
+          <w:cs/>
+          <w:lang w:eastAsia="ja-JP"/>
+        </w:rPr>
+        <w:t>แคตตาล็อก</w:t>
+      </w:r>
+      <w:r>
+        <w:rPr>
+          <w:rFonts w:eastAsiaTheme="minorEastAsia" w:hint="cs"/>
+          <w:color w:val="000000"/>
+          <w:cs/>
+          <w:lang w:eastAsia="ja-JP"/>
+        </w:rPr>
+        <w:t>รายการแรก</w:t>
+      </w:r>
+      <w:r>
+        <w:rPr>
+          <w:rFonts w:eastAsiaTheme="minorEastAsia" w:hint="cs"/>
+          <w:color w:val="000000"/>
+          <w:cs/>
+          <w:lang w:eastAsia="ja-JP"/>
+        </w:rPr>
+        <w:t xml:space="preserve">มีรหัส </w:t>
+      </w:r>
+      <w:r>
+        <w:rPr>
+          <w:rFonts w:eastAsiaTheme="minorEastAsia" w:hint="eastAsia"/>
+          <w:color w:val="000000"/>
+          <w:lang w:eastAsia="ja-JP"/>
+        </w:rPr>
+        <w:t>I</w:t>
+      </w:r>
+      <w:r>
+        <w:rPr>
+          <w:rFonts w:eastAsiaTheme="minorEastAsia"/>
+          <w:color w:val="000000"/>
+          <w:lang w:eastAsia="ja-JP"/>
+        </w:rPr>
+        <w:t xml:space="preserve">RI </w:t>
+      </w:r>
+      <w:r>
+        <w:rPr>
+          <w:rFonts w:eastAsiaTheme="minorEastAsia" w:hint="cs"/>
+          <w:color w:val="000000"/>
+          <w:cs/>
+          <w:lang w:eastAsia="ja-JP"/>
+        </w:rPr>
+        <w:t xml:space="preserve">คือ </w:t>
+      </w:r>
+      <w:r>
+        <w:rPr>
+          <w:rFonts w:eastAsiaTheme="minorEastAsia" w:hint="eastAsia"/>
+          <w:color w:val="000000"/>
+          <w:lang w:eastAsia="ja-JP"/>
+        </w:rPr>
+        <w:t>o</w:t>
+      </w:r>
+      <w:r>
+        <w:rPr>
+          <w:rFonts w:eastAsiaTheme="minorEastAsia"/>
+          <w:color w:val="000000"/>
+          <w:lang w:eastAsia="ja-JP"/>
+        </w:rPr>
+        <w:t xml:space="preserve">:Format1 </w:t>
+      </w:r>
+      <w:r>
+        <w:rPr>
+          <w:rFonts w:eastAsiaTheme="minorEastAsia" w:hint="cs"/>
+          <w:color w:val="000000"/>
+          <w:cs/>
+          <w:lang w:eastAsia="ja-JP"/>
+        </w:rPr>
+        <w:t>เป็นฟอร์แมทของไฟ</w:t>
+      </w:r>
+      <w:r>
+        <w:rPr>
+          <w:rFonts w:eastAsiaTheme="minorEastAsia" w:hint="cs"/>
+          <w:color w:val="000000"/>
+          <w:cs/>
+          <w:lang w:eastAsia="ja-JP"/>
+        </w:rPr>
+        <w:t xml:space="preserve">ล์ที่เป็น </w:t>
+      </w:r>
+      <w:r>
+        <w:rPr>
+          <w:rFonts w:eastAsiaTheme="minorEastAsia"/>
+          <w:color w:val="000000"/>
+          <w:lang w:eastAsia="ja-JP"/>
+        </w:rPr>
+        <w:t xml:space="preserve">XML (text/xml) </w:t>
+      </w:r>
+      <w:r>
+        <w:rPr>
+          <w:rFonts w:eastAsiaTheme="minorEastAsia" w:hint="cs"/>
+          <w:color w:val="000000"/>
+          <w:cs/>
+          <w:lang w:eastAsia="ja-JP"/>
+        </w:rPr>
+        <w:t>มี</w:t>
+      </w:r>
+      <w:r>
+        <w:rPr>
+          <w:rFonts w:eastAsiaTheme="minorEastAsia" w:hint="cs"/>
+          <w:color w:val="000000"/>
+          <w:cs/>
+          <w:lang w:eastAsia="ja-JP"/>
+        </w:rPr>
+        <w:t>รายละเอียด</w:t>
+      </w:r>
+      <w:r>
+        <w:rPr>
+          <w:rFonts w:eastAsiaTheme="minorEastAsia" w:hint="cs"/>
+          <w:color w:val="000000"/>
+          <w:cs/>
+          <w:lang w:eastAsia="ja-JP"/>
+        </w:rPr>
+        <w:t xml:space="preserve">ฟอร์แมทประกาศไว้ภายใต้ชื่อ </w:t>
+      </w:r>
+      <w:r>
+        <w:rPr>
+          <w:rFonts w:eastAsiaTheme="minorEastAsia"/>
+          <w:color w:val="000000"/>
+          <w:lang w:eastAsia="ja-JP"/>
+        </w:rPr>
+        <w:t xml:space="preserve">“namespace1” </w:t>
+      </w:r>
+      <w:r>
+        <w:rPr>
+          <w:rFonts w:eastAsiaTheme="minorEastAsia" w:hint="cs"/>
+          <w:color w:val="000000"/>
+          <w:cs/>
+          <w:lang w:eastAsia="ja-JP"/>
+        </w:rPr>
+        <w:t xml:space="preserve">เป็นฟอร์แมทของใบอนุญาต </w:t>
+      </w:r>
+      <w:r>
+        <w:rPr>
+          <w:rFonts w:eastAsiaTheme="minorEastAsia" w:hint="eastAsia"/>
+          <w:color w:val="000000"/>
+          <w:lang w:eastAsia="ja-JP"/>
+        </w:rPr>
+        <w:t>o</w:t>
+      </w:r>
+      <w:r>
+        <w:rPr>
+          <w:rFonts w:eastAsiaTheme="minorEastAsia"/>
+          <w:color w:val="000000"/>
+          <w:lang w:eastAsia="ja-JP"/>
+        </w:rPr>
+        <w:t xml:space="preserve">:License1 </w:t>
+      </w:r>
+      <w:r>
+        <w:rPr>
+          <w:rFonts w:eastAsiaTheme="minorEastAsia" w:hint="cs"/>
+          <w:color w:val="000000"/>
+          <w:cs/>
+          <w:lang w:eastAsia="ja-JP"/>
+        </w:rPr>
+        <w:t>แคตตาล็อก</w:t>
+      </w:r>
+      <w:r>
+        <w:rPr>
+          <w:rFonts w:eastAsiaTheme="minorEastAsia" w:hint="cs"/>
+          <w:color w:val="000000"/>
+          <w:cs/>
+          <w:lang w:eastAsia="ja-JP"/>
+        </w:rPr>
+        <w:t>รายการที่สอง</w:t>
+      </w:r>
+      <w:r>
+        <w:rPr>
+          <w:rFonts w:eastAsiaTheme="minorEastAsia" w:hint="cs"/>
+          <w:color w:val="000000"/>
+          <w:cs/>
+          <w:lang w:eastAsia="ja-JP"/>
+        </w:rPr>
+        <w:t xml:space="preserve"> </w:t>
+      </w:r>
+      <w:r>
+        <w:rPr>
+          <w:rFonts w:eastAsiaTheme="minorEastAsia" w:hint="cs"/>
+          <w:color w:val="000000"/>
+          <w:cs/>
+          <w:lang w:eastAsia="ja-JP"/>
+        </w:rPr>
+        <w:t>มีรหัส</w:t>
+      </w:r>
+      <w:r>
+        <w:rPr>
+          <w:rFonts w:eastAsiaTheme="minorEastAsia" w:hint="eastAsia"/>
+          <w:color w:val="000000"/>
+          <w:lang w:eastAsia="ja-JP"/>
+        </w:rPr>
+        <w:t xml:space="preserve"> </w:t>
+      </w:r>
+      <w:r>
+        <w:rPr>
+          <w:rFonts w:eastAsiaTheme="minorEastAsia"/>
+          <w:color w:val="000000"/>
+          <w:lang w:eastAsia="ja-JP"/>
+        </w:rPr>
+        <w:t xml:space="preserve">IRI </w:t>
+      </w:r>
+      <w:r>
+        <w:rPr>
+          <w:rFonts w:eastAsiaTheme="minorEastAsia" w:hint="cs"/>
+          <w:color w:val="000000"/>
+          <w:cs/>
+          <w:lang w:eastAsia="ja-JP"/>
+        </w:rPr>
+        <w:t xml:space="preserve">ว่า </w:t>
+      </w:r>
+      <w:r>
+        <w:rPr>
+          <w:rFonts w:eastAsiaTheme="minorEastAsia" w:hint="eastAsia"/>
+          <w:color w:val="000000"/>
+          <w:lang w:eastAsia="ja-JP"/>
+        </w:rPr>
+        <w:t>o</w:t>
+      </w:r>
+      <w:r>
+        <w:rPr>
+          <w:rFonts w:eastAsiaTheme="minorEastAsia"/>
+          <w:color w:val="000000"/>
+          <w:lang w:eastAsia="ja-JP"/>
+        </w:rPr>
+        <w:t xml:space="preserve">:Format2 </w:t>
+      </w:r>
+      <w:r>
+        <w:rPr>
+          <w:rFonts w:eastAsiaTheme="minorEastAsia" w:hint="cs"/>
+          <w:color w:val="000000"/>
+          <w:cs/>
+          <w:lang w:eastAsia="ja-JP"/>
+        </w:rPr>
+        <w:t xml:space="preserve">เป็นฟอร์แมอของไฟล์ที่เป็น </w:t>
+      </w:r>
+      <w:r>
+        <w:rPr>
+          <w:rFonts w:eastAsiaTheme="minorEastAsia" w:hint="eastAsia"/>
+          <w:color w:val="000000"/>
+          <w:lang w:eastAsia="ja-JP"/>
+        </w:rPr>
+        <w:t>R</w:t>
+      </w:r>
+      <w:r>
+        <w:rPr>
+          <w:rFonts w:eastAsiaTheme="minorEastAsia"/>
+          <w:color w:val="000000"/>
+          <w:lang w:eastAsia="ja-JP"/>
+        </w:rPr>
+        <w:t>DF/XML (</w:t>
+      </w:r>
+      <w:proofErr w:type="spellStart"/>
+      <w:r>
+        <w:rPr>
+          <w:rFonts w:eastAsiaTheme="minorEastAsia"/>
+          <w:color w:val="000000"/>
+          <w:lang w:eastAsia="ja-JP"/>
+        </w:rPr>
+        <w:t>rdf</w:t>
+      </w:r>
+      <w:proofErr w:type="spellEnd"/>
+      <w:r>
+        <w:rPr>
+          <w:rFonts w:eastAsiaTheme="minorEastAsia"/>
+          <w:color w:val="000000"/>
+          <w:lang w:eastAsia="ja-JP"/>
+        </w:rPr>
+        <w:t xml:space="preserve">/xml) </w:t>
+      </w:r>
+      <w:r>
+        <w:rPr>
+          <w:rFonts w:eastAsiaTheme="minorEastAsia" w:hint="cs"/>
+          <w:color w:val="000000"/>
+          <w:cs/>
+          <w:lang w:eastAsia="ja-JP"/>
+        </w:rPr>
+        <w:t>มี</w:t>
+      </w:r>
+      <w:r>
+        <w:rPr>
+          <w:rFonts w:eastAsiaTheme="minorEastAsia" w:hint="cs"/>
+          <w:color w:val="000000"/>
+          <w:cs/>
+          <w:lang w:eastAsia="ja-JP"/>
+        </w:rPr>
+        <w:t xml:space="preserve">รายละเอียดฟอร์แมทประกาศไว้ภายใต้ชื่อ </w:t>
+      </w:r>
+      <w:r>
+        <w:rPr>
+          <w:rFonts w:eastAsiaTheme="minorEastAsia"/>
+          <w:color w:val="000000"/>
+          <w:lang w:eastAsia="ja-JP"/>
+        </w:rPr>
+        <w:t>“namespace</w:t>
+      </w:r>
+      <w:r>
+        <w:rPr>
+          <w:rFonts w:eastAsiaTheme="minorEastAsia" w:hint="eastAsia"/>
+          <w:color w:val="000000"/>
+          <w:lang w:eastAsia="ja-JP"/>
+        </w:rPr>
+        <w:t>2</w:t>
+      </w:r>
+      <w:r>
+        <w:rPr>
+          <w:rFonts w:eastAsiaTheme="minorEastAsia"/>
+          <w:color w:val="000000"/>
+          <w:lang w:eastAsia="ja-JP"/>
+        </w:rPr>
+        <w:t>”</w:t>
+      </w:r>
+      <w:r>
+        <w:rPr>
+          <w:rFonts w:eastAsiaTheme="minorEastAsia"/>
+          <w:color w:val="000000"/>
+          <w:lang w:eastAsia="ja-JP"/>
+        </w:rPr>
+        <w:t xml:space="preserve"> </w:t>
+      </w:r>
+      <w:r>
+        <w:rPr>
+          <w:rFonts w:eastAsiaTheme="minorEastAsia" w:hint="cs"/>
+          <w:color w:val="000000"/>
+          <w:cs/>
+          <w:lang w:eastAsia="ja-JP"/>
+        </w:rPr>
+        <w:t xml:space="preserve">เป็นฟอร์แมทของใบอนุญาต </w:t>
+      </w:r>
+      <w:r>
+        <w:rPr>
+          <w:rFonts w:eastAsiaTheme="minorEastAsia" w:hint="eastAsia"/>
+          <w:color w:val="000000"/>
+          <w:lang w:eastAsia="ja-JP"/>
+        </w:rPr>
+        <w:t>o</w:t>
+      </w:r>
+      <w:r>
+        <w:rPr>
+          <w:rFonts w:eastAsiaTheme="minorEastAsia"/>
+          <w:color w:val="000000"/>
+          <w:lang w:eastAsia="ja-JP"/>
+        </w:rPr>
+        <w:t>:License2</w:t>
+      </w:r>
+    </w:p>
+    <w:p>
+      <w:pPr>
+        <w:shd w:val="clear" w:color="auto" w:fill="FFFFFF"/>
+        <w:spacing w:line="228" w:lineRule="auto"/>
+        <w:ind w:firstLine="720"/>
+        <w:jc w:val="thaiDistribute"/>
+        <w:outlineLvl w:val="1"/>
+        <w:rPr>
+          <w:rFonts w:eastAsiaTheme="minorEastAsia" w:hint="eastAsia"/>
+          <w:color w:val="000000"/>
+          <w:lang w:eastAsia="ja-JP"/>
+        </w:rPr>
+      </w:pPr>
+      <w:r>
+        <w:rPr>
+          <w:rFonts w:eastAsiaTheme="minorEastAsia" w:hint="cs"/>
+          <w:color w:val="000000"/>
+          <w:cs/>
+          <w:lang w:eastAsia="ja-JP"/>
+        </w:rPr>
+        <w:t xml:space="preserve">สำหรับแคตตาล็อกของจุดบริกร </w:t>
+      </w:r>
+      <w:r>
+        <w:rPr>
+          <w:rFonts w:eastAsiaTheme="minorEastAsia" w:hint="eastAsia"/>
+          <w:color w:val="000000"/>
+          <w:lang w:eastAsia="ja-JP"/>
+        </w:rPr>
+        <w:t>A</w:t>
+      </w:r>
+      <w:r>
+        <w:rPr>
+          <w:rFonts w:eastAsiaTheme="minorEastAsia"/>
+          <w:color w:val="000000"/>
+          <w:lang w:eastAsia="ja-JP"/>
+        </w:rPr>
+        <w:t xml:space="preserve">PI </w:t>
+      </w:r>
+      <w:r>
+        <w:rPr>
+          <w:rFonts w:eastAsiaTheme="minorEastAsia" w:hint="cs"/>
+          <w:color w:val="000000"/>
+          <w:cs/>
+          <w:lang w:eastAsia="ja-JP"/>
+        </w:rPr>
+        <w:t xml:space="preserve">หรือ </w:t>
+      </w:r>
+      <w:r>
+        <w:rPr>
+          <w:rFonts w:eastAsiaTheme="minorEastAsia"/>
+          <w:color w:val="000000"/>
+          <w:lang w:eastAsia="ja-JP"/>
+        </w:rPr>
+        <w:t>API endpoint</w:t>
+      </w:r>
+      <w:r>
+        <w:rPr>
+          <w:rFonts w:eastAsiaTheme="minorEastAsia" w:hint="cs"/>
+          <w:color w:val="000000"/>
+          <w:cs/>
+          <w:lang w:eastAsia="ja-JP"/>
+        </w:rPr>
+        <w:t xml:space="preserve"> </w:t>
+      </w:r>
+      <w:r>
+        <w:rPr>
+          <w:rFonts w:eastAsiaTheme="minorEastAsia" w:hint="eastAsia"/>
+          <w:color w:val="000000"/>
+          <w:lang w:eastAsia="ja-JP"/>
+        </w:rPr>
+        <w:t>(</w:t>
+      </w:r>
+      <w:r>
+        <w:rPr>
+          <w:rFonts w:eastAsiaTheme="minorEastAsia"/>
+          <w:color w:val="000000"/>
+          <w:lang w:eastAsia="ja-JP"/>
+        </w:rPr>
+        <w:t xml:space="preserve">Service Catalog) </w:t>
+      </w:r>
+      <w:r>
+        <w:rPr>
+          <w:rFonts w:eastAsiaTheme="minorEastAsia" w:hint="cs"/>
+          <w:color w:val="000000"/>
+          <w:cs/>
+          <w:lang w:eastAsia="ja-JP"/>
+        </w:rPr>
+        <w:t xml:space="preserve">ประกอบด้วยสองรายการ </w:t>
+      </w:r>
+      <w:bookmarkStart w:id="1" w:name="_Hlk119434443"/>
+      <w:r>
+        <w:rPr>
+          <w:rFonts w:eastAsiaTheme="minorEastAsia" w:hint="cs"/>
+          <w:color w:val="000000"/>
+          <w:cs/>
+          <w:lang w:eastAsia="ja-JP"/>
+        </w:rPr>
+        <w:t>แคตตาล็อก</w:t>
+      </w:r>
+      <w:bookmarkEnd w:id="1"/>
+      <w:r>
+        <w:rPr>
+          <w:rFonts w:eastAsiaTheme="minorEastAsia" w:hint="cs"/>
+          <w:color w:val="000000"/>
+          <w:cs/>
+          <w:lang w:eastAsia="ja-JP"/>
+        </w:rPr>
+        <w:t xml:space="preserve">รายการแรก มีรหัส </w:t>
+      </w:r>
+      <w:r>
+        <w:rPr>
+          <w:rFonts w:eastAsiaTheme="minorEastAsia" w:hint="eastAsia"/>
+          <w:color w:val="000000"/>
+          <w:lang w:eastAsia="ja-JP"/>
+        </w:rPr>
+        <w:t>I</w:t>
+      </w:r>
+      <w:r>
+        <w:rPr>
+          <w:rFonts w:eastAsiaTheme="minorEastAsia"/>
+          <w:color w:val="000000"/>
+          <w:lang w:eastAsia="ja-JP"/>
+        </w:rPr>
+        <w:t xml:space="preserve">RI </w:t>
+      </w:r>
+      <w:r>
+        <w:rPr>
+          <w:rFonts w:eastAsiaTheme="minorEastAsia" w:hint="cs"/>
+          <w:color w:val="000000"/>
+          <w:cs/>
+          <w:lang w:eastAsia="ja-JP"/>
+        </w:rPr>
+        <w:t xml:space="preserve">ว่า </w:t>
+      </w:r>
+      <w:r>
+        <w:rPr>
+          <w:rFonts w:eastAsiaTheme="minorEastAsia" w:hint="eastAsia"/>
+          <w:color w:val="000000"/>
+          <w:lang w:eastAsia="ja-JP"/>
+        </w:rPr>
+        <w:t>o</w:t>
+      </w:r>
+      <w:r>
+        <w:rPr>
+          <w:rFonts w:eastAsiaTheme="minorEastAsia"/>
+          <w:color w:val="000000"/>
+          <w:lang w:eastAsia="ja-JP"/>
+        </w:rPr>
+        <w:t xml:space="preserve">:Service1 </w:t>
+      </w:r>
+      <w:r>
+        <w:rPr>
+          <w:rFonts w:eastAsiaTheme="minorEastAsia" w:hint="cs"/>
+          <w:color w:val="000000"/>
+          <w:cs/>
+          <w:lang w:eastAsia="ja-JP"/>
+        </w:rPr>
+        <w:t xml:space="preserve">เป็นบริการข้อมูล </w:t>
+      </w:r>
+      <w:r>
+        <w:rPr>
+          <w:rFonts w:eastAsiaTheme="minorEastAsia" w:hint="eastAsia"/>
+          <w:color w:val="000000"/>
+          <w:lang w:eastAsia="ja-JP"/>
+        </w:rPr>
+        <w:t>(</w:t>
+      </w:r>
+      <w:proofErr w:type="spellStart"/>
+      <w:r>
+        <w:rPr>
+          <w:rFonts w:eastAsiaTheme="minorEastAsia"/>
+          <w:color w:val="000000"/>
+          <w:lang w:eastAsia="ja-JP"/>
+        </w:rPr>
+        <w:t>dct:DataService</w:t>
+      </w:r>
+      <w:proofErr w:type="spellEnd"/>
+      <w:r>
+        <w:rPr>
+          <w:rFonts w:eastAsiaTheme="minorEastAsia"/>
+          <w:color w:val="000000"/>
+          <w:lang w:eastAsia="ja-JP"/>
+        </w:rPr>
+        <w:t xml:space="preserve">) </w:t>
+      </w:r>
+      <w:r>
+        <w:rPr>
+          <w:rFonts w:eastAsiaTheme="minorEastAsia" w:hint="cs"/>
+          <w:color w:val="000000"/>
+          <w:cs/>
+          <w:lang w:eastAsia="ja-JP"/>
+        </w:rPr>
+        <w:t xml:space="preserve">มีจุดให้บริการอยู่ที่ </w:t>
+      </w:r>
+      <w:r>
+        <w:rPr>
+          <w:rFonts w:eastAsiaTheme="minorEastAsia"/>
+          <w:color w:val="000000"/>
+          <w:lang w:eastAsia="ja-JP"/>
+        </w:rPr>
+        <w:t xml:space="preserve">‘http://org/api1/endpnt1’ </w:t>
+      </w:r>
+      <w:r>
+        <w:rPr>
+          <w:rFonts w:eastAsiaTheme="minorEastAsia" w:hint="cs"/>
+          <w:color w:val="000000"/>
+          <w:cs/>
+          <w:lang w:eastAsia="ja-JP"/>
+        </w:rPr>
+        <w:t xml:space="preserve">เป็นบริการสำหรับออกใบอนุญาต </w:t>
+      </w:r>
+      <w:r>
+        <w:rPr>
+          <w:rFonts w:eastAsiaTheme="minorEastAsia" w:hint="eastAsia"/>
+          <w:color w:val="000000"/>
+          <w:lang w:eastAsia="ja-JP"/>
+        </w:rPr>
+        <w:t>o</w:t>
+      </w:r>
+      <w:r>
+        <w:rPr>
+          <w:rFonts w:eastAsiaTheme="minorEastAsia"/>
+          <w:color w:val="000000"/>
+          <w:lang w:eastAsia="ja-JP"/>
+        </w:rPr>
+        <w:t xml:space="preserve">:License1 </w:t>
+      </w:r>
+      <w:r>
+        <w:rPr>
+          <w:rFonts w:eastAsiaTheme="minorEastAsia" w:hint="cs"/>
+          <w:color w:val="000000"/>
+          <w:cs/>
+          <w:lang w:eastAsia="ja-JP"/>
+        </w:rPr>
+        <w:t>แคต</w:t>
+      </w:r>
+      <w:r>
+        <w:rPr>
+          <w:rFonts w:eastAsiaTheme="minorEastAsia" w:hint="cs"/>
+          <w:color w:val="000000"/>
+          <w:cs/>
+          <w:lang w:eastAsia="ja-JP"/>
+        </w:rPr>
+        <w:lastRenderedPageBreak/>
+        <w:t>ตาล็อก</w:t>
+      </w:r>
+      <w:r>
+        <w:rPr>
+          <w:rFonts w:eastAsiaTheme="minorEastAsia" w:hint="cs"/>
+          <w:color w:val="000000"/>
+          <w:cs/>
+          <w:lang w:eastAsia="ja-JP"/>
+        </w:rPr>
+        <w:t xml:space="preserve">รายการที่สอง มีรหัส </w:t>
+      </w:r>
+      <w:r>
+        <w:rPr>
+          <w:rFonts w:eastAsiaTheme="minorEastAsia" w:hint="eastAsia"/>
+          <w:color w:val="000000"/>
+          <w:lang w:eastAsia="ja-JP"/>
+        </w:rPr>
+        <w:t>I</w:t>
+      </w:r>
+      <w:r>
+        <w:rPr>
+          <w:rFonts w:eastAsiaTheme="minorEastAsia"/>
+          <w:color w:val="000000"/>
+          <w:lang w:eastAsia="ja-JP"/>
+        </w:rPr>
+        <w:t xml:space="preserve">RI </w:t>
+      </w:r>
+      <w:r>
+        <w:rPr>
+          <w:rFonts w:eastAsiaTheme="minorEastAsia" w:hint="cs"/>
+          <w:color w:val="000000"/>
+          <w:cs/>
+          <w:lang w:eastAsia="ja-JP"/>
+        </w:rPr>
+        <w:t xml:space="preserve">ว่า </w:t>
+      </w:r>
+      <w:r>
+        <w:rPr>
+          <w:rFonts w:eastAsiaTheme="minorEastAsia" w:hint="eastAsia"/>
+          <w:color w:val="000000"/>
+          <w:lang w:eastAsia="ja-JP"/>
+        </w:rPr>
+        <w:t>o</w:t>
+      </w:r>
+      <w:r>
+        <w:rPr>
+          <w:rFonts w:eastAsiaTheme="minorEastAsia"/>
+          <w:color w:val="000000"/>
+          <w:lang w:eastAsia="ja-JP"/>
+        </w:rPr>
+        <w:t xml:space="preserve">:Service2 </w:t>
+      </w:r>
+      <w:r>
+        <w:rPr>
+          <w:rFonts w:eastAsiaTheme="minorEastAsia" w:hint="cs"/>
+          <w:color w:val="000000"/>
+          <w:cs/>
+          <w:lang w:eastAsia="ja-JP"/>
+        </w:rPr>
+        <w:t xml:space="preserve">เป็นบริการข้อมูล </w:t>
+      </w:r>
+      <w:r>
+        <w:rPr>
+          <w:rFonts w:eastAsiaTheme="minorEastAsia" w:hint="eastAsia"/>
+          <w:color w:val="000000"/>
+          <w:lang w:eastAsia="ja-JP"/>
+        </w:rPr>
+        <w:t>(</w:t>
+      </w:r>
+      <w:proofErr w:type="spellStart"/>
+      <w:r>
+        <w:rPr>
+          <w:rFonts w:eastAsiaTheme="minorEastAsia"/>
+          <w:color w:val="000000"/>
+          <w:lang w:eastAsia="ja-JP"/>
+        </w:rPr>
+        <w:t>dct:DataService</w:t>
+      </w:r>
+      <w:proofErr w:type="spellEnd"/>
+      <w:r>
+        <w:rPr>
+          <w:rFonts w:eastAsiaTheme="minorEastAsia"/>
+          <w:color w:val="000000"/>
+          <w:lang w:eastAsia="ja-JP"/>
+        </w:rPr>
+        <w:t xml:space="preserve">) </w:t>
+      </w:r>
+      <w:r>
+        <w:rPr>
+          <w:rFonts w:eastAsiaTheme="minorEastAsia" w:hint="cs"/>
+          <w:color w:val="000000"/>
+          <w:cs/>
+          <w:lang w:eastAsia="ja-JP"/>
+        </w:rPr>
+        <w:t xml:space="preserve">มีจุดให้บริการอยู่ที่ </w:t>
+      </w:r>
+      <w:r>
+        <w:rPr>
+          <w:rFonts w:eastAsiaTheme="minorEastAsia"/>
+          <w:color w:val="000000"/>
+          <w:lang w:eastAsia="ja-JP"/>
+        </w:rPr>
+        <w:t xml:space="preserve">‘http://org/api1/endpnt1’ </w:t>
+      </w:r>
+      <w:r>
+        <w:rPr>
+          <w:rFonts w:eastAsiaTheme="minorEastAsia" w:hint="cs"/>
+          <w:color w:val="000000"/>
+          <w:cs/>
+          <w:lang w:eastAsia="ja-JP"/>
+        </w:rPr>
+        <w:t xml:space="preserve">เป็นบริการสำหรับออกใบอนุญาต </w:t>
+      </w:r>
+      <w:r>
+        <w:rPr>
+          <w:rFonts w:eastAsiaTheme="minorEastAsia" w:hint="eastAsia"/>
+          <w:color w:val="000000"/>
+          <w:lang w:eastAsia="ja-JP"/>
+        </w:rPr>
+        <w:t>o</w:t>
+      </w:r>
+      <w:r>
+        <w:rPr>
+          <w:rFonts w:eastAsiaTheme="minorEastAsia"/>
+          <w:color w:val="000000"/>
+          <w:lang w:eastAsia="ja-JP"/>
+        </w:rPr>
+        <w:t>:License1</w:t>
+      </w:r>
+    </w:p>
+    <w:p>
+      <w:pPr>
+        <w:shd w:val="clear" w:color="auto" w:fill="FFFFFF"/>
+        <w:spacing w:line="228" w:lineRule="auto"/>
+        <w:jc w:val="thaiDistribute"/>
+        <w:outlineLvl w:val="1"/>
+        <w:rPr>
+          <w:rFonts w:eastAsiaTheme="minorEastAsia" w:hint="cs"/>
+          <w:color w:val="000000"/>
+          <w:lang w:eastAsia="ja-JP"/>
+        </w:rPr>
+      </w:pPr>
+    </w:p>
+    <w:p>
+      <w:pPr>
+        <w:shd w:val="clear" w:color="auto" w:fill="FFFFFF"/>
+        <w:spacing w:line="228" w:lineRule="auto"/>
+        <w:jc w:val="thaiDistribute"/>
+        <w:outlineLvl w:val="1"/>
+        <w:rPr>
+          <w:color w:val="000000"/>
+        </w:rPr>
+      </w:pPr>
+      <w:r>
+        <w:rPr>
+          <w:noProof/>
+        </w:rPr>
+        <w:drawing>
+          <wp:inline distT="0" distB="0" distL="0" distR="0" wp14:anchorId="39F059B8" wp14:editId="3B3408AE">
+            <wp:extent cx="5502910" cy="3769995"/>
+            <wp:effectExtent l="0" t="0" r="2540" b="1905"/>
+            <wp:docPr id="2" name="Picture 2" descr="Graphical user interface, diagram, application&#10;&#10;Description automatically generated"/>
+            <wp:cNvGraphicFramePr>
+              <a:graphicFrameLocks xmlns:a="http://schemas.openxmlformats.org/drawingml/2006/main" noChangeAspect="1"/>
+            </wp:cNvGraphicFramePr>
+            <a:graphic xmlns:a="http://schemas.openxmlformats.org/drawingml/2006/main">
+              <a:graphicData uri="http://schemas.openxmlformats.org/drawingml/2006/picture">
+                <pic:pic xmlns:pic="http://schemas.openxmlformats.org/drawingml/2006/picture">
+                  <pic:nvPicPr>
+                    <pic:cNvPr id="2" name="Picture 2" descr="Graphical user interface, diagram, application&#10;&#10;Description automatically generated"/>
+                    <pic:cNvPicPr/>
+                  </pic:nvPicPr>
+                  <pic:blipFill>
+                    <a:blip r:embed="rId10"/>
+                    <a:stretch>
+                      <a:fillRect/>
+                    </a:stretch>
+                  </pic:blipFill>
+                  <pic:spPr>
+                    <a:xfrm>
+                      <a:off x="0" y="0"/>
+                      <a:ext cx="5502910" cy="3769995"/>
+                    </a:xfrm>
+                    <a:prstGeom prst="rect">
+                      <a:avLst/>
+                    </a:prstGeom>
+                  </pic:spPr>
+                </pic:pic>
+              </a:graphicData>
+            </a:graphic>
+          </wp:inline>
+        </w:drawing>
+      </w:r>
+    </w:p>
+    <w:p>
+      <w:pPr>
+        <w:shd w:val="clear" w:color="auto" w:fill="FFFFFF"/>
+        <w:spacing w:line="228" w:lineRule="auto"/>
+        <w:jc w:val="thaiDistribute"/>
+        <w:outlineLvl w:val="1"/>
+        <w:rPr>
+          <w:rFonts w:eastAsiaTheme="minorEastAsia" w:hint="eastAsia"/>
+          <w:color w:val="000000"/>
+          <w:lang w:eastAsia="ja-JP"/>
+        </w:rPr>
+      </w:pPr>
+      <w:r>
+        <w:rPr>
+          <w:color w:val="000000"/>
           <w:cs/>
         </w:rPr>
         <w:tab/>
@@ -628,17 +3006,46 @@
       <w:r>
         <w:rPr>
           <w:rFonts w:hint="cs"/>
-          <w:color w:val="000000"/>
-          <w:cs/>
-        </w:rPr>
-        <w:t xml:space="preserve">ส่วนหน่วยงานกลาง เช่น </w:t>
-      </w:r>
-      <w:r>
-        <w:rPr>
-          <w:color w:val="000000"/>
-          <w:cs/>
-        </w:rPr>
-        <w:t>สำนักงานพัฒนารัฐบาลดิจิทัล</w:t>
+          <w:b/>
+          <w:bCs/>
+          <w:color w:val="000000"/>
+          <w:cs/>
+        </w:rPr>
+        <w:t xml:space="preserve">ภาพที่ </w:t>
+      </w:r>
+      <w:r>
+        <w:rPr>
+          <w:rFonts w:eastAsiaTheme="minorEastAsia" w:hint="eastAsia"/>
+          <w:b/>
+          <w:bCs/>
+          <w:color w:val="000000"/>
+          <w:lang w:eastAsia="ja-JP"/>
+        </w:rPr>
+        <w:t>6</w:t>
+      </w:r>
+      <w:r>
+        <w:rPr>
+          <w:rFonts w:eastAsiaTheme="minorEastAsia"/>
+          <w:b/>
+          <w:bCs/>
+          <w:color w:val="000000"/>
+          <w:lang w:eastAsia="ja-JP"/>
+        </w:rPr>
+        <w:t>-</w:t>
+      </w:r>
+      <w:r>
+        <w:rPr>
+          <w:b/>
+          <w:bCs/>
+          <w:color w:val="000000"/>
+        </w:rPr>
+        <w:t>2</w:t>
+      </w:r>
+      <w:r>
+        <w:rPr>
+          <w:color w:val="000000"/>
+        </w:rPr>
+        <w:t xml:space="preserve"> </w:t>
       </w:r>
       <w:r>
         <w:rPr>
@@ -646,14 +3053,13 @@
           <w:color w:val="000000"/>
           <w:cs/>
         </w:rPr>
-        <w:t xml:space="preserve"> หรือ กรมบัญชีกลาง</w:t>
-      </w:r>
-      <w:r>
-        <w:rPr>
-          <w:color w:val="000000"/>
-          <w:cs/>
-        </w:rPr>
-        <w:t xml:space="preserve"> ได้ดำเนินการพัฒนามาตรฐานเพื่อการเชื่อมโยงระหว่างหน่วยงาน โครงสร้างพื้นฐานทางเทคโนโลยี และซอฟต์แวร์กลาง</w:t>
+        <w:t xml:space="preserve">ตัวอย่าง แคตตาล็อกของใบอนุญาต </w:t>
+      </w:r>
+      <w:r>
+        <w:rPr>
+          <w:color w:val="000000"/>
+        </w:rPr>
+        <w:t xml:space="preserve">(License Catalog) </w:t>
       </w:r>
       <w:r>
         <w:rPr>
@@ -661,28 +3067,2247 @@
           <w:color w:val="000000"/>
           <w:cs/>
         </w:rPr>
-        <w:t xml:space="preserve">เพื่อสนับสนุนการเชื่อมโยงที่สามารถรองรับทุกหน่วยงานตามความพร้อม ดังแสดงในภาพจะประกอบด้วยโมดูลที่สำคัญ คือ </w:t>
+        <w:t xml:space="preserve">แคตตาล็อกของฟอร์แมทใบอนุญาต </w:t>
+      </w:r>
+      <w:r>
+        <w:rPr>
+          <w:color w:val="000000"/>
+        </w:rPr>
+        <w:t xml:space="preserve">(Format Catalog) </w:t>
       </w:r>
       <w:r>
         <w:rPr>
           <w:rFonts w:hint="cs"/>
-          <w:cs/>
-        </w:rPr>
-        <w:t xml:space="preserve">การยืนยันตัวตน การชำระเงิน </w:t>
-      </w:r>
-      <w:r>
-        <w:t>Federal Catalog</w:t>
-      </w:r>
+          <w:color w:val="000000"/>
+          <w:cs/>
+        </w:rPr>
+        <w:t xml:space="preserve">และแคตตาล็อกของจุดให้บริการ </w:t>
+      </w:r>
+      <w:r>
+        <w:rPr>
+          <w:rFonts w:eastAsiaTheme="minorEastAsia" w:hint="eastAsia"/>
+          <w:color w:val="000000"/>
+          <w:lang w:eastAsia="ja-JP"/>
+        </w:rPr>
+        <w:t>A</w:t>
+      </w:r>
+      <w:r>
+        <w:rPr>
+          <w:rFonts w:eastAsiaTheme="minorEastAsia"/>
+          <w:color w:val="000000"/>
+          <w:lang w:eastAsia="ja-JP"/>
+        </w:rPr>
+        <w:t>PI (Service Catalog)</w:t>
+      </w:r>
+    </w:p>
+    <w:p>
+      <w:pPr>
+        <w:shd w:val="clear" w:color="auto" w:fill="FFFFFF"/>
+        <w:spacing w:line="228" w:lineRule="auto"/>
+        <w:jc w:val="thaiDistribute"/>
+        <w:outlineLvl w:val="1"/>
+        <w:rPr>
+          <w:color w:val="000000"/>
+        </w:rPr>
+      </w:pPr>
+    </w:p>
+    <w:p>
+      <w:pPr>
+        <w:shd w:val="clear" w:color="auto" w:fill="FFFFFF"/>
+        <w:spacing w:line="228" w:lineRule="auto"/>
+        <w:ind w:firstLine="720"/>
+        <w:jc w:val="thaiDistribute"/>
+        <w:outlineLvl w:val="1"/>
+        <w:rPr>
+          <w:color w:val="000000"/>
+        </w:rPr>
+      </w:pPr>
       <w:r>
         <w:rPr>
           <w:rFonts w:hint="cs"/>
-          <w:cs/>
-        </w:rPr>
-        <w:t xml:space="preserve"> และเว็บพอร์ทัลกลาง</w:t>
-      </w:r>
+          <w:color w:val="000000"/>
+          <w:cs/>
+        </w:rPr>
+        <w:t>ตัวอย่างแคตตาล็อกที่แสดงในภาพข้างต้น ใช้ในการสนับสนุนการเชื่อมโยงระบบดิจิทัลในการให้บริการออกใบอนุญาตของหน่วยงานภาครัฐ แคตตาล็อกจะเป็นกลไกกลางในการสนับสนุนให้ระบบดิจิทัลสามารถทำงานร่วมกันได้อย่างมีประสิทธิภาพและอย่างอัตโนมัติ</w:t>
+      </w:r>
+      <w:r>
+        <w:rPr>
+          <w:rFonts w:hint="cs"/>
+          <w:color w:val="000000"/>
+          <w:cs/>
+        </w:rPr>
+        <w:t xml:space="preserve"> แต่ละหน่วยงานเจ้าของใบอนุญาต ที่มีระบบดิจิทัลสามารถจัดทำแคตตาล็อกอธิบายข้อมูลการให้บริการของตน เพื่อให้ระบบดิจิทัลสามารถทำงานร่วมกันได้อย่างอัตโนมัติ</w:t>
+      </w:r>
+    </w:p>
+    <w:p>
+      <w:pPr>
+        <w:shd w:val="clear" w:color="auto" w:fill="FFFFFF"/>
+        <w:spacing w:line="228" w:lineRule="auto"/>
+        <w:ind w:firstLine="720"/>
+        <w:jc w:val="thaiDistribute"/>
+        <w:outlineLvl w:val="1"/>
+        <w:rPr>
+          <w:rFonts w:eastAsiaTheme="minorEastAsia"/>
+          <w:color w:val="000000"/>
+          <w:lang w:eastAsia="ja-JP"/>
+        </w:rPr>
+      </w:pPr>
+      <w:r>
+        <w:rPr>
+          <w:rFonts w:hint="cs"/>
+          <w:color w:val="000000"/>
+          <w:cs/>
+        </w:rPr>
+        <w:t xml:space="preserve">เมื่อแต่ละหน่วยงานมีระบบแคตตาล็อกของตน จะทำให้เกิดระบบแคตตาล็อกมีจำนวนมาก เพื่อไม่ให้เกิดความสับสนอันเกิดจากการมีหลายแคตตาล็อก มาตรฐานแคตตาล็อก </w:t>
+      </w:r>
+      <w:r>
+        <w:rPr>
+          <w:rFonts w:eastAsiaTheme="minorEastAsia" w:hint="eastAsia"/>
+          <w:color w:val="000000"/>
+          <w:lang w:eastAsia="ja-JP"/>
+        </w:rPr>
+        <w:t>(</w:t>
+      </w:r>
+      <w:r>
+        <w:rPr>
+          <w:rFonts w:eastAsiaTheme="minorEastAsia"/>
+          <w:color w:val="000000"/>
+          <w:lang w:eastAsia="ja-JP"/>
+        </w:rPr>
+        <w:t xml:space="preserve">W3C RDF/DCAT) </w:t>
+      </w:r>
+      <w:r>
+        <w:rPr>
+          <w:rFonts w:eastAsiaTheme="minorEastAsia" w:hint="cs"/>
+          <w:color w:val="000000"/>
+          <w:cs/>
+          <w:lang w:eastAsia="ja-JP"/>
+        </w:rPr>
+        <w:t xml:space="preserve">ได้กำหนดวิธีการง่ายๆ ที่ทำให้แคตตาล็อกทุกตัวสามารถรวมกันได้เป็นเสมือนหนึ่ง ระบบแคตตาล็อกที่มีขนาดใหญ่ รวมเอาทุกแคตตาล็อกไว้ด้วยกัน ทำให้ข้อมูลการให้บริการที่อยู่อย่างกระจัดกระจายได้รับการเชื่อมโยงบูรณาการ สร้างความเป็นเอกภาพของข้อมูลการให้บริการประชาชน การทำงานรวมกันของระบบแคตตาล็อกนี้เรียกว่า </w:t>
+      </w:r>
+      <w:r>
+        <w:rPr>
+          <w:rFonts w:eastAsiaTheme="minorEastAsia"/>
+          <w:color w:val="000000"/>
+          <w:lang w:eastAsia="ja-JP"/>
+        </w:rPr>
+        <w:t>‘Federated Catalog’</w:t>
+      </w:r>
+    </w:p>
+    <w:p>
+      <w:pPr>
+        <w:shd w:val="clear" w:color="auto" w:fill="FFFFFF"/>
+        <w:spacing w:line="228" w:lineRule="auto"/>
+        <w:ind w:firstLine="720"/>
+        <w:jc w:val="thaiDistribute"/>
+        <w:outlineLvl w:val="1"/>
+        <w:rPr>
+          <w:rFonts w:eastAsiaTheme="minorEastAsia" w:hint="cs"/>
+          <w:color w:val="000000"/>
+          <w:cs/>
+          <w:lang w:eastAsia="ja-JP"/>
+        </w:rPr>
+      </w:pPr>
+      <w:r>
+        <w:rPr>
+          <w:rFonts w:eastAsiaTheme="minorEastAsia" w:hint="cs"/>
+          <w:color w:val="000000"/>
+          <w:cs/>
+          <w:lang w:eastAsia="ja-JP"/>
+        </w:rPr>
+        <w:t xml:space="preserve">ภาพที่ </w:t>
+      </w:r>
+      <w:r>
+        <w:rPr>
+          <w:rFonts w:eastAsiaTheme="minorEastAsia" w:hint="eastAsia"/>
+          <w:color w:val="000000"/>
+          <w:lang w:eastAsia="ja-JP"/>
+        </w:rPr>
+        <w:t>6</w:t>
+      </w:r>
+      <w:r>
+        <w:rPr>
+          <w:rFonts w:eastAsiaTheme="minorEastAsia"/>
+          <w:color w:val="000000"/>
+          <w:lang w:eastAsia="ja-JP"/>
+        </w:rPr>
+        <w:t xml:space="preserve">-3 </w:t>
+      </w:r>
+      <w:r>
+        <w:rPr>
+          <w:rFonts w:eastAsiaTheme="minorEastAsia" w:hint="cs"/>
+          <w:color w:val="000000"/>
+          <w:cs/>
+          <w:lang w:eastAsia="ja-JP"/>
+        </w:rPr>
+        <w:t xml:space="preserve">แสดงตัวอย่างการเชื่อมโยง </w:t>
+      </w:r>
+      <w:r>
+        <w:rPr>
+          <w:rFonts w:eastAsiaTheme="minorEastAsia" w:hint="eastAsia"/>
+          <w:color w:val="000000"/>
+          <w:lang w:eastAsia="ja-JP"/>
+        </w:rPr>
+        <w:t>F</w:t>
+      </w:r>
+      <w:r>
+        <w:rPr>
+          <w:rFonts w:eastAsiaTheme="minorEastAsia"/>
+          <w:color w:val="000000"/>
+          <w:lang w:eastAsia="ja-JP"/>
+        </w:rPr>
+        <w:t xml:space="preserve">ederated Catalog </w:t>
+      </w:r>
+      <w:r>
+        <w:rPr>
+          <w:rFonts w:eastAsiaTheme="minorEastAsia" w:hint="cs"/>
+          <w:color w:val="000000"/>
+          <w:cs/>
+          <w:lang w:eastAsia="ja-JP"/>
+        </w:rPr>
+        <w:t>ของระบบแคตตาล็อกใบอนุญาตของสามหน่วยงาน โดยแคตตาล็อกของหน่วยงานที่๑ ประกอบด้วยใบอนุญาตสอง</w:t>
+      </w:r>
+      <w:r>
+        <w:rPr>
+          <w:rFonts w:eastAsiaTheme="minorEastAsia" w:hint="cs"/>
+          <w:color w:val="000000"/>
+          <w:cs/>
+          <w:lang w:eastAsia="ja-JP"/>
+        </w:rPr>
+        <w:lastRenderedPageBreak/>
+        <w:t xml:space="preserve">รายการ ได้แก่ </w:t>
+      </w:r>
+      <w:r>
+        <w:rPr>
+          <w:rFonts w:eastAsiaTheme="minorEastAsia" w:hint="eastAsia"/>
+          <w:color w:val="000000"/>
+          <w:lang w:eastAsia="ja-JP"/>
+        </w:rPr>
+        <w:t>o</w:t>
+      </w:r>
+      <w:r>
+        <w:rPr>
+          <w:rFonts w:eastAsiaTheme="minorEastAsia"/>
+          <w:color w:val="000000"/>
+          <w:lang w:eastAsia="ja-JP"/>
+        </w:rPr>
+        <w:t xml:space="preserve">1:License1 </w:t>
+      </w:r>
+      <w:r>
+        <w:rPr>
+          <w:rFonts w:eastAsiaTheme="minorEastAsia" w:hint="cs"/>
+          <w:color w:val="000000"/>
+          <w:cs/>
+          <w:lang w:eastAsia="ja-JP"/>
+        </w:rPr>
+        <w:t xml:space="preserve">และ </w:t>
+      </w:r>
+      <w:r>
+        <w:rPr>
+          <w:rFonts w:eastAsiaTheme="minorEastAsia" w:hint="eastAsia"/>
+          <w:color w:val="000000"/>
+          <w:lang w:eastAsia="ja-JP"/>
+        </w:rPr>
+        <w:t>o</w:t>
+      </w:r>
+      <w:r>
+        <w:rPr>
+          <w:rFonts w:eastAsiaTheme="minorEastAsia"/>
+          <w:color w:val="000000"/>
+          <w:lang w:eastAsia="ja-JP"/>
+        </w:rPr>
+        <w:t xml:space="preserve">1:License2 </w:t>
+      </w:r>
+      <w:r>
+        <w:rPr>
+          <w:rFonts w:eastAsiaTheme="minorEastAsia" w:hint="cs"/>
+          <w:color w:val="000000"/>
+          <w:cs/>
+          <w:lang w:eastAsia="ja-JP"/>
+        </w:rPr>
+        <w:t xml:space="preserve">แคตตาล็อกของหน่วยงานที่ ๒ ประกอบด้วยใบอนุญาตสองรายการเช่นกัน ได้แก่ </w:t>
+      </w:r>
+      <w:r>
+        <w:rPr>
+          <w:rFonts w:eastAsiaTheme="minorEastAsia" w:hint="eastAsia"/>
+          <w:color w:val="000000"/>
+          <w:lang w:eastAsia="ja-JP"/>
+        </w:rPr>
+        <w:t>o</w:t>
+      </w:r>
+      <w:r>
+        <w:rPr>
+          <w:rFonts w:eastAsiaTheme="minorEastAsia"/>
+          <w:color w:val="000000"/>
+          <w:lang w:eastAsia="ja-JP"/>
+        </w:rPr>
+        <w:t xml:space="preserve">2:License1 </w:t>
+      </w:r>
+      <w:r>
+        <w:rPr>
+          <w:rFonts w:eastAsiaTheme="minorEastAsia" w:hint="cs"/>
+          <w:color w:val="000000"/>
+          <w:cs/>
+          <w:lang w:eastAsia="ja-JP"/>
+        </w:rPr>
+        <w:t xml:space="preserve">และ </w:t>
+      </w:r>
+      <w:r>
+        <w:rPr>
+          <w:rFonts w:eastAsiaTheme="minorEastAsia" w:hint="eastAsia"/>
+          <w:color w:val="000000"/>
+          <w:lang w:eastAsia="ja-JP"/>
+        </w:rPr>
+        <w:t>o</w:t>
+      </w:r>
+      <w:r>
+        <w:rPr>
+          <w:rFonts w:eastAsiaTheme="minorEastAsia"/>
+          <w:color w:val="000000"/>
+          <w:lang w:eastAsia="ja-JP"/>
+        </w:rPr>
+        <w:t xml:space="preserve">2:License2 </w:t>
+      </w:r>
+      <w:r>
+        <w:rPr>
+          <w:rFonts w:eastAsiaTheme="minorEastAsia" w:hint="cs"/>
+          <w:color w:val="000000"/>
+          <w:cs/>
+          <w:lang w:eastAsia="ja-JP"/>
+        </w:rPr>
+        <w:t xml:space="preserve">และแคตตาล็อกของหน่วยงานที่ ๓ ประกอบด้วยสองรายการเช่นกัน ได้แก่ </w:t>
+      </w:r>
+      <w:r>
+        <w:rPr>
+          <w:rFonts w:eastAsiaTheme="minorEastAsia" w:hint="eastAsia"/>
+          <w:color w:val="000000"/>
+          <w:lang w:eastAsia="ja-JP"/>
+        </w:rPr>
+        <w:t>o</w:t>
+      </w:r>
+      <w:r>
+        <w:rPr>
+          <w:rFonts w:eastAsiaTheme="minorEastAsia"/>
+          <w:color w:val="000000"/>
+          <w:lang w:eastAsia="ja-JP"/>
+        </w:rPr>
+        <w:t xml:space="preserve">3:License1 </w:t>
+      </w:r>
+      <w:r>
+        <w:rPr>
+          <w:rFonts w:eastAsiaTheme="minorEastAsia" w:hint="cs"/>
+          <w:color w:val="000000"/>
+          <w:cs/>
+          <w:lang w:eastAsia="ja-JP"/>
+        </w:rPr>
+        <w:t xml:space="preserve">และ </w:t>
+      </w:r>
+      <w:r>
+        <w:rPr>
+          <w:rFonts w:eastAsiaTheme="minorEastAsia" w:hint="eastAsia"/>
+          <w:color w:val="000000"/>
+          <w:lang w:eastAsia="ja-JP"/>
+        </w:rPr>
+        <w:t>o</w:t>
+      </w:r>
+      <w:r>
+        <w:rPr>
+          <w:rFonts w:eastAsiaTheme="minorEastAsia"/>
+          <w:color w:val="000000"/>
+          <w:lang w:eastAsia="ja-JP"/>
+        </w:rPr>
+        <w:t xml:space="preserve">3:License2 </w:t>
+      </w:r>
+      <w:r>
+        <w:rPr>
+          <w:rFonts w:eastAsiaTheme="minorEastAsia" w:hint="cs"/>
+          <w:color w:val="000000"/>
+          <w:cs/>
+          <w:lang w:eastAsia="ja-JP"/>
+        </w:rPr>
+        <w:t xml:space="preserve">ระบบแคตตาล็อกของสามหน่วยงานนี้ </w:t>
+      </w:r>
+      <w:r>
+        <w:rPr>
+          <w:rFonts w:eastAsiaTheme="minorEastAsia" w:hint="cs"/>
+          <w:color w:val="000000"/>
+          <w:cs/>
+          <w:lang w:eastAsia="ja-JP"/>
+        </w:rPr>
+        <w:t xml:space="preserve">ถูกเชื่อมโยงด้วยระบบแคตตาล็อกกลาง ซึ่งมีข้อมูลแคตตาล็อกอยู่หนึ่งรายการ ประกอบด้วยแคตตาล็อกย่อย สามรายการ ซึ่งมีรหัส </w:t>
+      </w:r>
+      <w:r>
+        <w:rPr>
+          <w:rFonts w:eastAsiaTheme="minorEastAsia" w:hint="eastAsia"/>
+          <w:color w:val="000000"/>
+          <w:lang w:eastAsia="ja-JP"/>
+        </w:rPr>
+        <w:t>I</w:t>
+      </w:r>
+      <w:r>
+        <w:rPr>
+          <w:rFonts w:eastAsiaTheme="minorEastAsia"/>
+          <w:color w:val="000000"/>
+          <w:lang w:eastAsia="ja-JP"/>
+        </w:rPr>
+        <w:t xml:space="preserve">RI </w:t>
+      </w:r>
+      <w:r>
+        <w:rPr>
+          <w:rFonts w:eastAsiaTheme="minorEastAsia" w:hint="cs"/>
+          <w:color w:val="000000"/>
+          <w:cs/>
+          <w:lang w:eastAsia="ja-JP"/>
+        </w:rPr>
+        <w:t>ชี้ไปยังแคตตาล็อกของหน่วยงานทั้งสามข้างต้น</w:t>
+      </w:r>
+    </w:p>
+    <w:p>
+      <w:pPr>
+        <w:shd w:val="clear" w:color="auto" w:fill="FFFFFF"/>
+        <w:spacing w:line="228" w:lineRule="auto"/>
+        <w:jc w:val="thaiDistribute"/>
+        <w:outlineLvl w:val="1"/>
+        <w:rPr>
+          <w:color w:val="000000"/>
+        </w:rPr>
+      </w:pPr>
+      <w:r>
+        <w:rPr>
+          <w:noProof/>
+        </w:rPr>
+        <w:drawing>
+          <wp:inline distT="0" distB="0" distL="0" distR="0" wp14:anchorId="575D9A9D" wp14:editId="32EFFBEB">
+            <wp:extent cx="5502910" cy="2611755"/>
+            <wp:effectExtent l="0" t="0" r="2540" b="0"/>
+            <wp:docPr id="3" name="Picture 3" descr="Diagram&#10;&#10;Description automatically generated"/>
+            <wp:cNvGraphicFramePr>
+              <a:graphicFrameLocks xmlns:a="http://schemas.openxmlformats.org/drawingml/2006/main" noChangeAspect="1"/>
+            </wp:cNvGraphicFramePr>
+            <a:graphic xmlns:a="http://schemas.openxmlformats.org/drawingml/2006/main">
+              <a:graphicData uri="http://schemas.openxmlformats.org/drawingml/2006/picture">
+                <pic:pic xmlns:pic="http://schemas.openxmlformats.org/drawingml/2006/picture">
+                  <pic:nvPicPr>
+                    <pic:cNvPr id="3" name="Picture 3" descr="Diagram&#10;&#10;Description automatically generated"/>
+                    <pic:cNvPicPr/>
+                  </pic:nvPicPr>
+                  <pic:blipFill>
+                    <a:blip r:embed="rId11"/>
+                    <a:stretch>
+                      <a:fillRect/>
+                    </a:stretch>
+                  </pic:blipFill>
+                  <pic:spPr>
+                    <a:xfrm>
+                      <a:off x="0" y="0"/>
+                      <a:ext cx="5502910" cy="2611755"/>
+                    </a:xfrm>
+                    <a:prstGeom prst="rect">
+                      <a:avLst/>
+                    </a:prstGeom>
+                  </pic:spPr>
+                </pic:pic>
+              </a:graphicData>
+            </a:graphic>
+          </wp:inline>
+        </w:drawing>
+      </w:r>
+    </w:p>
+    <w:p>
+      <w:pPr>
+        <w:shd w:val="clear" w:color="auto" w:fill="FFFFFF"/>
+        <w:spacing w:line="228" w:lineRule="auto"/>
+        <w:jc w:val="thaiDistribute"/>
+        <w:outlineLvl w:val="1"/>
+        <w:rPr>
+          <w:rFonts w:eastAsiaTheme="minorEastAsia" w:hint="eastAsia"/>
+          <w:color w:val="000000"/>
+          <w:lang w:eastAsia="ja-JP"/>
+        </w:rPr>
+      </w:pPr>
+      <w:r>
+        <w:rPr>
+          <w:color w:val="000000"/>
+          <w:cs/>
+        </w:rPr>
+        <w:tab/>
+      </w:r>
+      <w:r>
+        <w:rPr>
+          <w:rFonts w:hint="cs"/>
+          <w:b/>
+          <w:bCs/>
+          <w:color w:val="000000"/>
+          <w:cs/>
+        </w:rPr>
+        <w:t xml:space="preserve">ภาพที่ </w:t>
+      </w:r>
+      <w:r>
+        <w:rPr>
+          <w:rFonts w:eastAsiaTheme="minorEastAsia" w:hint="eastAsia"/>
+          <w:b/>
+          <w:bCs/>
+          <w:color w:val="000000"/>
+          <w:lang w:eastAsia="ja-JP"/>
+        </w:rPr>
+        <w:t>6</w:t>
+      </w:r>
+      <w:r>
+        <w:rPr>
+          <w:rFonts w:eastAsiaTheme="minorEastAsia"/>
+          <w:b/>
+          <w:bCs/>
+          <w:color w:val="000000"/>
+          <w:lang w:eastAsia="ja-JP"/>
+        </w:rPr>
+        <w:t>-</w:t>
+      </w:r>
+      <w:r>
+        <w:rPr>
+          <w:b/>
+          <w:bCs/>
+          <w:color w:val="000000"/>
+        </w:rPr>
+        <w:t>3</w:t>
+      </w:r>
+      <w:r>
+        <w:rPr>
+          <w:color w:val="000000"/>
+        </w:rPr>
+        <w:t xml:space="preserve"> </w:t>
+      </w:r>
+      <w:r>
+        <w:rPr>
+          <w:rFonts w:hint="cs"/>
+          <w:color w:val="000000"/>
+          <w:cs/>
+        </w:rPr>
+        <w:t xml:space="preserve">ตัวอย่างการเชื่อมโยงของระบบแคตตาล็อก ทำให้เกิดระบบแคตตาล็อกกลาง หรือ </w:t>
+      </w:r>
+      <w:r>
+        <w:rPr>
+          <w:rFonts w:eastAsiaTheme="minorEastAsia" w:hint="eastAsia"/>
+          <w:color w:val="000000"/>
+          <w:lang w:eastAsia="ja-JP"/>
+        </w:rPr>
+        <w:t>F</w:t>
+      </w:r>
+      <w:r>
+        <w:rPr>
+          <w:rFonts w:eastAsiaTheme="minorEastAsia"/>
+          <w:color w:val="000000"/>
+          <w:lang w:eastAsia="ja-JP"/>
+        </w:rPr>
+        <w:t>ederated Catalog</w:t>
+      </w:r>
+    </w:p>
+    <w:p>
+      <w:pPr>
+        <w:shd w:val="clear" w:color="auto" w:fill="FFFFFF"/>
+        <w:spacing w:line="228" w:lineRule="auto"/>
+        <w:jc w:val="thaiDistribute"/>
+        <w:outlineLvl w:val="1"/>
+        <w:rPr>
+          <w:color w:val="000000"/>
+        </w:rPr>
+      </w:pPr>
+      <w:r>
+        <w:rPr>
+          <w:color w:val="000000"/>
+        </w:rPr>
+        <w:tab/>
+      </w:r>
+    </w:p>
+    <w:p>
+      <w:pPr>
+        <w:shd w:val="clear" w:color="auto" w:fill="FFFFFF"/>
+        <w:spacing w:line="228" w:lineRule="auto"/>
+        <w:jc w:val="thaiDistribute"/>
+        <w:outlineLvl w:val="1"/>
+        <w:rPr>
+          <w:rFonts w:eastAsiaTheme="minorEastAsia" w:hint="cs"/>
+          <w:color w:val="000000"/>
+          <w:cs/>
+          <w:lang w:eastAsia="ja-JP"/>
+        </w:rPr>
+      </w:pPr>
+      <w:r>
+        <w:rPr>
+          <w:color w:val="000000"/>
+        </w:rPr>
+        <w:tab/>
+      </w:r>
+      <w:r>
+        <w:rPr>
+          <w:rFonts w:hint="cs"/>
+          <w:color w:val="000000"/>
+          <w:cs/>
+        </w:rPr>
+        <w:t xml:space="preserve">การเชื่อมโยงของระบบแคตตาล็อกของต่างหน่วยงานดังกล่าวข้างต้นทำให้เกิดระบบแคตตาล็อกกลางขึ้น เราสามารถพัฒนาระบบ </w:t>
+      </w:r>
+      <w:r>
+        <w:rPr>
+          <w:rFonts w:eastAsiaTheme="minorEastAsia" w:hint="eastAsia"/>
+          <w:color w:val="000000"/>
+          <w:lang w:eastAsia="ja-JP"/>
+        </w:rPr>
+        <w:t>F</w:t>
+      </w:r>
+      <w:r>
+        <w:rPr>
+          <w:rFonts w:eastAsiaTheme="minorEastAsia"/>
+          <w:color w:val="000000"/>
+          <w:lang w:eastAsia="ja-JP"/>
+        </w:rPr>
+        <w:t xml:space="preserve">ederated </w:t>
+      </w:r>
+      <w:r>
+        <w:rPr>
+          <w:rFonts w:eastAsiaTheme="minorEastAsia" w:hint="eastAsia"/>
+          <w:color w:val="000000"/>
+          <w:lang w:eastAsia="ja-JP"/>
+        </w:rPr>
+        <w:t>C</w:t>
+      </w:r>
+      <w:r>
+        <w:rPr>
+          <w:rFonts w:eastAsiaTheme="minorEastAsia"/>
+          <w:color w:val="000000"/>
+          <w:lang w:eastAsia="ja-JP"/>
+        </w:rPr>
+        <w:t xml:space="preserve">atalog </w:t>
+      </w:r>
+      <w:r>
+        <w:rPr>
+          <w:rFonts w:eastAsiaTheme="minorEastAsia" w:hint="cs"/>
+          <w:color w:val="000000"/>
+          <w:cs/>
+          <w:lang w:eastAsia="ja-JP"/>
+        </w:rPr>
+        <w:t>ได้ด้วยเทคโนโลยีมาตรฐานเหล่านี้ ไม่จำเป็นต้องพัฒนาเทคโนโลยีเฉพาะ ไม่จำเป็นต้องออกแบบระบบซอฟต์แวร์เป็นพิเศษเพื่อวัตถุประสงค์นี้ ทำให้การพัฒนาระบบอำนวยความสะดวกแบบครบวงจร ที่มีหลายหน่วยงานทำงานร่วมกัน สามารถทำได้ง่าย ทำได้ทันที มีความเป็นมาตรฐานสากล ไม่ขึ้นอยู่ผู้ผลิตหรือเทคโนโลยีรายใดรายหนึ่ง นอกจากนี้เทคโนโลยีที่ได้รับการยอมรับอย่างกว้างขวาง มีผลงานการเชื่อมโยงเป็นที่ประจักษ์ ทั้งในระดับประเทศ ระดับภูมิภาค และระดับโลก</w:t>
+      </w:r>
+    </w:p>
+    <w:p>
+      <w:pPr>
+        <w:shd w:val="clear" w:color="auto" w:fill="FFFFFF"/>
+        <w:spacing w:line="228" w:lineRule="auto"/>
+        <w:jc w:val="thaiDistribute"/>
+        <w:outlineLvl w:val="1"/>
+        <w:rPr>
+          <w:color w:val="000000"/>
+        </w:rPr>
+      </w:pPr>
+    </w:p>
+    <w:p>
+      <w:pPr>
+        <w:shd w:val="clear" w:color="auto" w:fill="FFFFFF"/>
+        <w:spacing w:line="228" w:lineRule="auto"/>
+        <w:jc w:val="thaiDistribute"/>
+        <w:outlineLvl w:val="1"/>
+        <w:rPr>
+          <w:color w:val="000000"/>
+        </w:rPr>
+      </w:pPr>
+      <w:r>
+        <w:rPr>
+          <w:rFonts w:hint="cs"/>
+          <w:color w:val="000000"/>
+          <w:cs/>
+        </w:rPr>
+        <w:t>การออกใบอนุญาตให้หน่วยงานอื่นสามารถเข้าถึงได้</w:t>
+      </w:r>
+    </w:p>
+    <w:p>
+      <w:pPr>
+        <w:shd w:val="clear" w:color="auto" w:fill="FFFFFF"/>
+        <w:spacing w:line="228" w:lineRule="auto"/>
+        <w:jc w:val="thaiDistribute"/>
+        <w:outlineLvl w:val="1"/>
+        <w:rPr>
+          <w:rFonts w:eastAsiaTheme="minorEastAsia" w:hint="cs"/>
+          <w:color w:val="000000"/>
+          <w:cs/>
+          <w:lang w:eastAsia="ja-JP"/>
+        </w:rPr>
+      </w:pPr>
+      <w:r>
+        <w:rPr>
+          <w:color w:val="000000"/>
+          <w:cs/>
+        </w:rPr>
+        <w:tab/>
+      </w:r>
+      <w:r>
+        <w:rPr>
+          <w:rFonts w:hint="cs"/>
+          <w:color w:val="000000"/>
+          <w:cs/>
+        </w:rPr>
+        <w:t xml:space="preserve">เมื่อประชาชนใช้บริการขอใบอนุญาตจากหน่วยงานหนึ่ง โดยเข้าใช้บริการผ่านระบบดิจิทัลของหน่วยงานนั้น </w:t>
+      </w:r>
+      <w:r>
+        <w:rPr>
+          <w:rFonts w:hint="cs"/>
+          <w:color w:val="000000"/>
+          <w:cs/>
+        </w:rPr>
+        <w:t xml:space="preserve">ขั้นตอนอาจเป็นไปตามขั้นตอนมาตรฐาน ดังแสดงในภาพที่ </w:t>
+      </w:r>
+      <w:r>
+        <w:rPr>
+          <w:rFonts w:eastAsiaTheme="minorEastAsia" w:hint="eastAsia"/>
+          <w:color w:val="000000"/>
+          <w:lang w:eastAsia="ja-JP"/>
+        </w:rPr>
+        <w:t>6</w:t>
+      </w:r>
+      <w:r>
+        <w:rPr>
+          <w:rFonts w:eastAsiaTheme="minorEastAsia"/>
+          <w:color w:val="000000"/>
+          <w:lang w:eastAsia="ja-JP"/>
+        </w:rPr>
+        <w:t xml:space="preserve">-4 </w:t>
+      </w:r>
+      <w:r>
+        <w:rPr>
+          <w:rFonts w:eastAsiaTheme="minorEastAsia" w:hint="cs"/>
+          <w:color w:val="000000"/>
+          <w:cs/>
+          <w:lang w:eastAsia="ja-JP"/>
+        </w:rPr>
+        <w:t>คือ เข้าเว็บไซต์ ยืนยันตัวตนเข้าสู่ระบบ สร้างคำขอ ยื่นคำขอ พิจาณาคำขอ อนุมัติคำขอ ชำระเงิน และออกใบอนุญาต เมื่อถึงขั้นตอนออกใบอนุญาต ระบบดิจิทัลจะต้องออกใบอนุญาตอิเล็กทรอนิกส์ในรูปแบบมาตรฐานที่ได้กำหนดและประกาศไว้ใน แคตตาล็อกฟอร์แมท สร้างรหัสประจำตัวใบอนุญาตใน</w:t>
+      </w:r>
+      <w:r>
+        <w:rPr>
+          <w:rFonts w:eastAsiaTheme="minorEastAsia" w:hint="cs"/>
+          <w:color w:val="000000"/>
+          <w:cs/>
+          <w:lang w:eastAsia="ja-JP"/>
+        </w:rPr>
+        <w:lastRenderedPageBreak/>
+        <w:t xml:space="preserve">รูปแบบ </w:t>
+      </w:r>
+      <w:r>
+        <w:rPr>
+          <w:rFonts w:eastAsiaTheme="minorEastAsia" w:hint="eastAsia"/>
+          <w:color w:val="000000"/>
+          <w:lang w:eastAsia="ja-JP"/>
+        </w:rPr>
+        <w:t>I</w:t>
+      </w:r>
+      <w:r>
+        <w:rPr>
+          <w:rFonts w:eastAsiaTheme="minorEastAsia"/>
+          <w:color w:val="000000"/>
+          <w:lang w:eastAsia="ja-JP"/>
+        </w:rPr>
+        <w:t xml:space="preserve">RI </w:t>
+      </w:r>
+      <w:r>
+        <w:rPr>
+          <w:rFonts w:eastAsiaTheme="minorEastAsia" w:hint="cs"/>
+          <w:color w:val="000000"/>
+          <w:cs/>
+          <w:lang w:eastAsia="ja-JP"/>
+        </w:rPr>
+        <w:t xml:space="preserve">และจัดเก็บใบอนุญาตอิเล็กทรอนิกส์นั้นไว้ในฐานข้อมูลที่สามารถเข้าถึงได้ด้วยมาตรฐาน </w:t>
+      </w:r>
+      <w:r>
+        <w:rPr>
+          <w:rFonts w:eastAsiaTheme="minorEastAsia" w:hint="eastAsia"/>
+          <w:color w:val="000000"/>
+          <w:lang w:eastAsia="ja-JP"/>
+        </w:rPr>
+        <w:t>L</w:t>
+      </w:r>
+      <w:r>
+        <w:rPr>
+          <w:rFonts w:eastAsiaTheme="minorEastAsia"/>
+          <w:color w:val="000000"/>
+          <w:lang w:eastAsia="ja-JP"/>
+        </w:rPr>
+        <w:t xml:space="preserve">inked Data </w:t>
+      </w:r>
+      <w:r>
+        <w:rPr>
+          <w:rFonts w:eastAsiaTheme="minorEastAsia" w:hint="cs"/>
+          <w:color w:val="000000"/>
+          <w:cs/>
+          <w:lang w:eastAsia="ja-JP"/>
+        </w:rPr>
+        <w:t xml:space="preserve">โดยใช้รหัส </w:t>
+      </w:r>
+      <w:r>
+        <w:rPr>
+          <w:rFonts w:eastAsiaTheme="minorEastAsia" w:hint="eastAsia"/>
+          <w:color w:val="000000"/>
+          <w:lang w:eastAsia="ja-JP"/>
+        </w:rPr>
+        <w:t>I</w:t>
+      </w:r>
+      <w:r>
+        <w:rPr>
+          <w:rFonts w:eastAsiaTheme="minorEastAsia"/>
+          <w:color w:val="000000"/>
+          <w:lang w:eastAsia="ja-JP"/>
+        </w:rPr>
+        <w:t xml:space="preserve">RI </w:t>
+      </w:r>
+      <w:r>
+        <w:rPr>
+          <w:rFonts w:eastAsiaTheme="minorEastAsia" w:hint="cs"/>
+          <w:color w:val="000000"/>
+          <w:cs/>
+          <w:lang w:eastAsia="ja-JP"/>
+        </w:rPr>
+        <w:t>ของใบอนุญาตนั้นในการอ้างอิง</w:t>
+      </w:r>
+    </w:p>
+    <w:p>
+      <w:pPr>
+        <w:shd w:val="clear" w:color="auto" w:fill="FFFFFF"/>
+        <w:spacing w:line="228" w:lineRule="auto"/>
+        <w:jc w:val="thaiDistribute"/>
+        <w:outlineLvl w:val="1"/>
+        <w:rPr>
+          <w:color w:val="000000"/>
+        </w:rPr>
+      </w:pPr>
+      <w:r>
+        <w:rPr>
+          <w:noProof/>
+        </w:rPr>
+        <w:drawing>
+          <wp:inline distT="0" distB="0" distL="0" distR="0" wp14:anchorId="6522DCCD" wp14:editId="0F87587B">
+            <wp:extent cx="5502910" cy="2102485"/>
+            <wp:effectExtent l="0" t="0" r="2540" b="0"/>
+            <wp:docPr id="4" name="Picture 4" descr="Graphical user interface, application&#10;&#10;Description automatically generated"/>
+            <wp:cNvGraphicFramePr>
+              <a:graphicFrameLocks xmlns:a="http://schemas.openxmlformats.org/drawingml/2006/main" noChangeAspect="1"/>
+            </wp:cNvGraphicFramePr>
+            <a:graphic xmlns:a="http://schemas.openxmlformats.org/drawingml/2006/main">
+              <a:graphicData uri="http://schemas.openxmlformats.org/drawingml/2006/picture">
+                <pic:pic xmlns:pic="http://schemas.openxmlformats.org/drawingml/2006/picture">
+                  <pic:nvPicPr>
+                    <pic:cNvPr id="4" name="Picture 4" descr="Graphical user interface, application&#10;&#10;Description automatically generated"/>
+                    <pic:cNvPicPr/>
+                  </pic:nvPicPr>
+                  <pic:blipFill>
+                    <a:blip r:embed="rId12"/>
+                    <a:stretch>
+                      <a:fillRect/>
+                    </a:stretch>
+                  </pic:blipFill>
+                  <pic:spPr>
+                    <a:xfrm>
+                      <a:off x="0" y="0"/>
+                      <a:ext cx="5502910" cy="2102485"/>
+                    </a:xfrm>
+                    <a:prstGeom prst="rect">
+                      <a:avLst/>
+                    </a:prstGeom>
+                  </pic:spPr>
+                </pic:pic>
+              </a:graphicData>
+            </a:graphic>
+          </wp:inline>
+        </w:drawing>
+      </w:r>
+    </w:p>
+    <w:p>
+      <w:pPr>
+        <w:shd w:val="clear" w:color="auto" w:fill="FFFFFF"/>
+        <w:spacing w:line="228" w:lineRule="auto"/>
+        <w:jc w:val="thaiDistribute"/>
+        <w:outlineLvl w:val="1"/>
+        <w:rPr>
+          <w:rFonts w:eastAsiaTheme="minorEastAsia" w:hint="eastAsia"/>
+          <w:color w:val="000000"/>
+          <w:lang w:eastAsia="ja-JP"/>
+        </w:rPr>
+      </w:pPr>
+      <w:r>
+        <w:rPr>
+          <w:rFonts w:hint="cs"/>
+          <w:b/>
+          <w:bCs/>
+          <w:color w:val="000000"/>
+          <w:cs/>
+        </w:rPr>
+        <w:t xml:space="preserve">ภาพที่ </w:t>
+      </w:r>
+      <w:r>
+        <w:rPr>
+          <w:rFonts w:eastAsiaTheme="minorEastAsia" w:hint="eastAsia"/>
+          <w:b/>
+          <w:bCs/>
+          <w:color w:val="000000"/>
+          <w:lang w:eastAsia="ja-JP"/>
+        </w:rPr>
+        <w:t>6</w:t>
+      </w:r>
+      <w:r>
+        <w:rPr>
+          <w:rFonts w:eastAsiaTheme="minorEastAsia"/>
+          <w:b/>
+          <w:bCs/>
+          <w:color w:val="000000"/>
+          <w:lang w:eastAsia="ja-JP"/>
+        </w:rPr>
+        <w:t>-</w:t>
+      </w:r>
+      <w:r>
+        <w:rPr>
+          <w:b/>
+          <w:bCs/>
+          <w:color w:val="000000"/>
+        </w:rPr>
+        <w:t>4</w:t>
+      </w:r>
+      <w:r>
+        <w:rPr>
+          <w:color w:val="000000"/>
+        </w:rPr>
+        <w:t xml:space="preserve"> </w:t>
+      </w:r>
+      <w:r>
+        <w:rPr>
+          <w:rFonts w:hint="cs"/>
+          <w:color w:val="000000"/>
+          <w:cs/>
+        </w:rPr>
+        <w:t xml:space="preserve">ระบบดิจิทัลของหน่วยงานเจ้าของใบอนุญาตจะต้องออกใบอนุญาตตามมาตรฐานที่กำหนด และสามารถเข้าถึงได้ด้วยรหัส </w:t>
+      </w:r>
+      <w:r>
+        <w:rPr>
+          <w:rFonts w:eastAsiaTheme="minorEastAsia" w:hint="eastAsia"/>
+          <w:color w:val="000000"/>
+          <w:lang w:eastAsia="ja-JP"/>
+        </w:rPr>
+        <w:t>I</w:t>
+      </w:r>
+      <w:r>
+        <w:rPr>
+          <w:rFonts w:eastAsiaTheme="minorEastAsia"/>
+          <w:color w:val="000000"/>
+          <w:lang w:eastAsia="ja-JP"/>
+        </w:rPr>
+        <w:t xml:space="preserve">RI </w:t>
+      </w:r>
+      <w:r>
+        <w:rPr>
+          <w:rFonts w:eastAsiaTheme="minorEastAsia" w:hint="cs"/>
+          <w:color w:val="000000"/>
+          <w:cs/>
+          <w:lang w:eastAsia="ja-JP"/>
+        </w:rPr>
+        <w:t xml:space="preserve">ผ่านกลไกมาตรฐาน </w:t>
+      </w:r>
+      <w:r>
+        <w:rPr>
+          <w:rFonts w:eastAsiaTheme="minorEastAsia" w:hint="eastAsia"/>
+          <w:color w:val="000000"/>
+          <w:lang w:eastAsia="ja-JP"/>
+        </w:rPr>
+        <w:t>L</w:t>
+      </w:r>
+      <w:r>
+        <w:rPr>
+          <w:rFonts w:eastAsiaTheme="minorEastAsia"/>
+          <w:color w:val="000000"/>
+          <w:lang w:eastAsia="ja-JP"/>
+        </w:rPr>
+        <w:t>inked Data</w:t>
+      </w:r>
+    </w:p>
+    <w:p>
+      <w:pPr>
+        <w:shd w:val="clear" w:color="auto" w:fill="FFFFFF"/>
+        <w:spacing w:line="228" w:lineRule="auto"/>
+        <w:jc w:val="thaiDistribute"/>
+        <w:outlineLvl w:val="1"/>
+        <w:rPr>
+          <w:color w:val="000000"/>
+        </w:rPr>
+      </w:pPr>
+    </w:p>
+    <w:p>
+      <w:pPr>
+        <w:shd w:val="clear" w:color="auto" w:fill="FFFFFF"/>
+        <w:spacing w:line="228" w:lineRule="auto"/>
+        <w:jc w:val="thaiDistribute"/>
+        <w:outlineLvl w:val="1"/>
+        <w:rPr>
+          <w:rFonts w:eastAsiaTheme="minorEastAsia"/>
+          <w:color w:val="000000"/>
+          <w:lang w:eastAsia="ja-JP"/>
+        </w:rPr>
+      </w:pPr>
+      <w:r>
+        <w:rPr>
+          <w:color w:val="000000"/>
+        </w:rPr>
+        <w:tab/>
+      </w:r>
+      <w:r>
+        <w:rPr>
+          <w:rFonts w:hint="cs"/>
+          <w:color w:val="000000"/>
+          <w:cs/>
+        </w:rPr>
+        <w:t xml:space="preserve">เมื่อใบอนุญาตทุกใบของหน่วยงานสามารถเข้าถึงได้โดยใช้รหัสมาตรฐาน </w:t>
+      </w:r>
+      <w:r>
+        <w:rPr>
+          <w:rFonts w:eastAsiaTheme="minorEastAsia"/>
+          <w:color w:val="000000"/>
+          <w:lang w:eastAsia="ja-JP"/>
+        </w:rPr>
+        <w:t xml:space="preserve">IRI </w:t>
+      </w:r>
+      <w:r>
+        <w:rPr>
+          <w:rFonts w:eastAsiaTheme="minorEastAsia" w:hint="cs"/>
+          <w:color w:val="000000"/>
+          <w:cs/>
+          <w:lang w:eastAsia="ja-JP"/>
+        </w:rPr>
+        <w:t xml:space="preserve">แล้ว ใบอนุญาตเหล่านั้นก็จะสามารถเข้าถึงได้จากทุกที่ทุกเวลา โดยใช้ </w:t>
+      </w:r>
+      <w:r>
+        <w:rPr>
+          <w:rFonts w:eastAsiaTheme="minorEastAsia" w:hint="eastAsia"/>
+          <w:color w:val="000000"/>
+          <w:lang w:eastAsia="ja-JP"/>
+        </w:rPr>
+        <w:t>I</w:t>
+      </w:r>
+      <w:r>
+        <w:rPr>
+          <w:rFonts w:eastAsiaTheme="minorEastAsia"/>
+          <w:color w:val="000000"/>
+          <w:lang w:eastAsia="ja-JP"/>
+        </w:rPr>
+        <w:t xml:space="preserve">RI </w:t>
+      </w:r>
+      <w:r>
+        <w:rPr>
+          <w:rFonts w:eastAsiaTheme="minorEastAsia" w:hint="cs"/>
+          <w:color w:val="000000"/>
+          <w:cs/>
+          <w:lang w:eastAsia="ja-JP"/>
+        </w:rPr>
+        <w:t>ในการอ้างอิงเพื่อเข้าถึง ทำให้ประชาชน หรือ ธุรกิจ สามารถเข้าถึงได้อย่างสะดวก รวดเร็วและมีประสิทธิภาพ นอกจากนี้ยังจะทำให้กลไกการอำนวยความสะดวกอื่นๆ เป็นไปได้อย่างอัตโนมัติ</w:t>
+      </w:r>
+    </w:p>
+    <w:p>
+      <w:pPr>
+        <w:shd w:val="clear" w:color="auto" w:fill="FFFFFF"/>
+        <w:spacing w:line="228" w:lineRule="auto"/>
+        <w:jc w:val="thaiDistribute"/>
+        <w:outlineLvl w:val="1"/>
+        <w:rPr>
+          <w:rFonts w:eastAsiaTheme="minorEastAsia"/>
+          <w:color w:val="000000"/>
+          <w:lang w:eastAsia="ja-JP"/>
+        </w:rPr>
+      </w:pPr>
+    </w:p>
+    <w:p>
+      <w:pPr>
+        <w:shd w:val="clear" w:color="auto" w:fill="FFFFFF"/>
+        <w:spacing w:line="228" w:lineRule="auto"/>
+        <w:jc w:val="thaiDistribute"/>
+        <w:outlineLvl w:val="1"/>
+        <w:rPr>
+          <w:rFonts w:eastAsiaTheme="minorEastAsia" w:hint="cs"/>
+          <w:color w:val="000000"/>
+          <w:cs/>
+          <w:lang w:eastAsia="ja-JP"/>
+        </w:rPr>
+      </w:pPr>
+      <w:r>
+        <w:rPr>
+          <w:rFonts w:eastAsiaTheme="minorEastAsia"/>
+          <w:color w:val="000000"/>
+          <w:cs/>
+          <w:lang w:eastAsia="ja-JP"/>
+        </w:rPr>
+        <w:tab/>
+      </w:r>
+      <w:r>
+        <w:rPr>
+          <w:rFonts w:eastAsiaTheme="minorEastAsia" w:hint="cs"/>
+          <w:color w:val="000000"/>
+          <w:cs/>
+          <w:lang w:eastAsia="ja-JP"/>
+        </w:rPr>
+        <w:t xml:space="preserve">ภาพที่ </w:t>
+      </w:r>
+      <w:r>
+        <w:rPr>
+          <w:rFonts w:eastAsiaTheme="minorEastAsia" w:hint="eastAsia"/>
+          <w:color w:val="000000"/>
+          <w:lang w:eastAsia="ja-JP"/>
+        </w:rPr>
+        <w:t>6</w:t>
+      </w:r>
+      <w:r>
+        <w:rPr>
+          <w:rFonts w:eastAsiaTheme="minorEastAsia"/>
+          <w:color w:val="000000"/>
+          <w:lang w:eastAsia="ja-JP"/>
+        </w:rPr>
+        <w:t xml:space="preserve">-5 </w:t>
+      </w:r>
+      <w:r>
+        <w:rPr>
+          <w:rFonts w:eastAsiaTheme="minorEastAsia" w:hint="cs"/>
+          <w:color w:val="000000"/>
+          <w:cs/>
+          <w:lang w:eastAsia="ja-JP"/>
+        </w:rPr>
+        <w:t xml:space="preserve">ต่อไปนี้แสดงตัวอย่าง การที่ผู้ใช้สามารถเข้าถึงใบอนุญาตได้อย่างสะดวกในขั้นตอนต่างๆที่จำเป็นต้องใช้ใบอนุญาตนั้น เริ่มจาก เมื่อผู้ใช้เข้าระบบ </w:t>
+      </w:r>
+      <w:proofErr w:type="spellStart"/>
+      <w:r>
+        <w:rPr>
+          <w:rFonts w:eastAsiaTheme="minorEastAsia"/>
+          <w:color w:val="000000"/>
+          <w:lang w:eastAsia="ja-JP"/>
+        </w:rPr>
+        <w:t>DoBiz</w:t>
+      </w:r>
+      <w:proofErr w:type="spellEnd"/>
+      <w:r>
+        <w:rPr>
+          <w:rFonts w:eastAsiaTheme="minorEastAsia"/>
+          <w:color w:val="000000"/>
+          <w:lang w:eastAsia="ja-JP"/>
+        </w:rPr>
+        <w:t xml:space="preserve"> portal </w:t>
+      </w:r>
+      <w:r>
+        <w:rPr>
+          <w:rFonts w:eastAsiaTheme="minorEastAsia" w:hint="cs"/>
+          <w:color w:val="000000"/>
+          <w:cs/>
+          <w:lang w:eastAsia="ja-JP"/>
+        </w:rPr>
+        <w:t xml:space="preserve">เพื่อสืบค้นใบอนุญาต ก็สามารถใช้รหัส </w:t>
+      </w:r>
+      <w:r>
+        <w:rPr>
+          <w:rFonts w:eastAsiaTheme="minorEastAsia" w:hint="eastAsia"/>
+          <w:color w:val="000000"/>
+          <w:lang w:eastAsia="ja-JP"/>
+        </w:rPr>
+        <w:t>I</w:t>
+      </w:r>
+      <w:r>
+        <w:rPr>
+          <w:rFonts w:eastAsiaTheme="minorEastAsia"/>
+          <w:color w:val="000000"/>
+          <w:lang w:eastAsia="ja-JP"/>
+        </w:rPr>
+        <w:t xml:space="preserve">RI </w:t>
+      </w:r>
+      <w:r>
+        <w:rPr>
+          <w:rFonts w:eastAsiaTheme="minorEastAsia" w:hint="cs"/>
+          <w:color w:val="000000"/>
+          <w:cs/>
+          <w:lang w:eastAsia="ja-JP"/>
+        </w:rPr>
+        <w:t xml:space="preserve">อ้างอิงสืบค้นและเข้าถึงใบอนุญาตนั้นได้ทันที ไม่ว่าใบอนุญาตนั้นจะออกโดยหน่วยงานใดก็ตาม ระบบ </w:t>
+      </w:r>
+      <w:proofErr w:type="spellStart"/>
+      <w:r>
+        <w:rPr>
+          <w:rFonts w:eastAsiaTheme="minorEastAsia" w:hint="eastAsia"/>
+          <w:color w:val="000000"/>
+          <w:lang w:eastAsia="ja-JP"/>
+        </w:rPr>
+        <w:t>D</w:t>
+      </w:r>
+      <w:r>
+        <w:rPr>
+          <w:rFonts w:eastAsiaTheme="minorEastAsia"/>
+          <w:color w:val="000000"/>
+          <w:lang w:eastAsia="ja-JP"/>
+        </w:rPr>
+        <w:t>oBiz</w:t>
+      </w:r>
+      <w:proofErr w:type="spellEnd"/>
+      <w:r>
+        <w:rPr>
+          <w:rFonts w:eastAsiaTheme="minorEastAsia"/>
+          <w:color w:val="000000"/>
+          <w:lang w:eastAsia="ja-JP"/>
+        </w:rPr>
+        <w:t xml:space="preserve"> portal </w:t>
+      </w:r>
+      <w:r>
+        <w:rPr>
+          <w:rFonts w:eastAsiaTheme="minorEastAsia" w:hint="cs"/>
+          <w:color w:val="000000"/>
+          <w:cs/>
+          <w:lang w:eastAsia="ja-JP"/>
+        </w:rPr>
+        <w:t>สามารถรู้</w:t>
+      </w:r>
+      <w:r>
+        <w:rPr>
+          <w:rFonts w:eastAsiaTheme="minorEastAsia" w:hint="cs"/>
+          <w:color w:val="000000"/>
+          <w:cs/>
+          <w:lang w:eastAsia="ja-JP"/>
+        </w:rPr>
+        <w:t xml:space="preserve">จุดเข้าถึงบริการได้จาก </w:t>
+      </w:r>
+      <w:r>
+        <w:rPr>
+          <w:rFonts w:eastAsiaTheme="minorEastAsia" w:hint="eastAsia"/>
+          <w:color w:val="000000"/>
+          <w:lang w:eastAsia="ja-JP"/>
+        </w:rPr>
+        <w:t>I</w:t>
+      </w:r>
+      <w:r>
+        <w:rPr>
+          <w:rFonts w:eastAsiaTheme="minorEastAsia"/>
+          <w:color w:val="000000"/>
+          <w:lang w:eastAsia="ja-JP"/>
+        </w:rPr>
+        <w:t xml:space="preserve">RI </w:t>
+      </w:r>
+      <w:r>
+        <w:rPr>
+          <w:rFonts w:eastAsiaTheme="minorEastAsia" w:hint="cs"/>
+          <w:color w:val="000000"/>
+          <w:cs/>
+          <w:lang w:eastAsia="ja-JP"/>
+        </w:rPr>
+        <w:t>นั้นเอง นอกจากนี้ยังสามารถล่วงรู้ข้อมูลประกอบอื่นๆ ได้จากระบบแคตตาล็อกดังกล่าวข้างต้น</w:t>
+      </w:r>
+    </w:p>
+    <w:p>
+      <w:pPr>
+        <w:shd w:val="clear" w:color="auto" w:fill="FFFFFF"/>
+        <w:spacing w:line="228" w:lineRule="auto"/>
+        <w:jc w:val="thaiDistribute"/>
+        <w:outlineLvl w:val="1"/>
+        <w:rPr>
+          <w:rFonts w:hint="cs"/>
+          <w:color w:val="000000"/>
+        </w:rPr>
+      </w:pPr>
+      <w:r>
+        <w:rPr>
+          <w:color w:val="000000"/>
+          <w:cs/>
+        </w:rPr>
+        <w:tab/>
+      </w:r>
+    </w:p>
+    <w:p>
+      <w:pPr>
+        <w:shd w:val="clear" w:color="auto" w:fill="FFFFFF"/>
+        <w:spacing w:line="228" w:lineRule="auto"/>
+        <w:jc w:val="thaiDistribute"/>
+        <w:outlineLvl w:val="1"/>
+        <w:rPr>
+          <w:color w:val="000000"/>
+        </w:rPr>
+      </w:pPr>
+      <w:r>
+        <w:rPr>
+          <w:noProof/>
+        </w:rPr>
+        <w:drawing>
+          <wp:inline distT="0" distB="0" distL="0" distR="0" wp14:anchorId="3C605993" wp14:editId="2283D0F3">
+            <wp:extent cx="5502910" cy="2333625"/>
+            <wp:effectExtent l="0" t="0" r="2540" b="9525"/>
+            <wp:docPr id="5" name="Picture 5" descr="Diagram&#10;&#10;Description automatically generated with low confidence"/>
+            <wp:cNvGraphicFramePr>
+              <a:graphicFrameLocks xmlns:a="http://schemas.openxmlformats.org/drawingml/2006/main" noChangeAspect="1"/>
+            </wp:cNvGraphicFramePr>
+            <a:graphic xmlns:a="http://schemas.openxmlformats.org/drawingml/2006/main">
+              <a:graphicData uri="http://schemas.openxmlformats.org/drawingml/2006/picture">
+                <pic:pic xmlns:pic="http://schemas.openxmlformats.org/drawingml/2006/picture">
+                  <pic:nvPicPr>
+                    <pic:cNvPr id="5" name="Picture 5" descr="Diagram&#10;&#10;Description automatically generated with low confidence"/>
+                    <pic:cNvPicPr/>
+                  </pic:nvPicPr>
+                  <pic:blipFill>
+                    <a:blip r:embed="rId13"/>
+                    <a:stretch>
+                      <a:fillRect/>
+                    </a:stretch>
+                  </pic:blipFill>
+                  <pic:spPr>
+                    <a:xfrm>
+                      <a:off x="0" y="0"/>
+                      <a:ext cx="5502910" cy="2333625"/>
+                    </a:xfrm>
+                    <a:prstGeom prst="rect">
+                      <a:avLst/>
+                    </a:prstGeom>
+                  </pic:spPr>
+                </pic:pic>
+              </a:graphicData>
+            </a:graphic>
+          </wp:inline>
+        </w:drawing>
+      </w:r>
+    </w:p>
+    <w:p>
+      <w:pPr>
+        <w:shd w:val="clear" w:color="auto" w:fill="FFFFFF"/>
+        <w:spacing w:line="228" w:lineRule="auto"/>
+        <w:jc w:val="thaiDistribute"/>
+        <w:outlineLvl w:val="1"/>
+        <w:rPr>
+          <w:color w:val="000000"/>
+        </w:rPr>
+      </w:pPr>
+      <w:r>
+        <w:rPr>
+          <w:rFonts w:hint="cs"/>
+          <w:b/>
+          <w:bCs/>
+          <w:color w:val="000000"/>
+          <w:cs/>
+        </w:rPr>
+        <w:lastRenderedPageBreak/>
+        <w:t xml:space="preserve">ภาพที่ </w:t>
+      </w:r>
+      <w:r>
+        <w:rPr>
+          <w:rFonts w:eastAsiaTheme="minorEastAsia" w:hint="eastAsia"/>
+          <w:b/>
+          <w:bCs/>
+          <w:color w:val="000000"/>
+          <w:lang w:eastAsia="ja-JP"/>
+        </w:rPr>
+        <w:t>6</w:t>
+      </w:r>
+      <w:r>
+        <w:rPr>
+          <w:rFonts w:eastAsiaTheme="minorEastAsia"/>
+          <w:b/>
+          <w:bCs/>
+          <w:color w:val="000000"/>
+          <w:lang w:eastAsia="ja-JP"/>
+        </w:rPr>
+        <w:t>-</w:t>
+      </w:r>
+      <w:r>
+        <w:rPr>
+          <w:b/>
+          <w:bCs/>
+          <w:color w:val="000000"/>
+        </w:rPr>
+        <w:t>5</w:t>
+      </w:r>
+      <w:r>
+        <w:rPr>
+          <w:color w:val="000000"/>
+        </w:rPr>
+        <w:t xml:space="preserve"> </w:t>
+      </w:r>
+      <w:r>
+        <w:rPr>
+          <w:rFonts w:hint="cs"/>
+          <w:color w:val="000000"/>
+          <w:cs/>
+        </w:rPr>
+        <w:t>การสืบค้นใบอนุญาต และการดึงข้อมูลใบอนุญาตจากหน่วยงานอื่นในขั้นตอนการขออนุญาติ</w:t>
+      </w:r>
+    </w:p>
+    <w:p>
+      <w:pPr>
+        <w:shd w:val="clear" w:color="auto" w:fill="FFFFFF"/>
+        <w:spacing w:line="228" w:lineRule="auto"/>
+        <w:jc w:val="thaiDistribute"/>
+        <w:outlineLvl w:val="1"/>
+        <w:rPr>
+          <w:color w:val="000000"/>
+        </w:rPr>
+      </w:pPr>
+    </w:p>
+    <w:p>
+      <w:pPr>
+        <w:shd w:val="clear" w:color="auto" w:fill="FFFFFF"/>
+        <w:spacing w:line="228" w:lineRule="auto"/>
+        <w:jc w:val="thaiDistribute"/>
+        <w:outlineLvl w:val="1"/>
+        <w:rPr>
+          <w:rFonts w:eastAsiaTheme="minorEastAsia" w:hint="cs"/>
+          <w:color w:val="000000"/>
+          <w:cs/>
+          <w:lang w:eastAsia="ja-JP"/>
+        </w:rPr>
+      </w:pPr>
+      <w:r>
+        <w:rPr>
+          <w:color w:val="000000"/>
+          <w:cs/>
+        </w:rPr>
+        <w:tab/>
+      </w:r>
+      <w:r>
+        <w:rPr>
+          <w:rFonts w:hint="cs"/>
+          <w:color w:val="000000"/>
+          <w:cs/>
+        </w:rPr>
+        <w:t xml:space="preserve">นอกจากนี้ ในภาพ </w:t>
+      </w:r>
+      <w:r>
+        <w:rPr>
+          <w:rFonts w:eastAsiaTheme="minorEastAsia" w:hint="eastAsia"/>
+          <w:color w:val="000000"/>
+          <w:lang w:eastAsia="ja-JP"/>
+        </w:rPr>
+        <w:t>6</w:t>
+      </w:r>
+      <w:r>
+        <w:rPr>
+          <w:rFonts w:eastAsiaTheme="minorEastAsia"/>
+          <w:color w:val="000000"/>
+          <w:lang w:eastAsia="ja-JP"/>
+        </w:rPr>
+        <w:t xml:space="preserve">-5 </w:t>
+      </w:r>
+      <w:r>
+        <w:rPr>
+          <w:rFonts w:eastAsiaTheme="minorEastAsia" w:hint="cs"/>
+          <w:color w:val="000000"/>
+          <w:cs/>
+          <w:lang w:eastAsia="ja-JP"/>
+        </w:rPr>
+        <w:t xml:space="preserve">ยังแสดงกรณีที่ผู้ใช้ซึ่งกำลังอยู่ในกระบวนการขออนุญาตกับหน่วยงาหนึ่ง ในขณะที่กำลังสร้างคำขออยู่ จำเป็นต้องใช้ข้อมูลใบอนุญาตที่ออกโดยหน่วยงานอื่นมาเป็นหลักฐานประกอบในการยื่นคำขอก็สามารถทำได้ทันทีโดยใช้รหัสอ้างอิง </w:t>
+      </w:r>
+      <w:r>
+        <w:rPr>
+          <w:rFonts w:eastAsiaTheme="minorEastAsia" w:hint="eastAsia"/>
+          <w:color w:val="000000"/>
+          <w:lang w:eastAsia="ja-JP"/>
+        </w:rPr>
+        <w:t>I</w:t>
+      </w:r>
+      <w:r>
+        <w:rPr>
+          <w:rFonts w:eastAsiaTheme="minorEastAsia"/>
+          <w:color w:val="000000"/>
+          <w:lang w:eastAsia="ja-JP"/>
+        </w:rPr>
+        <w:t xml:space="preserve">RI </w:t>
+      </w:r>
+      <w:r>
+        <w:rPr>
+          <w:rFonts w:eastAsiaTheme="minorEastAsia" w:hint="cs"/>
+          <w:color w:val="000000"/>
+          <w:cs/>
+          <w:lang w:eastAsia="ja-JP"/>
+        </w:rPr>
+        <w:t>นอกจากนี้ในระหว่างการพิจารณาคำขอ ถ้าจำเป็นต้องมีข้อมูลใบอนุญาตอื่นซึ่งออกโดยหน่วยงานอื่นเพิ่มเติมก็สามารถทำได้เช่นกัน ทำให้กระบวนการให้บริการออกใบอนุญาตที่จำเป็นต้องใช้ใบอนุญาตที่ออกโดยหน่วยงานอื่นมีประสิทธิภาพมากขึ้น ประชาชนและธุรกิจได้รับความสะดวกสะบายมากขึ้น ระบบดิจิทัลของหน่วยงานต้องได้รับการพัฒนาให้มีความสามารถเช่นนี้ด้วย</w:t>
+      </w:r>
+    </w:p>
+    <w:p>
+      <w:pPr>
+        <w:shd w:val="clear" w:color="auto" w:fill="FFFFFF"/>
+        <w:spacing w:line="228" w:lineRule="auto"/>
+        <w:jc w:val="thaiDistribute"/>
+        <w:outlineLvl w:val="1"/>
+        <w:rPr>
+          <w:rFonts w:hint="cs"/>
+          <w:color w:val="000000"/>
+        </w:rPr>
+      </w:pPr>
+    </w:p>
+    <w:p>
+      <w:pPr>
+        <w:shd w:val="clear" w:color="auto" w:fill="FFFFFF"/>
+        <w:spacing w:line="228" w:lineRule="auto"/>
+        <w:jc w:val="thaiDistribute"/>
+        <w:outlineLvl w:val="1"/>
+        <w:rPr>
+          <w:rFonts w:eastAsiaTheme="minorEastAsia" w:hint="eastAsia"/>
+          <w:color w:val="000000"/>
+          <w:lang w:eastAsia="ja-JP"/>
+        </w:rPr>
+      </w:pPr>
+      <w:r>
+        <w:rPr>
+          <w:color w:val="000000"/>
+          <w:cs/>
+        </w:rPr>
+        <w:tab/>
+      </w:r>
+      <w:r>
+        <w:rPr>
+          <w:rFonts w:hint="cs"/>
+          <w:color w:val="000000"/>
+          <w:cs/>
+        </w:rPr>
+        <w:t xml:space="preserve">ตัวอย่างต่อไปเป็นตัวอย่างที่ผู้ใช้กำลังอยู่ในกระบวนการขออนุญาตจากหน่วยงานหนึ่งเช่นกัน แต่การขออนุญาตในกรณีนี้ จำเป็นต้องใช้ใบอนุญาตที่ออกโดยหน่วยงานอื่นมากกว่าหนึ่งหน่วยงาน ซึ่งก็สามารถทำได้ง่ายเพราะใบอนุญาตทุกใบไม่ว่าออกโดยหน่วยงานไหน ก็สามารถเข้าถึงได้โดยใช้รหัส </w:t>
+      </w:r>
+      <w:r>
+        <w:rPr>
+          <w:rFonts w:eastAsiaTheme="minorEastAsia" w:hint="eastAsia"/>
+          <w:color w:val="000000"/>
+          <w:lang w:eastAsia="ja-JP"/>
+        </w:rPr>
+        <w:t>I</w:t>
+      </w:r>
+      <w:r>
+        <w:rPr>
+          <w:rFonts w:eastAsiaTheme="minorEastAsia"/>
+          <w:color w:val="000000"/>
+          <w:lang w:eastAsia="ja-JP"/>
+        </w:rPr>
+        <w:t>RI</w:t>
+      </w:r>
+    </w:p>
+    <w:p>
+      <w:pPr>
+        <w:shd w:val="clear" w:color="auto" w:fill="FFFFFF"/>
+        <w:spacing w:line="228" w:lineRule="auto"/>
+        <w:jc w:val="thaiDistribute"/>
+        <w:outlineLvl w:val="1"/>
+        <w:rPr>
+          <w:color w:val="000000"/>
+        </w:rPr>
+      </w:pPr>
+      <w:r>
+        <w:rPr>
+          <w:noProof/>
+        </w:rPr>
+        <w:drawing>
+          <wp:inline distT="0" distB="0" distL="0" distR="0" wp14:anchorId="1D6DCE3E" wp14:editId="04B552CA">
+            <wp:extent cx="5502910" cy="2366645"/>
+            <wp:effectExtent l="0" t="0" r="2540" b="0"/>
+            <wp:docPr id="7" name="Picture 7" descr="A picture containing timeline&#10;&#10;Description automatically generated"/>
+            <wp:cNvGraphicFramePr>
+              <a:graphicFrameLocks xmlns:a="http://schemas.openxmlformats.org/drawingml/2006/main" noChangeAspect="1"/>
+            </wp:cNvGraphicFramePr>
+            <a:graphic xmlns:a="http://schemas.openxmlformats.org/drawingml/2006/main">
+              <a:graphicData uri="http://schemas.openxmlformats.org/drawingml/2006/picture">
+                <pic:pic xmlns:pic="http://schemas.openxmlformats.org/drawingml/2006/picture">
+                  <pic:nvPicPr>
+                    <pic:cNvPr id="7" name="Picture 7" descr="A picture containing timeline&#10;&#10;Description automatically generated"/>
+                    <pic:cNvPicPr/>
+                  </pic:nvPicPr>
+                  <pic:blipFill>
+                    <a:blip r:embed="rId14"/>
+                    <a:stretch>
+                      <a:fillRect/>
+                    </a:stretch>
+                  </pic:blipFill>
+                  <pic:spPr>
+                    <a:xfrm>
+                      <a:off x="0" y="0"/>
+                      <a:ext cx="5502910" cy="2366645"/>
+                    </a:xfrm>
+                    <a:prstGeom prst="rect">
+                      <a:avLst/>
+                    </a:prstGeom>
+                  </pic:spPr>
+                </pic:pic>
+              </a:graphicData>
+            </a:graphic>
+          </wp:inline>
+        </w:drawing>
+      </w:r>
+    </w:p>
+    <w:p>
+      <w:pPr>
+        <w:shd w:val="clear" w:color="auto" w:fill="FFFFFF"/>
+        <w:spacing w:line="228" w:lineRule="auto"/>
+        <w:jc w:val="thaiDistribute"/>
+        <w:outlineLvl w:val="1"/>
+        <w:rPr>
+          <w:rFonts w:eastAsiaTheme="minorEastAsia"/>
+          <w:color w:val="000000"/>
+          <w:lang w:eastAsia="ja-JP"/>
+        </w:rPr>
+      </w:pPr>
+      <w:r>
+        <w:rPr>
+          <w:rFonts w:hint="cs"/>
+          <w:b/>
+          <w:bCs/>
+          <w:color w:val="000000"/>
+          <w:cs/>
+        </w:rPr>
+        <w:t xml:space="preserve">ภาพที่ </w:t>
+      </w:r>
+      <w:r>
+        <w:rPr>
+          <w:rFonts w:eastAsiaTheme="minorEastAsia" w:hint="eastAsia"/>
+          <w:b/>
+          <w:bCs/>
+          <w:color w:val="000000"/>
+          <w:lang w:eastAsia="ja-JP"/>
+        </w:rPr>
+        <w:t>6</w:t>
+      </w:r>
+      <w:r>
+        <w:rPr>
+          <w:rFonts w:eastAsiaTheme="minorEastAsia"/>
+          <w:b/>
+          <w:bCs/>
+          <w:color w:val="000000"/>
+          <w:lang w:eastAsia="ja-JP"/>
+        </w:rPr>
+        <w:t>-</w:t>
+      </w:r>
+      <w:r>
+        <w:rPr>
+          <w:b/>
+          <w:bCs/>
+          <w:color w:val="000000"/>
+        </w:rPr>
+        <w:t>6</w:t>
+      </w:r>
+      <w:r>
+        <w:rPr>
+          <w:color w:val="000000"/>
+        </w:rPr>
+        <w:t xml:space="preserve"> </w:t>
+      </w:r>
+      <w:r>
+        <w:rPr>
+          <w:rFonts w:hint="cs"/>
+          <w:color w:val="000000"/>
+          <w:cs/>
+        </w:rPr>
+        <w:t xml:space="preserve">ตัวอย่างการดึงข้อมูลใบอนุญาตจากหน่วยงานอื่นมากกว่าหนึ่งหน่วยงาน มาใช้ในกระบวนการขออนุญาต โดยสามารถทำได้อย่างอัตโนมัติโดยใช้รหัส </w:t>
+      </w:r>
+      <w:r>
+        <w:rPr>
+          <w:rFonts w:eastAsiaTheme="minorEastAsia" w:hint="eastAsia"/>
+          <w:color w:val="000000"/>
+          <w:lang w:eastAsia="ja-JP"/>
+        </w:rPr>
+        <w:t>I</w:t>
+      </w:r>
+      <w:r>
+        <w:rPr>
+          <w:rFonts w:eastAsiaTheme="minorEastAsia"/>
+          <w:color w:val="000000"/>
+          <w:lang w:eastAsia="ja-JP"/>
+        </w:rPr>
+        <w:t>RI</w:t>
+      </w:r>
+    </w:p>
+    <w:p>
+      <w:pPr>
+        <w:shd w:val="clear" w:color="auto" w:fill="FFFFFF"/>
+        <w:spacing w:line="228" w:lineRule="auto"/>
+        <w:jc w:val="thaiDistribute"/>
+        <w:outlineLvl w:val="1"/>
+        <w:rPr>
+          <w:rFonts w:eastAsiaTheme="minorEastAsia"/>
+          <w:color w:val="000000"/>
+          <w:lang w:eastAsia="ja-JP"/>
+        </w:rPr>
+      </w:pPr>
+    </w:p>
+    <w:p>
+      <w:pPr>
+        <w:shd w:val="clear" w:color="auto" w:fill="FFFFFF"/>
+        <w:spacing w:line="228" w:lineRule="auto"/>
+        <w:jc w:val="thaiDistribute"/>
+        <w:outlineLvl w:val="1"/>
+        <w:rPr>
+          <w:rFonts w:eastAsiaTheme="minorEastAsia" w:hint="cs"/>
+          <w:color w:val="000000"/>
+          <w:lang w:eastAsia="ja-JP"/>
+        </w:rPr>
+      </w:pPr>
+      <w:r>
+        <w:rPr>
+          <w:rFonts w:eastAsiaTheme="minorEastAsia"/>
+          <w:color w:val="000000"/>
+          <w:lang w:eastAsia="ja-JP"/>
+        </w:rPr>
+        <w:tab/>
+      </w:r>
+      <w:r>
+        <w:rPr>
+          <w:rFonts w:eastAsiaTheme="minorEastAsia" w:hint="cs"/>
+          <w:color w:val="000000"/>
+          <w:cs/>
+          <w:lang w:eastAsia="ja-JP"/>
+        </w:rPr>
+        <w:t xml:space="preserve">ภาพที่ </w:t>
+      </w:r>
+      <w:r>
+        <w:rPr>
+          <w:rFonts w:eastAsiaTheme="minorEastAsia" w:hint="eastAsia"/>
+          <w:color w:val="000000"/>
+          <w:lang w:eastAsia="ja-JP"/>
+        </w:rPr>
+        <w:t>6</w:t>
+      </w:r>
+      <w:r>
+        <w:rPr>
+          <w:rFonts w:eastAsiaTheme="minorEastAsia"/>
+          <w:color w:val="000000"/>
+          <w:lang w:eastAsia="ja-JP"/>
+        </w:rPr>
+        <w:t xml:space="preserve">-6 </w:t>
+      </w:r>
+      <w:r>
+        <w:rPr>
+          <w:rFonts w:eastAsiaTheme="minorEastAsia" w:hint="cs"/>
+          <w:color w:val="000000"/>
+          <w:cs/>
+          <w:lang w:eastAsia="ja-JP"/>
+        </w:rPr>
+        <w:t xml:space="preserve">แสดงการใช้รหัสอ้างอิงประจำตัวใบอนุญาต </w:t>
+      </w:r>
+      <w:r>
+        <w:rPr>
+          <w:rFonts w:eastAsiaTheme="minorEastAsia" w:hint="eastAsia"/>
+          <w:color w:val="000000"/>
+          <w:lang w:eastAsia="ja-JP"/>
+        </w:rPr>
+        <w:t>I</w:t>
+      </w:r>
+      <w:r>
+        <w:rPr>
+          <w:rFonts w:eastAsiaTheme="minorEastAsia"/>
+          <w:color w:val="000000"/>
+          <w:lang w:eastAsia="ja-JP"/>
+        </w:rPr>
+        <w:t>RI</w:t>
+      </w:r>
+      <w:r>
+        <w:rPr>
+          <w:rFonts w:eastAsiaTheme="minorEastAsia" w:hint="cs"/>
+          <w:color w:val="000000"/>
+          <w:cs/>
+          <w:lang w:eastAsia="ja-JP"/>
+        </w:rPr>
+        <w:t xml:space="preserve"> ในการนำข้อมูลเอกสารใบอนุญาตอิเล็กทรอนิกส์มาใช้เป็นหลักฐานประกอบในกระบวนการขออนุญาต โดยสามารถอ้างอิงได้หลายใบอนุญาตที่ออกโดยหลายหน่วยงาน</w:t>
+      </w:r>
+    </w:p>
+    <w:p>
+      <w:pPr>
+        <w:shd w:val="clear" w:color="auto" w:fill="FFFFFF"/>
+        <w:spacing w:line="228" w:lineRule="auto"/>
+        <w:jc w:val="thaiDistribute"/>
+        <w:outlineLvl w:val="1"/>
+        <w:rPr>
+          <w:rFonts w:hint="cs"/>
+          <w:color w:val="000000"/>
+        </w:rPr>
+      </w:pPr>
+    </w:p>
+    <w:p>
+      <w:pPr>
+        <w:shd w:val="clear" w:color="auto" w:fill="FFFFFF"/>
+        <w:spacing w:line="228" w:lineRule="auto"/>
+        <w:jc w:val="thaiDistribute"/>
+        <w:outlineLvl w:val="1"/>
+        <w:rPr>
+          <w:rFonts w:eastAsiaTheme="minorEastAsia"/>
+          <w:b/>
+          <w:bCs/>
+          <w:color w:val="000000"/>
+          <w:u w:val="single"/>
+          <w:lang w:eastAsia="ja-JP"/>
+        </w:rPr>
+      </w:pPr>
+      <w:r>
+        <w:rPr>
+          <w:rFonts w:eastAsiaTheme="minorEastAsia" w:hint="cs"/>
+          <w:b/>
+          <w:bCs/>
+          <w:color w:val="000000"/>
+          <w:u w:val="single"/>
+          <w:cs/>
+          <w:lang w:eastAsia="ja-JP"/>
+        </w:rPr>
+        <w:t>การให้บริการร่วม</w:t>
+      </w:r>
+      <w:r>
+        <w:rPr>
+          <w:rFonts w:eastAsiaTheme="minorEastAsia" w:hint="cs"/>
+          <w:b/>
+          <w:bCs/>
+          <w:color w:val="000000"/>
+          <w:u w:val="single"/>
+          <w:cs/>
+          <w:lang w:eastAsia="ja-JP"/>
+        </w:rPr>
+        <w:t>ระหว่างหน่วยงาน</w:t>
+      </w:r>
+      <w:r>
+        <w:rPr>
+          <w:rFonts w:eastAsiaTheme="minorEastAsia" w:hint="cs"/>
+          <w:b/>
+          <w:bCs/>
+          <w:color w:val="000000"/>
+          <w:u w:val="single"/>
+          <w:cs/>
+          <w:lang w:eastAsia="ja-JP"/>
+        </w:rPr>
+        <w:t>ผ่าน</w:t>
+      </w:r>
+      <w:r>
+        <w:rPr>
+          <w:rFonts w:eastAsiaTheme="minorEastAsia" w:hint="cs"/>
+          <w:b/>
+          <w:bCs/>
+          <w:color w:val="000000"/>
+          <w:u w:val="single"/>
+          <w:cs/>
+          <w:lang w:eastAsia="ja-JP"/>
+        </w:rPr>
+        <w:t xml:space="preserve">ช่องทาง </w:t>
+      </w:r>
+      <w:r>
+        <w:rPr>
+          <w:rFonts w:eastAsiaTheme="minorEastAsia" w:hint="eastAsia"/>
+          <w:b/>
+          <w:bCs/>
+          <w:color w:val="000000"/>
+          <w:u w:val="single"/>
+          <w:lang w:eastAsia="ja-JP"/>
+        </w:rPr>
+        <w:t>A</w:t>
+      </w:r>
+      <w:r>
+        <w:rPr>
+          <w:rFonts w:eastAsiaTheme="minorEastAsia"/>
+          <w:b/>
+          <w:bCs/>
+          <w:color w:val="000000"/>
+          <w:u w:val="single"/>
+          <w:lang w:eastAsia="ja-JP"/>
+        </w:rPr>
+        <w:t>PI</w:t>
+      </w:r>
+    </w:p>
+    <w:p>
+      <w:pPr>
+        <w:shd w:val="clear" w:color="auto" w:fill="FFFFFF"/>
+        <w:spacing w:line="228" w:lineRule="auto"/>
+        <w:jc w:val="thaiDistribute"/>
+        <w:outlineLvl w:val="1"/>
+        <w:rPr>
+          <w:color w:val="000000"/>
+        </w:rPr>
+      </w:pPr>
+    </w:p>
+    <w:p>
+      <w:pPr>
+        <w:shd w:val="clear" w:color="auto" w:fill="FFFFFF"/>
+        <w:spacing w:line="228" w:lineRule="auto"/>
+        <w:jc w:val="thaiDistribute"/>
+        <w:outlineLvl w:val="1"/>
+        <w:rPr>
+          <w:color w:val="000000"/>
+        </w:rPr>
+      </w:pPr>
+      <w:r>
+        <w:rPr>
+          <w:noProof/>
+        </w:rPr>
+        <w:lastRenderedPageBreak/>
+        <w:drawing>
+          <wp:inline distT="0" distB="0" distL="0" distR="0" wp14:anchorId="2EA1548A" wp14:editId="1E27968C">
+            <wp:extent cx="5502910" cy="2715260"/>
+            <wp:effectExtent l="0" t="0" r="2540" b="8890"/>
+            <wp:docPr id="8" name="Picture 8" descr="Diagram&#10;&#10;Description automatically generated"/>
+            <wp:cNvGraphicFramePr>
+              <a:graphicFrameLocks xmlns:a="http://schemas.openxmlformats.org/drawingml/2006/main" noChangeAspect="1"/>
+            </wp:cNvGraphicFramePr>
+            <a:graphic xmlns:a="http://schemas.openxmlformats.org/drawingml/2006/main">
+              <a:graphicData uri="http://schemas.openxmlformats.org/drawingml/2006/picture">
+                <pic:pic xmlns:pic="http://schemas.openxmlformats.org/drawingml/2006/picture">
+                  <pic:nvPicPr>
+                    <pic:cNvPr id="8" name="Picture 8" descr="Diagram&#10;&#10;Description automatically generated"/>
+                    <pic:cNvPicPr/>
+                  </pic:nvPicPr>
+                  <pic:blipFill>
+                    <a:blip r:embed="rId15"/>
+                    <a:stretch>
+                      <a:fillRect/>
+                    </a:stretch>
+                  </pic:blipFill>
+                  <pic:spPr>
+                    <a:xfrm>
+                      <a:off x="0" y="0"/>
+                      <a:ext cx="5502910" cy="2715260"/>
+                    </a:xfrm>
+                    <a:prstGeom prst="rect">
+                      <a:avLst/>
+                    </a:prstGeom>
+                  </pic:spPr>
+                </pic:pic>
+              </a:graphicData>
+            </a:graphic>
+          </wp:inline>
+        </w:drawing>
+      </w:r>
+    </w:p>
+    <w:p>
+      <w:pPr>
+        <w:shd w:val="clear" w:color="auto" w:fill="FFFFFF"/>
+        <w:spacing w:line="228" w:lineRule="auto"/>
+        <w:jc w:val="thaiDistribute"/>
+        <w:outlineLvl w:val="1"/>
+        <w:rPr>
+          <w:rFonts w:hint="cs"/>
+          <w:color w:val="000000"/>
+        </w:rPr>
+      </w:pPr>
+      <w:r>
+        <w:rPr>
+          <w:rFonts w:hint="cs"/>
+          <w:b/>
+          <w:bCs/>
+          <w:color w:val="000000"/>
+          <w:cs/>
+        </w:rPr>
+        <w:t xml:space="preserve">ภาพที่ </w:t>
+      </w:r>
+      <w:r>
+        <w:rPr>
+          <w:rFonts w:eastAsiaTheme="minorEastAsia" w:hint="eastAsia"/>
+          <w:b/>
+          <w:bCs/>
+          <w:color w:val="000000"/>
+          <w:lang w:eastAsia="ja-JP"/>
+        </w:rPr>
+        <w:t>6</w:t>
+      </w:r>
+      <w:r>
+        <w:rPr>
+          <w:rFonts w:eastAsiaTheme="minorEastAsia"/>
+          <w:b/>
+          <w:bCs/>
+          <w:color w:val="000000"/>
+          <w:lang w:eastAsia="ja-JP"/>
+        </w:rPr>
+        <w:t>-</w:t>
+      </w:r>
+      <w:r>
+        <w:rPr>
+          <w:b/>
+          <w:bCs/>
+          <w:color w:val="000000"/>
+        </w:rPr>
+        <w:t>7</w:t>
+      </w:r>
+      <w:r>
+        <w:rPr>
+          <w:color w:val="000000"/>
+        </w:rPr>
+        <w:t xml:space="preserve"> </w:t>
+      </w:r>
+      <w:r>
+        <w:rPr>
+          <w:color w:val="000000"/>
+          <w:cs/>
+        </w:rPr>
+        <w:t>ความสามารถของระบบงานเพื่อรองรับการเชื่อมโยง</w:t>
+      </w:r>
+    </w:p>
+    <w:p>
+      <w:pPr>
+        <w:shd w:val="clear" w:color="auto" w:fill="FFFFFF"/>
+        <w:spacing w:line="228" w:lineRule="auto"/>
+        <w:jc w:val="thaiDistribute"/>
+        <w:outlineLvl w:val="1"/>
+        <w:rPr>
+          <w:color w:val="000000"/>
+        </w:rPr>
+      </w:pPr>
+    </w:p>
+    <w:p>
+      <w:pPr>
+        <w:shd w:val="clear" w:color="auto" w:fill="FFFFFF"/>
+        <w:spacing w:line="228" w:lineRule="auto"/>
+        <w:jc w:val="thaiDistribute"/>
+        <w:outlineLvl w:val="1"/>
+        <w:rPr>
+          <w:color w:val="000000"/>
+        </w:rPr>
+      </w:pPr>
+      <w:r>
+        <w:rPr>
+          <w:noProof/>
+        </w:rPr>
+        <w:drawing>
+          <wp:inline distT="0" distB="0" distL="0" distR="0" wp14:anchorId="40C7781A" wp14:editId="069B9972">
+            <wp:extent cx="5502910" cy="2052320"/>
+            <wp:effectExtent l="0" t="0" r="2540" b="5080"/>
+            <wp:docPr id="12" name="Picture 12"/>
+            <wp:cNvGraphicFramePr>
+              <a:graphicFrameLocks xmlns:a="http://schemas.openxmlformats.org/drawingml/2006/main" noChangeAspect="1"/>
+            </wp:cNvGraphicFramePr>
+            <a:graphic xmlns:a="http://schemas.openxmlformats.org/drawingml/2006/main">
+              <a:graphicData uri="http://schemas.openxmlformats.org/drawingml/2006/picture">
+                <pic:pic xmlns:pic="http://schemas.openxmlformats.org/drawingml/2006/picture">
+                  <pic:nvPicPr>
+                    <pic:cNvPr id="1" name=""/>
+                    <pic:cNvPicPr/>
+                  </pic:nvPicPr>
+                  <pic:blipFill>
+                    <a:blip r:embed="rId16"/>
+                    <a:stretch>
+                      <a:fillRect/>
+                    </a:stretch>
+                  </pic:blipFill>
+                  <pic:spPr>
+                    <a:xfrm>
+                      <a:off x="0" y="0"/>
+                      <a:ext cx="5502910" cy="2052320"/>
+                    </a:xfrm>
+                    <a:prstGeom prst="rect">
+                      <a:avLst/>
+                    </a:prstGeom>
+                  </pic:spPr>
+                </pic:pic>
+              </a:graphicData>
+            </a:graphic>
+          </wp:inline>
+        </w:drawing>
+      </w:r>
+    </w:p>
+    <w:p>
+      <w:pPr>
+        <w:shd w:val="clear" w:color="auto" w:fill="FFFFFF"/>
+        <w:spacing w:line="228" w:lineRule="auto"/>
+        <w:jc w:val="thaiDistribute"/>
+        <w:outlineLvl w:val="1"/>
+        <w:rPr>
+          <w:rFonts w:hint="cs"/>
+          <w:color w:val="000000"/>
+        </w:rPr>
+      </w:pPr>
+      <w:r>
+        <w:rPr>
+          <w:rFonts w:hint="cs"/>
+          <w:b/>
+          <w:bCs/>
+          <w:color w:val="000000"/>
+          <w:cs/>
+        </w:rPr>
+        <w:t xml:space="preserve">ภาพที่ </w:t>
+      </w:r>
+      <w:r>
+        <w:rPr>
+          <w:rFonts w:eastAsiaTheme="minorEastAsia" w:hint="eastAsia"/>
+          <w:b/>
+          <w:bCs/>
+          <w:color w:val="000000"/>
+          <w:lang w:eastAsia="ja-JP"/>
+        </w:rPr>
+        <w:t>6</w:t>
+      </w:r>
+      <w:r>
+        <w:rPr>
+          <w:rFonts w:eastAsiaTheme="minorEastAsia"/>
+          <w:b/>
+          <w:bCs/>
+          <w:color w:val="000000"/>
+          <w:lang w:eastAsia="ja-JP"/>
+        </w:rPr>
+        <w:t>-</w:t>
+      </w:r>
+      <w:r>
+        <w:rPr>
+          <w:rFonts w:eastAsiaTheme="minorEastAsia" w:hint="eastAsia"/>
+          <w:b/>
+          <w:bCs/>
+          <w:color w:val="000000"/>
+          <w:lang w:eastAsia="ja-JP"/>
+        </w:rPr>
+        <w:t>8</w:t>
+      </w:r>
+      <w:r>
+        <w:rPr>
+          <w:color w:val="000000"/>
+        </w:rPr>
+        <w:t xml:space="preserve"> </w:t>
+      </w:r>
+      <w:r>
+        <w:rPr>
+          <w:color w:val="000000"/>
+          <w:cs/>
+        </w:rPr>
+        <w:t>ความสามารถของระบบงานเพื่อรองรับการเชื่อมโยง</w:t>
+      </w:r>
+    </w:p>
+    <w:p>
+      <w:pPr>
+        <w:shd w:val="clear" w:color="auto" w:fill="FFFFFF"/>
+        <w:spacing w:line="228" w:lineRule="auto"/>
+        <w:jc w:val="thaiDistribute"/>
+        <w:outlineLvl w:val="1"/>
+        <w:rPr>
+          <w:rFonts w:hint="cs"/>
+          <w:color w:val="000000"/>
+        </w:rPr>
+      </w:pPr>
+    </w:p>
+    <w:p>
+      <w:pPr>
+        <w:shd w:val="clear" w:color="auto" w:fill="FFFFFF"/>
+        <w:spacing w:line="228" w:lineRule="auto"/>
+        <w:jc w:val="thaiDistribute"/>
+        <w:outlineLvl w:val="1"/>
+        <w:rPr>
+          <w:color w:val="000000"/>
+        </w:rPr>
+      </w:pPr>
+      <w:r>
+        <w:rPr>
+          <w:noProof/>
+        </w:rPr>
+        <w:lastRenderedPageBreak/>
+        <w:drawing>
+          <wp:inline distT="0" distB="0" distL="0" distR="0" wp14:anchorId="69A3D8F8" wp14:editId="06B5262B">
+            <wp:extent cx="5502910" cy="3038475"/>
+            <wp:effectExtent l="0" t="0" r="2540" b="9525"/>
+            <wp:docPr id="9" name="Picture 9" descr="Graphical user interface, diagram&#10;&#10;Description automatically generated"/>
+            <wp:cNvGraphicFramePr>
+              <a:graphicFrameLocks xmlns:a="http://schemas.openxmlformats.org/drawingml/2006/main" noChangeAspect="1"/>
+            </wp:cNvGraphicFramePr>
+            <a:graphic xmlns:a="http://schemas.openxmlformats.org/drawingml/2006/main">
+              <a:graphicData uri="http://schemas.openxmlformats.org/drawingml/2006/picture">
+                <pic:pic xmlns:pic="http://schemas.openxmlformats.org/drawingml/2006/picture">
+                  <pic:nvPicPr>
+                    <pic:cNvPr id="9" name="Picture 9" descr="Graphical user interface, diagram&#10;&#10;Description automatically generated"/>
+                    <pic:cNvPicPr/>
+                  </pic:nvPicPr>
+                  <pic:blipFill>
+                    <a:blip r:embed="rId17"/>
+                    <a:stretch>
+                      <a:fillRect/>
+                    </a:stretch>
+                  </pic:blipFill>
+                  <pic:spPr>
+                    <a:xfrm>
+                      <a:off x="0" y="0"/>
+                      <a:ext cx="5502910" cy="3038475"/>
+                    </a:xfrm>
+                    <a:prstGeom prst="rect">
+                      <a:avLst/>
+                    </a:prstGeom>
+                  </pic:spPr>
+                </pic:pic>
+              </a:graphicData>
+            </a:graphic>
+          </wp:inline>
+        </w:drawing>
+      </w:r>
+    </w:p>
+    <w:p>
+      <w:pPr>
+        <w:shd w:val="clear" w:color="auto" w:fill="FFFFFF"/>
+        <w:spacing w:line="228" w:lineRule="auto"/>
+        <w:jc w:val="thaiDistribute"/>
+        <w:outlineLvl w:val="1"/>
+        <w:rPr>
+          <w:rFonts w:hint="cs"/>
+          <w:color w:val="000000"/>
+        </w:rPr>
+      </w:pPr>
+      <w:r>
+        <w:rPr>
+          <w:color w:val="000000"/>
+          <w:cs/>
+        </w:rPr>
+        <w:tab/>
+      </w:r>
+      <w:r>
+        <w:rPr>
+          <w:rFonts w:hint="cs"/>
+          <w:b/>
+          <w:bCs/>
+          <w:color w:val="000000"/>
+          <w:cs/>
+        </w:rPr>
+        <w:t xml:space="preserve">ภาพที่ </w:t>
+      </w:r>
+      <w:r>
+        <w:rPr>
+          <w:rFonts w:eastAsiaTheme="minorEastAsia" w:hint="eastAsia"/>
+          <w:b/>
+          <w:bCs/>
+          <w:color w:val="000000"/>
+          <w:lang w:eastAsia="ja-JP"/>
+        </w:rPr>
+        <w:t>6</w:t>
+      </w:r>
+      <w:r>
+        <w:rPr>
+          <w:rFonts w:eastAsiaTheme="minorEastAsia"/>
+          <w:b/>
+          <w:bCs/>
+          <w:color w:val="000000"/>
+          <w:lang w:eastAsia="ja-JP"/>
+        </w:rPr>
+        <w:t>-</w:t>
+      </w:r>
+      <w:r>
+        <w:rPr>
+          <w:b/>
+          <w:bCs/>
+          <w:color w:val="000000"/>
+        </w:rPr>
+        <w:t>9</w:t>
+      </w:r>
+      <w:r>
+        <w:rPr>
+          <w:color w:val="000000"/>
+        </w:rPr>
+        <w:t xml:space="preserve"> </w:t>
+      </w:r>
+      <w:r>
+        <w:rPr>
+          <w:color w:val="000000"/>
+          <w:cs/>
+        </w:rPr>
+        <w:t>ความสามารถของระบบงานเพื่อรองรับการเชื่อมโยง</w:t>
+      </w:r>
+    </w:p>
+    <w:p>
+      <w:pPr>
+        <w:shd w:val="clear" w:color="auto" w:fill="FFFFFF"/>
+        <w:spacing w:line="228" w:lineRule="auto"/>
+        <w:jc w:val="thaiDistribute"/>
+        <w:outlineLvl w:val="1"/>
+        <w:rPr>
+          <w:rFonts w:hint="cs"/>
+          <w:color w:val="000000"/>
+          <w:cs/>
+        </w:rPr>
+      </w:pPr>
+    </w:p>
+    <w:p>
+      <w:pPr>
+        <w:shd w:val="clear" w:color="auto" w:fill="FFFFFF"/>
+        <w:spacing w:line="228" w:lineRule="auto"/>
+        <w:jc w:val="thaiDistribute"/>
+        <w:outlineLvl w:val="1"/>
+        <w:rPr>
+          <w:color w:val="000000"/>
+        </w:rPr>
+      </w:pPr>
     </w:p>
     <w:sectPr>
-      <w:footerReference w:type="default" r:id="rId9"/>
+      <w:footerReference w:type="default" r:id="rId18"/>
       <w:pgSz w:w="11906" w:h="16838" w:code="9"/>
       <w:pgMar w:top="2160" w:right="1440" w:bottom="1440" w:left="1800" w:header="720" w:footer="720" w:gutter="0"/>
       <w:cols w:space="720"/>
@@ -2160,6 +6785,95 @@
     </w:lvl>
   </w:abstractNum>
   <w:abstractNum w:abstractNumId="9" w15:restartNumberingAfterBreak="0">
+    <w:nsid w:val="1E1D698D"/>
+    <w:multiLevelType w:val="hybridMultilevel"/>
+    <w:tmpl w:val="DE4A5B80"/>
+    <w:lvl w:ilvl="0" w:tplc="8A1A6B0A">
+      <w:start w:val="1"/>
+      <w:numFmt w:val="decimal"/>
+      <w:lvlText w:val="%1."/>
+      <w:lvlJc w:val="left"/>
+      <w:pPr>
+        <w:ind w:left="1080" w:hanging="360"/>
+      </w:pPr>
+      <w:rPr>
+        <w:rFonts w:hint="default"/>
+      </w:rPr>
+    </w:lvl>
+    <w:lvl w:ilvl="1" w:tplc="04090019" w:tentative="1">
+      <w:start w:val="1"/>
+      <w:numFmt w:val="lowerLetter"/>
+      <w:lvlText w:val="%2."/>
+      <w:lvlJc w:val="left"/>
+      <w:pPr>
+        <w:ind w:left="1800" w:hanging="360"/>
+      </w:pPr>
+    </w:lvl>
+    <w:lvl w:ilvl="2" w:tplc="0409001B" w:tentative="1">
+      <w:start w:val="1"/>
+      <w:numFmt w:val="lowerRoman"/>
+      <w:lvlText w:val="%3."/>
+      <w:lvlJc w:val="right"/>
+      <w:pPr>
+        <w:ind w:left="2520" w:hanging="180"/>
+      </w:pPr>
+    </w:lvl>
+    <w:lvl w:ilvl="3" w:tplc="0409000F" w:tentative="1">
+      <w:start w:val="1"/>
+      <w:numFmt w:val="decimal"/>
+      <w:lvlText w:val="%4."/>
+      <w:lvlJc w:val="left"/>
+      <w:pPr>
+        <w:ind w:left="3240" w:hanging="360"/>
+      </w:pPr>
+    </w:lvl>
+    <w:lvl w:ilvl="4" w:tplc="04090019" w:tentative="1">
+      <w:start w:val="1"/>
+      <w:numFmt w:val="lowerLetter"/>
+      <w:lvlText w:val="%5."/>
+      <w:lvlJc w:val="left"/>
+      <w:pPr>
+        <w:ind w:left="3960" w:hanging="360"/>
+      </w:pPr>
+    </w:lvl>
+    <w:lvl w:ilvl="5" w:tplc="0409001B" w:tentative="1">
+      <w:start w:val="1"/>
+      <w:numFmt w:val="lowerRoman"/>
+      <w:lvlText w:val="%6."/>
+      <w:lvlJc w:val="right"/>
+      <w:pPr>
+        <w:ind w:left="4680" w:hanging="180"/>
+      </w:pPr>
+    </w:lvl>
+    <w:lvl w:ilvl="6" w:tplc="0409000F" w:tentative="1">
+      <w:start w:val="1"/>
+      <w:numFmt w:val="decimal"/>
+      <w:lvlText w:val="%7."/>
+      <w:lvlJc w:val="left"/>
+      <w:pPr>
+        <w:ind w:left="5400" w:hanging="360"/>
+      </w:pPr>
+    </w:lvl>
+    <w:lvl w:ilvl="7" w:tplc="04090019" w:tentative="1">
+      <w:start w:val="1"/>
+      <w:numFmt w:val="lowerLetter"/>
+      <w:lvlText w:val="%8."/>
+      <w:lvlJc w:val="left"/>
+      <w:pPr>
+        <w:ind w:left="6120" w:hanging="360"/>
+      </w:pPr>
+    </w:lvl>
+    <w:lvl w:ilvl="8" w:tplc="0409001B" w:tentative="1">
+      <w:start w:val="1"/>
+      <w:numFmt w:val="lowerRoman"/>
+      <w:lvlText w:val="%9."/>
+      <w:lvlJc w:val="right"/>
+      <w:pPr>
+        <w:ind w:left="6840" w:hanging="180"/>
+      </w:pPr>
+    </w:lvl>
+  </w:abstractNum>
+  <w:abstractNum w:abstractNumId="10" w15:restartNumberingAfterBreak="0">
     <w:nsid w:val="22EC7552"/>
     <w:multiLevelType w:val="multilevel"/>
     <w:tmpl w:val="62525330"/>
@@ -2280,7 +6994,7 @@
       </w:rPr>
     </w:lvl>
   </w:abstractNum>
-  <w:abstractNum w:abstractNumId="10" w15:restartNumberingAfterBreak="0">
+  <w:abstractNum w:abstractNumId="11" w15:restartNumberingAfterBreak="0">
     <w:nsid w:val="23FF32FB"/>
     <w:multiLevelType w:val="multilevel"/>
     <w:tmpl w:val="6BC036EE"/>
@@ -2395,7 +7109,7 @@
       </w:rPr>
     </w:lvl>
   </w:abstractNum>
-  <w:abstractNum w:abstractNumId="11" w15:restartNumberingAfterBreak="0">
+  <w:abstractNum w:abstractNumId="12" w15:restartNumberingAfterBreak="0">
     <w:nsid w:val="2A6D5DB8"/>
     <w:multiLevelType w:val="hybridMultilevel"/>
     <w:tmpl w:val="D312EF76"/>
@@ -2514,7 +7228,7 @@
       </w:rPr>
     </w:lvl>
   </w:abstractNum>
-  <w:abstractNum w:abstractNumId="12" w15:restartNumberingAfterBreak="0">
+  <w:abstractNum w:abstractNumId="13" w15:restartNumberingAfterBreak="0">
     <w:nsid w:val="2A88704C"/>
     <w:multiLevelType w:val="hybridMultilevel"/>
     <w:tmpl w:val="BBB8F72C"/>
@@ -2629,7 +7343,7 @@
       </w:rPr>
     </w:lvl>
   </w:abstractNum>
-  <w:abstractNum w:abstractNumId="13" w15:restartNumberingAfterBreak="0">
+  <w:abstractNum w:abstractNumId="14" w15:restartNumberingAfterBreak="0">
     <w:nsid w:val="2AF11571"/>
     <w:multiLevelType w:val="multilevel"/>
     <w:tmpl w:val="99862BA8"/>
@@ -2744,7 +7458,7 @@
       </w:rPr>
     </w:lvl>
   </w:abstractNum>
-  <w:abstractNum w:abstractNumId="14" w15:restartNumberingAfterBreak="0">
+  <w:abstractNum w:abstractNumId="15" w15:restartNumberingAfterBreak="0">
     <w:nsid w:val="2C590C34"/>
     <w:multiLevelType w:val="multilevel"/>
     <w:tmpl w:val="9ED84974"/>
@@ -2857,7 +7571,7 @@
       </w:rPr>
     </w:lvl>
   </w:abstractNum>
-  <w:abstractNum w:abstractNumId="15" w15:restartNumberingAfterBreak="0">
+  <w:abstractNum w:abstractNumId="16" w15:restartNumberingAfterBreak="0">
     <w:nsid w:val="33296222"/>
     <w:multiLevelType w:val="multilevel"/>
     <w:tmpl w:val="21981942"/>
@@ -2970,7 +7684,7 @@
       </w:rPr>
     </w:lvl>
   </w:abstractNum>
-  <w:abstractNum w:abstractNumId="16" w15:restartNumberingAfterBreak="0">
+  <w:abstractNum w:abstractNumId="17" w15:restartNumberingAfterBreak="0">
     <w:nsid w:val="39995697"/>
     <w:multiLevelType w:val="multilevel"/>
     <w:tmpl w:val="8D9069DC"/>
@@ -3083,7 +7797,7 @@
       </w:rPr>
     </w:lvl>
   </w:abstractNum>
-  <w:abstractNum w:abstractNumId="17" w15:restartNumberingAfterBreak="0">
+  <w:abstractNum w:abstractNumId="18" w15:restartNumberingAfterBreak="0">
     <w:nsid w:val="3DA34AC6"/>
     <w:multiLevelType w:val="multilevel"/>
     <w:tmpl w:val="9EC43F3E"/>
@@ -3196,7 +7910,7 @@
       </w:rPr>
     </w:lvl>
   </w:abstractNum>
-  <w:abstractNum w:abstractNumId="18" w15:restartNumberingAfterBreak="0">
+  <w:abstractNum w:abstractNumId="19" w15:restartNumberingAfterBreak="0">
     <w:nsid w:val="42BB3CE4"/>
     <w:multiLevelType w:val="hybridMultilevel"/>
     <w:tmpl w:val="3E20DE20"/>
@@ -3285,7 +7999,7 @@
       </w:pPr>
     </w:lvl>
   </w:abstractNum>
-  <w:abstractNum w:abstractNumId="19" w15:restartNumberingAfterBreak="0">
+  <w:abstractNum w:abstractNumId="20" w15:restartNumberingAfterBreak="0">
     <w:nsid w:val="42F86B95"/>
     <w:multiLevelType w:val="multilevel"/>
     <w:tmpl w:val="8D9069DC"/>
@@ -3398,7 +8112,7 @@
       </w:rPr>
     </w:lvl>
   </w:abstractNum>
-  <w:abstractNum w:abstractNumId="20" w15:restartNumberingAfterBreak="0">
+  <w:abstractNum w:abstractNumId="21" w15:restartNumberingAfterBreak="0">
     <w:nsid w:val="430132E9"/>
     <w:multiLevelType w:val="hybridMultilevel"/>
     <w:tmpl w:val="8B18AA24"/>
@@ -3511,7 +8225,7 @@
       </w:rPr>
     </w:lvl>
   </w:abstractNum>
-  <w:abstractNum w:abstractNumId="21" w15:restartNumberingAfterBreak="0">
+  <w:abstractNum w:abstractNumId="22" w15:restartNumberingAfterBreak="0">
     <w:nsid w:val="48454D9A"/>
     <w:multiLevelType w:val="multilevel"/>
     <w:tmpl w:val="0409001F"/>
@@ -3597,7 +8311,7 @@
       </w:pPr>
     </w:lvl>
   </w:abstractNum>
-  <w:abstractNum w:abstractNumId="22" w15:restartNumberingAfterBreak="0">
+  <w:abstractNum w:abstractNumId="23" w15:restartNumberingAfterBreak="0">
     <w:nsid w:val="48FA6A15"/>
     <w:multiLevelType w:val="multilevel"/>
     <w:tmpl w:val="A2C039AA"/>
@@ -3712,7 +8426,7 @@
       </w:rPr>
     </w:lvl>
   </w:abstractNum>
-  <w:abstractNum w:abstractNumId="23" w15:restartNumberingAfterBreak="0">
+  <w:abstractNum w:abstractNumId="24" w15:restartNumberingAfterBreak="0">
     <w:nsid w:val="4B722480"/>
     <w:multiLevelType w:val="hybridMultilevel"/>
     <w:tmpl w:val="1D70AFD6"/>
@@ -3827,7 +8541,7 @@
       </w:rPr>
     </w:lvl>
   </w:abstractNum>
-  <w:abstractNum w:abstractNumId="24" w15:restartNumberingAfterBreak="0">
+  <w:abstractNum w:abstractNumId="25" w15:restartNumberingAfterBreak="0">
     <w:nsid w:val="50702215"/>
     <w:multiLevelType w:val="multilevel"/>
     <w:tmpl w:val="7CFC3420"/>
@@ -3940,7 +8654,7 @@
       </w:rPr>
     </w:lvl>
   </w:abstractNum>
-  <w:abstractNum w:abstractNumId="25" w15:restartNumberingAfterBreak="0">
+  <w:abstractNum w:abstractNumId="26" w15:restartNumberingAfterBreak="0">
     <w:nsid w:val="56681E8B"/>
     <w:multiLevelType w:val="hybridMultilevel"/>
     <w:tmpl w:val="FCF02808"/>
@@ -4032,7 +8746,7 @@
       </w:pPr>
     </w:lvl>
   </w:abstractNum>
-  <w:abstractNum w:abstractNumId="26" w15:restartNumberingAfterBreak="0">
+  <w:abstractNum w:abstractNumId="27" w15:restartNumberingAfterBreak="0">
     <w:nsid w:val="578E337C"/>
     <w:multiLevelType w:val="multilevel"/>
     <w:tmpl w:val="6BC036EE"/>
@@ -4147,7 +8861,7 @@
       </w:rPr>
     </w:lvl>
   </w:abstractNum>
-  <w:abstractNum w:abstractNumId="27" w15:restartNumberingAfterBreak="0">
+  <w:abstractNum w:abstractNumId="28" w15:restartNumberingAfterBreak="0">
     <w:nsid w:val="5AB350F3"/>
     <w:multiLevelType w:val="multilevel"/>
     <w:tmpl w:val="8D9069DC"/>
@@ -4260,7 +8974,7 @@
       </w:rPr>
     </w:lvl>
   </w:abstractNum>
-  <w:abstractNum w:abstractNumId="28" w15:restartNumberingAfterBreak="0">
+  <w:abstractNum w:abstractNumId="29" w15:restartNumberingAfterBreak="0">
     <w:nsid w:val="5B4774A9"/>
     <w:multiLevelType w:val="hybridMultilevel"/>
     <w:tmpl w:val="A74A551C"/>
@@ -4373,7 +9087,7 @@
       </w:rPr>
     </w:lvl>
   </w:abstractNum>
-  <w:abstractNum w:abstractNumId="29" w15:restartNumberingAfterBreak="0">
+  <w:abstractNum w:abstractNumId="30" w15:restartNumberingAfterBreak="0">
     <w:nsid w:val="5C921E01"/>
     <w:multiLevelType w:val="multilevel"/>
     <w:tmpl w:val="F0D6D72A"/>
@@ -4488,7 +9202,7 @@
       </w:rPr>
     </w:lvl>
   </w:abstractNum>
-  <w:abstractNum w:abstractNumId="30" w15:restartNumberingAfterBreak="0">
+  <w:abstractNum w:abstractNumId="31" w15:restartNumberingAfterBreak="0">
     <w:nsid w:val="611F3025"/>
     <w:multiLevelType w:val="multilevel"/>
     <w:tmpl w:val="99862BA8"/>
@@ -4602,7 +9316,7 @@
       </w:rPr>
     </w:lvl>
   </w:abstractNum>
-  <w:abstractNum w:abstractNumId="31" w15:restartNumberingAfterBreak="0">
+  <w:abstractNum w:abstractNumId="32" w15:restartNumberingAfterBreak="0">
     <w:nsid w:val="64705B2B"/>
     <w:multiLevelType w:val="multilevel"/>
     <w:tmpl w:val="80A0DAAC"/>
@@ -4717,7 +9431,7 @@
       </w:rPr>
     </w:lvl>
   </w:abstractNum>
-  <w:abstractNum w:abstractNumId="32" w15:restartNumberingAfterBreak="0">
+  <w:abstractNum w:abstractNumId="33" w15:restartNumberingAfterBreak="0">
     <w:nsid w:val="6BE62C7A"/>
     <w:multiLevelType w:val="hybridMultilevel"/>
     <w:tmpl w:val="88A45B76"/>
@@ -4830,7 +9544,7 @@
       </w:rPr>
     </w:lvl>
   </w:abstractNum>
-  <w:abstractNum w:abstractNumId="33" w15:restartNumberingAfterBreak="0">
+  <w:abstractNum w:abstractNumId="34" w15:restartNumberingAfterBreak="0">
     <w:nsid w:val="719A7134"/>
     <w:multiLevelType w:val="hybridMultilevel"/>
     <w:tmpl w:val="500AFAE2"/>
@@ -4943,7 +9657,7 @@
       </w:rPr>
     </w:lvl>
   </w:abstractNum>
-  <w:abstractNum w:abstractNumId="34" w15:restartNumberingAfterBreak="0">
+  <w:abstractNum w:abstractNumId="35" w15:restartNumberingAfterBreak="0">
     <w:nsid w:val="75BB478A"/>
     <w:multiLevelType w:val="multilevel"/>
     <w:tmpl w:val="80A0DAAC"/>
@@ -5058,7 +9772,7 @@
       </w:rPr>
     </w:lvl>
   </w:abstractNum>
-  <w:abstractNum w:abstractNumId="35" w15:restartNumberingAfterBreak="0">
+  <w:abstractNum w:abstractNumId="36" w15:restartNumberingAfterBreak="0">
     <w:nsid w:val="788F5D3A"/>
     <w:multiLevelType w:val="multilevel"/>
     <w:tmpl w:val="88CA3724"/>
@@ -5171,7 +9885,7 @@
       </w:rPr>
     </w:lvl>
   </w:abstractNum>
-  <w:abstractNum w:abstractNumId="36" w15:restartNumberingAfterBreak="0">
+  <w:abstractNum w:abstractNumId="37" w15:restartNumberingAfterBreak="0">
     <w:nsid w:val="78A05B6F"/>
     <w:multiLevelType w:val="multilevel"/>
     <w:tmpl w:val="DD048908"/>
@@ -5284,7 +9998,7 @@
       </w:rPr>
     </w:lvl>
   </w:abstractNum>
-  <w:abstractNum w:abstractNumId="37" w15:restartNumberingAfterBreak="0">
+  <w:abstractNum w:abstractNumId="38" w15:restartNumberingAfterBreak="0">
     <w:nsid w:val="7AB118FA"/>
     <w:multiLevelType w:val="multilevel"/>
     <w:tmpl w:val="056AF2AE"/>
@@ -5430,7 +10144,7 @@
       </w:rPr>
     </w:lvl>
   </w:abstractNum>
-  <w:abstractNum w:abstractNumId="38" w15:restartNumberingAfterBreak="0">
+  <w:abstractNum w:abstractNumId="39" w15:restartNumberingAfterBreak="0">
     <w:nsid w:val="7AC476B8"/>
     <w:multiLevelType w:val="multilevel"/>
     <w:tmpl w:val="8D9069DC"/>
@@ -5543,7 +10257,7 @@
       </w:rPr>
     </w:lvl>
   </w:abstractNum>
-  <w:abstractNum w:abstractNumId="39" w15:restartNumberingAfterBreak="0">
+  <w:abstractNum w:abstractNumId="40" w15:restartNumberingAfterBreak="0">
     <w:nsid w:val="7BE67B67"/>
     <w:multiLevelType w:val="multilevel"/>
     <w:tmpl w:val="8D9069DC"/>
@@ -5663,85 +10377,85 @@
     </w:lvlOverride>
   </w:num>
   <w:num w:numId="2" w16cid:durableId="413864291">
-    <w:abstractNumId w:val="9"/>
+    <w:abstractNumId w:val="10"/>
   </w:num>
   <w:num w:numId="3" w16cid:durableId="1110667188">
-    <w:abstractNumId w:val="23"/>
+    <w:abstractNumId w:val="24"/>
   </w:num>
   <w:num w:numId="4" w16cid:durableId="172378624">
     <w:abstractNumId w:val="2"/>
   </w:num>
   <w:num w:numId="5" w16cid:durableId="398551492">
-    <w:abstractNumId w:val="11"/>
+    <w:abstractNumId w:val="12"/>
   </w:num>
   <w:num w:numId="6" w16cid:durableId="1436484798">
     <w:abstractNumId w:val="5"/>
   </w:num>
   <w:num w:numId="7" w16cid:durableId="427427211">
-    <w:abstractNumId w:val="12"/>
+    <w:abstractNumId w:val="13"/>
   </w:num>
   <w:num w:numId="8" w16cid:durableId="835072895">
     <w:abstractNumId w:val="7"/>
   </w:num>
   <w:num w:numId="9" w16cid:durableId="78723640">
-    <w:abstractNumId w:val="34"/>
+    <w:abstractNumId w:val="35"/>
   </w:num>
   <w:num w:numId="10" w16cid:durableId="142622887">
-    <w:abstractNumId w:val="31"/>
+    <w:abstractNumId w:val="32"/>
   </w:num>
   <w:num w:numId="11" w16cid:durableId="98331202">
-    <w:abstractNumId w:val="18"/>
+    <w:abstractNumId w:val="19"/>
   </w:num>
   <w:num w:numId="12" w16cid:durableId="931932715">
     <w:abstractNumId w:val="0"/>
   </w:num>
   <w:num w:numId="13" w16cid:durableId="1647969706">
-    <w:abstractNumId w:val="25"/>
+    <w:abstractNumId w:val="26"/>
   </w:num>
   <w:num w:numId="14" w16cid:durableId="160050725">
+    <w:abstractNumId w:val="31"/>
+  </w:num>
+  <w:num w:numId="15" w16cid:durableId="1874338707">
     <w:abstractNumId w:val="30"/>
   </w:num>
-  <w:num w:numId="15" w16cid:durableId="1874338707">
-    <w:abstractNumId w:val="29"/>
-  </w:num>
   <w:num w:numId="16" w16cid:durableId="1873106714">
-    <w:abstractNumId w:val="10"/>
+    <w:abstractNumId w:val="11"/>
   </w:num>
   <w:num w:numId="17" w16cid:durableId="1499885751">
-    <w:abstractNumId w:val="26"/>
+    <w:abstractNumId w:val="27"/>
   </w:num>
   <w:num w:numId="18" w16cid:durableId="1744454012">
     <w:abstractNumId w:val="1"/>
   </w:num>
   <w:num w:numId="19" w16cid:durableId="111293491">
-    <w:abstractNumId w:val="22"/>
+    <w:abstractNumId w:val="23"/>
   </w:num>
   <w:num w:numId="20" w16cid:durableId="1022583898">
-    <w:abstractNumId w:val="13"/>
+    <w:abstractNumId w:val="14"/>
   </w:num>
   <w:num w:numId="21" w16cid:durableId="2007433473">
-    <w:abstractNumId w:val="37"/>
+    <w:abstractNumId w:val="38"/>
   </w:num>
   <w:num w:numId="22" w16cid:durableId="785080935">
-    <w:abstractNumId w:val="32"/>
+    <w:abstractNumId w:val="33"/>
   </w:num>
   <w:num w:numId="23" w16cid:durableId="1473521722">
-    <w:abstractNumId w:val="27"/>
+    <w:abstractNumId w:val="28"/>
   </w:num>
   <w:num w:numId="24" w16cid:durableId="146174387">
-    <w:abstractNumId w:val="19"/>
+    <w:abstractNumId w:val="20"/>
   </w:num>
   <w:num w:numId="25" w16cid:durableId="1094396191">
-    <w:abstractNumId w:val="38"/>
+    <w:abstractNumId w:val="39"/>
   </w:num>
   <w:num w:numId="26" w16cid:durableId="564992653">
-    <w:abstractNumId w:val="16"/>
+    <w:abstractNumId w:val="17"/>
   </w:num>
   <w:num w:numId="27" w16cid:durableId="1974362825">
-    <w:abstractNumId w:val="39"/>
+    <w:abstractNumId w:val="40"/>
   </w:num>
   <w:num w:numId="28" w16cid:durableId="2098987325">
-    <w:abstractNumId w:val="24"/>
+    <w:abstractNumId w:val="25"/>
   </w:num>
   <w:num w:numId="29" w16cid:durableId="1963001934">
     <w:abstractNumId w:val="6"/>
@@ -5753,31 +10467,34 @@
     <w:abstractNumId w:val="8"/>
   </w:num>
   <w:num w:numId="32" w16cid:durableId="1443261611">
-    <w:abstractNumId w:val="28"/>
+    <w:abstractNumId w:val="29"/>
   </w:num>
   <w:num w:numId="33" w16cid:durableId="1965230746">
+    <w:abstractNumId w:val="22"/>
+  </w:num>
+  <w:num w:numId="34" w16cid:durableId="1411391324">
+    <w:abstractNumId w:val="36"/>
+  </w:num>
+  <w:num w:numId="35" w16cid:durableId="233666473">
+    <w:abstractNumId w:val="34"/>
+  </w:num>
+  <w:num w:numId="36" w16cid:durableId="504827312">
     <w:abstractNumId w:val="21"/>
   </w:num>
-  <w:num w:numId="34" w16cid:durableId="1411391324">
-    <w:abstractNumId w:val="35"/>
-  </w:num>
-  <w:num w:numId="35" w16cid:durableId="233666473">
-    <w:abstractNumId w:val="33"/>
-  </w:num>
-  <w:num w:numId="36" w16cid:durableId="504827312">
-    <w:abstractNumId w:val="20"/>
-  </w:num>
   <w:num w:numId="37" w16cid:durableId="1607686888">
-    <w:abstractNumId w:val="17"/>
+    <w:abstractNumId w:val="18"/>
   </w:num>
   <w:num w:numId="38" w16cid:durableId="923612308">
-    <w:abstractNumId w:val="36"/>
+    <w:abstractNumId w:val="37"/>
   </w:num>
   <w:num w:numId="39" w16cid:durableId="841971054">
+    <w:abstractNumId w:val="16"/>
+  </w:num>
+  <w:num w:numId="40" w16cid:durableId="681902371">
     <w:abstractNumId w:val="15"/>
   </w:num>
-  <w:num w:numId="40" w16cid:durableId="681902371">
-    <w:abstractNumId w:val="14"/>
+  <w:num w:numId="41" w16cid:durableId="1576475507">
+    <w:abstractNumId w:val="9"/>
   </w:num>
   <w:numIdMacAtCleanup w:val="27"/>
 </w:numbering>
@@ -5788,7 +10505,7 @@
   <w:docDefaults>
     <w:rPrDefault>
       <w:rPr>
-        <w:rFonts w:ascii="Times New Roman" w:eastAsia="Times New Roman" w:hAnsi="Times New Roman" w:cs="Angsana New"/>
+        <w:rFonts w:ascii="Times New Roman" w:eastAsiaTheme="minorEastAsia" w:hAnsi="Times New Roman" w:cs="Angsana New"/>
         <w:lang w:val="en-US" w:eastAsia="en-US" w:bidi="th-TH"/>
       </w:rPr>
     </w:rPrDefault>

--- a/doc/doc1-20221114/DoBiz-Interim1_Chp_6_20221114.docx
+++ b/doc/doc1-20221114/DoBiz-Interim1_Chp_6_20221114.docx
@@ -4899,12 +4899,272 @@
       <w:pPr>
         <w:shd w:val="clear" w:color="auto" w:fill="FFFFFF"/>
         <w:spacing w:line="228" w:lineRule="auto"/>
+        <w:ind w:firstLine="720"/>
         <w:jc w:val="thaiDistribute"/>
         <w:outlineLvl w:val="1"/>
         <w:rPr>
-          <w:color w:val="000000"/>
-        </w:rPr>
-      </w:pPr>
+          <w:rFonts w:eastAsiaTheme="minorEastAsia"/>
+          <w:color w:val="000000"/>
+          <w:lang w:eastAsia="ja-JP"/>
+        </w:rPr>
+      </w:pPr>
+      <w:r>
+        <w:rPr>
+          <w:rFonts w:hint="cs"/>
+          <w:color w:val="000000"/>
+          <w:cs/>
+        </w:rPr>
+        <w:lastRenderedPageBreak/>
+        <w:t xml:space="preserve">ระบบดิจิทัลของหน่วยงานที่ทำหน้าที่สนับสนุนงานออกใบอนุญาต ควรได้รับการพัฒนาความสามารถให้บริการในรูปแบบ </w:t>
+      </w:r>
+      <w:r>
+        <w:rPr>
+          <w:rFonts w:eastAsiaTheme="minorEastAsia" w:hint="eastAsia"/>
+          <w:color w:val="000000"/>
+          <w:lang w:eastAsia="ja-JP"/>
+        </w:rPr>
+        <w:t>A</w:t>
+      </w:r>
+      <w:r>
+        <w:rPr>
+          <w:rFonts w:eastAsiaTheme="minorEastAsia"/>
+          <w:color w:val="000000"/>
+          <w:lang w:eastAsia="ja-JP"/>
+        </w:rPr>
+        <w:t xml:space="preserve">PI </w:t>
+      </w:r>
+      <w:r>
+        <w:rPr>
+          <w:rFonts w:eastAsiaTheme="minorEastAsia" w:hint="cs"/>
+          <w:color w:val="000000"/>
+          <w:cs/>
+          <w:lang w:eastAsia="ja-JP"/>
+        </w:rPr>
+        <w:t>ได้ด้วย ระบบดิจิทัลของแต่ละหน่วยงานอาจแตกต่างกัน แต่ภาพรวมแล้ว</w:t>
+      </w:r>
+      <w:r>
+        <w:rPr>
+          <w:rFonts w:eastAsiaTheme="minorEastAsia" w:hint="cs"/>
+          <w:color w:val="000000"/>
+          <w:cs/>
+          <w:lang w:eastAsia="ja-JP"/>
+        </w:rPr>
+        <w:t>คงใกล้เคียง</w:t>
+      </w:r>
+      <w:r>
+        <w:rPr>
+          <w:rFonts w:eastAsiaTheme="minorEastAsia" w:hint="cs"/>
+          <w:color w:val="000000"/>
+          <w:cs/>
+          <w:lang w:eastAsia="ja-JP"/>
+        </w:rPr>
+        <w:t>ขั้นตอนมาตรฐาน ได้แก่</w:t>
+      </w:r>
+      <w:r>
+        <w:rPr>
+          <w:rFonts w:eastAsiaTheme="minorEastAsia" w:hint="cs"/>
+          <w:color w:val="000000"/>
+          <w:cs/>
+          <w:lang w:eastAsia="ja-JP"/>
+        </w:rPr>
+        <w:t xml:space="preserve"> </w:t>
+      </w:r>
+      <w:r>
+        <w:rPr>
+          <w:rFonts w:eastAsiaTheme="minorEastAsia" w:hint="cs"/>
+          <w:color w:val="000000"/>
+          <w:cs/>
+          <w:lang w:eastAsia="ja-JP"/>
+        </w:rPr>
+        <w:t>ขั้นตอน การสร้างคำขอ การยื่นคำขอ การพิจารณาคำขอ การอนุมัติคำขอ การออกใบอนุญาต และการจัดส่งใบอนุญาต ถ้าระบบดิจ</w:t>
+      </w:r>
+      <w:r>
+        <w:rPr>
+          <w:rFonts w:eastAsiaTheme="minorEastAsia" w:hint="cs"/>
+          <w:color w:val="000000"/>
+          <w:cs/>
+          <w:lang w:eastAsia="ja-JP"/>
+        </w:rPr>
+        <w:t>ิ</w:t>
+      </w:r>
+      <w:r>
+        <w:rPr>
+          <w:rFonts w:eastAsiaTheme="minorEastAsia" w:hint="cs"/>
+          <w:color w:val="000000"/>
+          <w:cs/>
+          <w:lang w:eastAsia="ja-JP"/>
+        </w:rPr>
+        <w:t xml:space="preserve">ทัลสนับสนุนการให้บริการได้รับการปรับปรุงในสามารถทำงานเป็นส่วนๆ แยกเป็นโมดูล ก็สามารถออกแบบให้ทำงานในลักษณะสถาปัตยกรรมเชิงบริการ หรือ </w:t>
+      </w:r>
+      <w:r>
+        <w:rPr>
+          <w:rFonts w:eastAsiaTheme="minorEastAsia" w:hint="eastAsia"/>
+          <w:color w:val="000000"/>
+          <w:lang w:eastAsia="ja-JP"/>
+        </w:rPr>
+        <w:t>S</w:t>
+      </w:r>
+      <w:r>
+        <w:rPr>
+          <w:rFonts w:eastAsiaTheme="minorEastAsia"/>
+          <w:color w:val="000000"/>
+          <w:lang w:eastAsia="ja-JP"/>
+        </w:rPr>
+        <w:t xml:space="preserve">ervice Oriented Architecture </w:t>
+      </w:r>
+      <w:r>
+        <w:rPr>
+          <w:rFonts w:eastAsiaTheme="minorEastAsia" w:hint="cs"/>
+          <w:color w:val="000000"/>
+          <w:cs/>
+          <w:lang w:eastAsia="ja-JP"/>
+        </w:rPr>
+        <w:t>และ</w:t>
+      </w:r>
+      <w:r>
+        <w:rPr>
+          <w:rFonts w:eastAsiaTheme="minorEastAsia" w:hint="cs"/>
+          <w:color w:val="000000"/>
+          <w:cs/>
+          <w:lang w:eastAsia="ja-JP"/>
+        </w:rPr>
+        <w:t>สามารถให้บริการ</w:t>
+      </w:r>
+      <w:r>
+        <w:rPr>
+          <w:rFonts w:eastAsiaTheme="minorEastAsia" w:hint="cs"/>
+          <w:color w:val="000000"/>
+          <w:cs/>
+          <w:lang w:eastAsia="ja-JP"/>
+        </w:rPr>
+        <w:t>ในลักษณะ</w:t>
+      </w:r>
+      <w:r>
+        <w:rPr>
+          <w:rFonts w:eastAsiaTheme="minorEastAsia" w:hint="eastAsia"/>
+          <w:color w:val="000000"/>
+          <w:lang w:eastAsia="ja-JP"/>
+        </w:rPr>
+        <w:t xml:space="preserve"> </w:t>
+      </w:r>
+      <w:r>
+        <w:rPr>
+          <w:rFonts w:eastAsiaTheme="minorEastAsia"/>
+          <w:color w:val="000000"/>
+          <w:lang w:eastAsia="ja-JP"/>
+        </w:rPr>
+        <w:t xml:space="preserve">API (Application Program Interface) </w:t>
+      </w:r>
+      <w:r>
+        <w:rPr>
+          <w:rFonts w:eastAsiaTheme="minorEastAsia" w:hint="cs"/>
+          <w:color w:val="000000"/>
+          <w:cs/>
+          <w:lang w:eastAsia="ja-JP"/>
+        </w:rPr>
+        <w:t>ได้</w:t>
+      </w:r>
+      <w:r>
+        <w:rPr>
+          <w:rFonts w:eastAsiaTheme="minorEastAsia" w:hint="cs"/>
+          <w:color w:val="000000"/>
+          <w:cs/>
+          <w:lang w:eastAsia="ja-JP"/>
+        </w:rPr>
+        <w:t xml:space="preserve"> จะทำให้งานแต่ละขั้นตอนสามารถให้บริการแก่ระบบดิจิทัลอื่นๆ ได้</w:t>
+      </w:r>
+    </w:p>
+    <w:p>
+      <w:pPr>
+        <w:shd w:val="clear" w:color="auto" w:fill="FFFFFF"/>
+        <w:spacing w:line="228" w:lineRule="auto"/>
+        <w:ind w:firstLine="720"/>
+        <w:jc w:val="thaiDistribute"/>
+        <w:outlineLvl w:val="1"/>
+        <w:rPr>
+          <w:rFonts w:eastAsiaTheme="minorEastAsia" w:hint="cs"/>
+          <w:color w:val="000000"/>
+          <w:cs/>
+          <w:lang w:eastAsia="ja-JP"/>
+        </w:rPr>
+      </w:pPr>
+      <w:r>
+        <w:rPr>
+          <w:rFonts w:eastAsiaTheme="minorEastAsia" w:hint="cs"/>
+          <w:color w:val="000000"/>
+          <w:cs/>
+          <w:lang w:eastAsia="ja-JP"/>
+        </w:rPr>
+        <w:t xml:space="preserve">ภาพที่ </w:t>
+      </w:r>
+      <w:r>
+        <w:rPr>
+          <w:rFonts w:eastAsiaTheme="minorEastAsia" w:hint="eastAsia"/>
+          <w:color w:val="000000"/>
+          <w:lang w:eastAsia="ja-JP"/>
+        </w:rPr>
+        <w:t>6</w:t>
+      </w:r>
+      <w:r>
+        <w:rPr>
+          <w:rFonts w:eastAsiaTheme="minorEastAsia"/>
+          <w:color w:val="000000"/>
+          <w:lang w:eastAsia="ja-JP"/>
+        </w:rPr>
+        <w:t xml:space="preserve">-7 </w:t>
+      </w:r>
+      <w:r>
+        <w:rPr>
+          <w:rFonts w:eastAsiaTheme="minorEastAsia" w:hint="cs"/>
+          <w:color w:val="000000"/>
+          <w:cs/>
+          <w:lang w:eastAsia="ja-JP"/>
+        </w:rPr>
+        <w:t xml:space="preserve">แสดงตัวอย่างการใช้บริการผ่านช่องทาง </w:t>
+      </w:r>
+      <w:r>
+        <w:rPr>
+          <w:rFonts w:eastAsiaTheme="minorEastAsia" w:hint="eastAsia"/>
+          <w:color w:val="000000"/>
+          <w:lang w:eastAsia="ja-JP"/>
+        </w:rPr>
+        <w:t>A</w:t>
+      </w:r>
+      <w:r>
+        <w:rPr>
+          <w:rFonts w:eastAsiaTheme="minorEastAsia"/>
+          <w:color w:val="000000"/>
+          <w:lang w:eastAsia="ja-JP"/>
+        </w:rPr>
+        <w:t xml:space="preserve">PI </w:t>
+      </w:r>
+      <w:r>
+        <w:rPr>
+          <w:rFonts w:eastAsiaTheme="minorEastAsia" w:hint="cs"/>
+          <w:color w:val="000000"/>
+          <w:cs/>
+          <w:lang w:eastAsia="ja-JP"/>
+        </w:rPr>
+        <w:t>จากระบบดิจิทัลของหน่วยงานอื่น ในภาพนี้เป็นการยกตัวอย่างผู้ใช้ธุรกิจ กำลังทำการขออนุญาจากหน่วยงานเจ้าใบอนุญาตหลักที่ต้องการ แต่ในขั้นตอนการเตรียมสร้างคำขอ จำเป็นต้องใช้ใบอนุญาตประกอบที่๑ ที่ออกโดยหน่วยงานอื่นที่๑ แต่ผู้ใช้ยังไม่มีใบอนุญาตนั้นจึงจำเป็นขออนุญาตด้วยพร้อมๆ กัน จึงมีการสร้างคำขอและยื่นคำขออัตโนมัติ</w:t>
+      </w:r>
+      <w:r>
+        <w:rPr>
+          <w:rFonts w:eastAsiaTheme="minorEastAsia" w:hint="cs"/>
+          <w:color w:val="000000"/>
+          <w:cs/>
+          <w:lang w:eastAsia="ja-JP"/>
+        </w:rPr>
+        <w:t>สำหรับ</w:t>
+      </w:r>
+      <w:r>
+        <w:rPr>
+          <w:rFonts w:eastAsiaTheme="minorEastAsia" w:hint="cs"/>
+          <w:color w:val="000000"/>
+          <w:cs/>
+          <w:lang w:eastAsia="ja-JP"/>
+        </w:rPr>
+        <w:t>หน่วยงานอื่นที่๑ นั้น เมื่อได้รับใบอนุญาตนั้นแล้วจะถูกส่งกลับมาเพื่อเป็นเอกสารประกอบใบอนุญาตหลักต่อไป</w:t>
+      </w:r>
     </w:p>
     <w:p>
       <w:pPr>
@@ -4913,6 +5173,20 @@
         <w:jc w:val="thaiDistribute"/>
         <w:outlineLvl w:val="1"/>
         <w:rPr>
+          <w:rFonts w:eastAsiaTheme="minorEastAsia" w:hint="cs"/>
+          <w:color w:val="000000"/>
+          <w:cs/>
+          <w:lang w:eastAsia="ja-JP"/>
+        </w:rPr>
+      </w:pPr>
+    </w:p>
+    <w:p>
+      <w:pPr>
+        <w:shd w:val="clear" w:color="auto" w:fill="FFFFFF"/>
+        <w:spacing w:line="228" w:lineRule="auto"/>
+        <w:jc w:val="center"/>
+        <w:outlineLvl w:val="1"/>
+        <w:rPr>
           <w:color w:val="000000"/>
         </w:rPr>
       </w:pPr>
@@ -4920,7 +5194,6 @@
         <w:rPr>
           <w:noProof/>
         </w:rPr>
-        <w:lastRenderedPageBreak/>
         <w:drawing>
           <wp:inline distT="0" distB="0" distL="0" distR="0" wp14:anchorId="2EA1548A" wp14:editId="1E27968C">
             <wp:extent cx="5502910" cy="2715260"/>
@@ -4962,11 +5235,12 @@
       <w:pPr>
         <w:shd w:val="clear" w:color="auto" w:fill="FFFFFF"/>
         <w:spacing w:line="228" w:lineRule="auto"/>
-        <w:jc w:val="thaiDistribute"/>
+        <w:jc w:val="center"/>
         <w:outlineLvl w:val="1"/>
         <w:rPr>
-          <w:rFonts w:hint="cs"/>
-          <w:color w:val="000000"/>
+          <w:rFonts w:eastAsiaTheme="minorEastAsia" w:hint="eastAsia"/>
+          <w:color w:val="000000"/>
+          <w:lang w:eastAsia="ja-JP"/>
         </w:rPr>
       </w:pPr>
       <w:r>
@@ -5015,10 +5289,41 @@
       </w:r>
       <w:r>
         <w:rPr>
-          <w:color w:val="000000"/>
-          <w:cs/>
-        </w:rPr>
-        <w:t>ความสามารถของระบบงานเพื่อรองรับการเชื่อมโยง</w:t>
+          <w:rFonts w:hint="cs"/>
+          <w:color w:val="000000"/>
+          <w:cs/>
+        </w:rPr>
+        <w:t>การขออนุญาตหลายใบอนุญาตพร้อมกัน</w:t>
+      </w:r>
+      <w:r>
+        <w:rPr>
+          <w:color w:val="000000"/>
+        </w:rPr>
+        <w:t xml:space="preserve"> </w:t>
+      </w:r>
+      <w:r>
+        <w:rPr>
+          <w:rFonts w:hint="cs"/>
+          <w:color w:val="000000"/>
+          <w:cs/>
+        </w:rPr>
+        <w:t xml:space="preserve">ผ่านช่องทางบริการ </w:t>
+      </w:r>
+      <w:r>
+        <w:rPr>
+          <w:rFonts w:eastAsiaTheme="minorEastAsia" w:hint="eastAsia"/>
+          <w:color w:val="000000"/>
+          <w:lang w:eastAsia="ja-JP"/>
+        </w:rPr>
+        <w:t>A</w:t>
+      </w:r>
+      <w:r>
+        <w:rPr>
+          <w:rFonts w:eastAsiaTheme="minorEastAsia"/>
+          <w:color w:val="000000"/>
+          <w:lang w:eastAsia="ja-JP"/>
+        </w:rPr>
+        <w:t>PI</w:t>
       </w:r>
     </w:p>
     <w:p>
@@ -5036,7 +5341,220 @@
       <w:pPr>
         <w:shd w:val="clear" w:color="auto" w:fill="FFFFFF"/>
         <w:spacing w:line="228" w:lineRule="auto"/>
+        <w:ind w:firstLine="720"/>
         <w:jc w:val="thaiDistribute"/>
+        <w:outlineLvl w:val="1"/>
+        <w:rPr>
+          <w:rFonts w:eastAsiaTheme="minorEastAsia"/>
+          <w:color w:val="000000"/>
+          <w:lang w:eastAsia="ja-JP"/>
+        </w:rPr>
+      </w:pPr>
+      <w:r>
+        <w:rPr>
+          <w:rFonts w:hint="cs"/>
+          <w:color w:val="000000"/>
+          <w:cs/>
+        </w:rPr>
+        <w:t>เมื่อถึงขั้นตอนพิจารณาคำขอของใบอนุญาตหลัก ซึ่งใบอนุญาตประกอบที่๑ ก็ได้รับอนุมัตมาแล้ว แต่เจ้าหน้าที่พบว่า จำเป็นต้องมีใบอนุญาตประกอบที่๒ ด้วยจึงจะอนุมัติให้ได้ ดังนั้นจึ</w:t>
+      </w:r>
+      <w:r>
+        <w:rPr>
+          <w:rFonts w:hint="cs"/>
+          <w:color w:val="000000"/>
+          <w:cs/>
+        </w:rPr>
+        <w:t xml:space="preserve">งได้สร้างและยื่นคำขออนุญาตไปยังหน่วยงานอื่นที่ ๒ ซึ่งเป็นเจ้าของใบอนุญาตที่ ๒ และเมื่อได้รับใบอนุญาตประกอบครบทั้งสองใบแล้วจึงจะสามารถไปสู่ขั้นตอนอนุมัติได้ จากตัวอย่างนี้จะเห็นได้ว่า มีกระบวนการสร้างและส่งคำขอระหว่างกัน การปฏิบัติการร่วมระหว่างระบบดิจิทัลในลักษณะนี้จะเกิดขึ้นได้จำเป็นต้องเปิดช่องทางให้บริการในรูปแบบ </w:t>
+      </w:r>
+      <w:r>
+        <w:rPr>
+          <w:rFonts w:eastAsiaTheme="minorEastAsia" w:hint="eastAsia"/>
+          <w:color w:val="000000"/>
+          <w:lang w:eastAsia="ja-JP"/>
+        </w:rPr>
+        <w:t>A</w:t>
+      </w:r>
+      <w:r>
+        <w:rPr>
+          <w:rFonts w:eastAsiaTheme="minorEastAsia"/>
+          <w:color w:val="000000"/>
+          <w:lang w:eastAsia="ja-JP"/>
+        </w:rPr>
+        <w:t>PI</w:t>
+      </w:r>
+    </w:p>
+    <w:p>
+      <w:pPr>
+        <w:shd w:val="clear" w:color="auto" w:fill="FFFFFF"/>
+        <w:spacing w:line="228" w:lineRule="auto"/>
+        <w:ind w:firstLine="720"/>
+        <w:jc w:val="thaiDistribute"/>
+        <w:outlineLvl w:val="1"/>
+        <w:rPr>
+          <w:rFonts w:eastAsiaTheme="minorEastAsia" w:hint="eastAsia"/>
+          <w:color w:val="000000"/>
+          <w:lang w:eastAsia="ja-JP"/>
+        </w:rPr>
+      </w:pPr>
+      <w:r>
+        <w:rPr>
+          <w:rFonts w:eastAsiaTheme="minorEastAsia" w:hint="cs"/>
+          <w:color w:val="000000"/>
+          <w:cs/>
+          <w:lang w:eastAsia="ja-JP"/>
+        </w:rPr>
+        <w:lastRenderedPageBreak/>
+        <w:t xml:space="preserve">ทำนองเดียวกันถ้าระบบดิจิทัลของหน่วยงานสามารถในบริการในรูปแบบ </w:t>
+      </w:r>
+      <w:r>
+        <w:rPr>
+          <w:rFonts w:eastAsiaTheme="minorEastAsia" w:hint="eastAsia"/>
+          <w:color w:val="000000"/>
+          <w:lang w:eastAsia="ja-JP"/>
+        </w:rPr>
+        <w:t>A</w:t>
+      </w:r>
+      <w:r>
+        <w:rPr>
+          <w:rFonts w:eastAsiaTheme="minorEastAsia"/>
+          <w:color w:val="000000"/>
+          <w:lang w:eastAsia="ja-JP"/>
+        </w:rPr>
+        <w:t xml:space="preserve">PI </w:t>
+      </w:r>
+      <w:r>
+        <w:rPr>
+          <w:rFonts w:eastAsiaTheme="minorEastAsia" w:hint="cs"/>
+          <w:color w:val="000000"/>
+          <w:cs/>
+          <w:lang w:eastAsia="ja-JP"/>
+        </w:rPr>
+        <w:t xml:space="preserve">แล้ว มีการประกาศจุดให้บริการ </w:t>
+      </w:r>
+      <w:r>
+        <w:rPr>
+          <w:rFonts w:eastAsiaTheme="minorEastAsia" w:hint="eastAsia"/>
+          <w:color w:val="000000"/>
+          <w:lang w:eastAsia="ja-JP"/>
+        </w:rPr>
+        <w:t>(</w:t>
+      </w:r>
+      <w:r>
+        <w:rPr>
+          <w:rFonts w:eastAsiaTheme="minorEastAsia"/>
+          <w:color w:val="000000"/>
+          <w:lang w:eastAsia="ja-JP"/>
+        </w:rPr>
+        <w:t xml:space="preserve">API Endpoint) </w:t>
+      </w:r>
+      <w:r>
+        <w:rPr>
+          <w:rFonts w:eastAsiaTheme="minorEastAsia" w:hint="cs"/>
+          <w:color w:val="000000"/>
+          <w:cs/>
+          <w:lang w:eastAsia="ja-JP"/>
+        </w:rPr>
+        <w:t xml:space="preserve">ในระบบแคตตาล็อก มีข้อกำหนดวิธีการเรียก </w:t>
+      </w:r>
+      <w:r>
+        <w:rPr>
+          <w:rFonts w:eastAsiaTheme="minorEastAsia" w:hint="eastAsia"/>
+          <w:color w:val="000000"/>
+          <w:lang w:eastAsia="ja-JP"/>
+        </w:rPr>
+        <w:t>A</w:t>
+      </w:r>
+      <w:r>
+        <w:rPr>
+          <w:rFonts w:eastAsiaTheme="minorEastAsia"/>
+          <w:color w:val="000000"/>
+          <w:lang w:eastAsia="ja-JP"/>
+        </w:rPr>
+        <w:t xml:space="preserve">PI </w:t>
+      </w:r>
+      <w:r>
+        <w:rPr>
+          <w:rFonts w:eastAsiaTheme="minorEastAsia" w:hint="cs"/>
+          <w:color w:val="000000"/>
+          <w:cs/>
+          <w:lang w:eastAsia="ja-JP"/>
+        </w:rPr>
+        <w:t xml:space="preserve">ประกาศไว้แล้ว ระบบให้บริการแบบเบ็ดเสร็จนะจุดเดียวเช่น </w:t>
+      </w:r>
+      <w:proofErr w:type="spellStart"/>
+      <w:r>
+        <w:rPr>
+          <w:rFonts w:eastAsiaTheme="minorEastAsia" w:hint="eastAsia"/>
+          <w:color w:val="000000"/>
+          <w:lang w:eastAsia="ja-JP"/>
+        </w:rPr>
+        <w:t>D</w:t>
+      </w:r>
+      <w:r>
+        <w:rPr>
+          <w:rFonts w:eastAsiaTheme="minorEastAsia"/>
+          <w:color w:val="000000"/>
+          <w:lang w:eastAsia="ja-JP"/>
+        </w:rPr>
+        <w:t>oBiz</w:t>
+      </w:r>
+      <w:proofErr w:type="spellEnd"/>
+      <w:r>
+        <w:rPr>
+          <w:rFonts w:eastAsiaTheme="minorEastAsia"/>
+          <w:color w:val="000000"/>
+          <w:lang w:eastAsia="ja-JP"/>
+        </w:rPr>
+        <w:t xml:space="preserve"> Portal </w:t>
+      </w:r>
+      <w:r>
+        <w:rPr>
+          <w:rFonts w:eastAsiaTheme="minorEastAsia" w:hint="cs"/>
+          <w:color w:val="000000"/>
+          <w:cs/>
+          <w:lang w:eastAsia="ja-JP"/>
+        </w:rPr>
+        <w:t xml:space="preserve">ก็สามารถใช้ช่องทาง </w:t>
+      </w:r>
+      <w:r>
+        <w:rPr>
+          <w:rFonts w:eastAsiaTheme="minorEastAsia"/>
+          <w:color w:val="000000"/>
+          <w:lang w:eastAsia="ja-JP"/>
+        </w:rPr>
+        <w:t xml:space="preserve">API </w:t>
+      </w:r>
+      <w:r>
+        <w:rPr>
+          <w:rFonts w:eastAsiaTheme="minorEastAsia" w:hint="cs"/>
+          <w:color w:val="000000"/>
+          <w:cs/>
+          <w:lang w:eastAsia="ja-JP"/>
+        </w:rPr>
+        <w:t xml:space="preserve">นี้ให้บริการออกใบอนุญาต อำนวยความสะดวกให้ธุรกิจได้อย่างมีประสิทธิภาพ ดังแสดงในภาพที่ </w:t>
+      </w:r>
+      <w:r>
+        <w:rPr>
+          <w:rFonts w:eastAsiaTheme="minorEastAsia" w:hint="eastAsia"/>
+          <w:color w:val="000000"/>
+          <w:lang w:eastAsia="ja-JP"/>
+        </w:rPr>
+        <w:t>6</w:t>
+      </w:r>
+      <w:r>
+        <w:rPr>
+          <w:rFonts w:eastAsiaTheme="minorEastAsia"/>
+          <w:color w:val="000000"/>
+          <w:lang w:eastAsia="ja-JP"/>
+        </w:rPr>
+        <w:t>-8</w:t>
+      </w:r>
+    </w:p>
+    <w:p>
+      <w:pPr>
+        <w:shd w:val="clear" w:color="auto" w:fill="FFFFFF"/>
+        <w:spacing w:line="228" w:lineRule="auto"/>
+        <w:jc w:val="center"/>
         <w:outlineLvl w:val="1"/>
         <w:rPr>
           <w:color w:val="000000"/>
@@ -5087,11 +5605,12 @@
       <w:pPr>
         <w:shd w:val="clear" w:color="auto" w:fill="FFFFFF"/>
         <w:spacing w:line="228" w:lineRule="auto"/>
-        <w:jc w:val="thaiDistribute"/>
+        <w:jc w:val="center"/>
         <w:outlineLvl w:val="1"/>
         <w:rPr>
-          <w:rFonts w:hint="cs"/>
-          <w:color w:val="000000"/>
+          <w:rFonts w:eastAsiaTheme="minorEastAsia" w:hint="eastAsia"/>
+          <w:color w:val="000000"/>
+          <w:lang w:eastAsia="ja-JP"/>
         </w:rPr>
       </w:pPr>
       <w:r>
@@ -5142,10 +5661,38 @@
       </w:r>
       <w:r>
         <w:rPr>
-          <w:color w:val="000000"/>
-          <w:cs/>
-        </w:rPr>
-        <w:t>ความสามารถของระบบงานเพื่อรองรับการเชื่อมโยง</w:t>
+          <w:rFonts w:hint="cs"/>
+          <w:color w:val="000000"/>
+          <w:cs/>
+        </w:rPr>
+        <w:t xml:space="preserve">การให้บริการแบบครบวงจรเบ็ดเสร็จ ณ จุดเดียว </w:t>
+      </w:r>
+      <w:r>
+        <w:rPr>
+          <w:rFonts w:eastAsiaTheme="minorEastAsia" w:hint="cs"/>
+          <w:color w:val="000000"/>
+          <w:cs/>
+          <w:lang w:eastAsia="ja-JP"/>
+        </w:rPr>
+        <w:t xml:space="preserve">ผ่าน </w:t>
+      </w:r>
+      <w:proofErr w:type="spellStart"/>
+      <w:r>
+        <w:rPr>
+          <w:rFonts w:eastAsiaTheme="minorEastAsia"/>
+          <w:color w:val="000000"/>
+          <w:lang w:eastAsia="ja-JP"/>
+        </w:rPr>
+        <w:t>DoBiz</w:t>
+      </w:r>
+      <w:proofErr w:type="spellEnd"/>
+      <w:r>
+        <w:rPr>
+          <w:rFonts w:eastAsiaTheme="minorEastAsia"/>
+          <w:color w:val="000000"/>
+          <w:lang w:eastAsia="ja-JP"/>
+        </w:rPr>
+        <w:t xml:space="preserve"> portal</w:t>
       </w:r>
     </w:p>
     <w:p>
@@ -5155,7 +5702,6 @@
         <w:jc w:val="thaiDistribute"/>
         <w:outlineLvl w:val="1"/>
         <w:rPr>
-          <w:rFonts w:hint="cs"/>
           <w:color w:val="000000"/>
         </w:rPr>
       </w:pPr>
@@ -5164,9 +5710,527 @@
       <w:pPr>
         <w:shd w:val="clear" w:color="auto" w:fill="FFFFFF"/>
         <w:spacing w:line="228" w:lineRule="auto"/>
+        <w:ind w:firstLine="720"/>
         <w:jc w:val="thaiDistribute"/>
         <w:outlineLvl w:val="1"/>
         <w:rPr>
+          <w:rFonts w:eastAsiaTheme="minorEastAsia"/>
+          <w:color w:val="000000"/>
+          <w:lang w:eastAsia="ja-JP"/>
+        </w:rPr>
+      </w:pPr>
+      <w:r>
+        <w:rPr>
+          <w:rFonts w:hint="cs"/>
+          <w:color w:val="000000"/>
+          <w:cs/>
+        </w:rPr>
+        <w:t xml:space="preserve">จากภาพจะเห็นได้ว่าผู้ใช้บริการเริ่มใช้บริการผ่าน ระบบ </w:t>
+      </w:r>
+      <w:proofErr w:type="spellStart"/>
+      <w:r>
+        <w:rPr>
+          <w:rFonts w:eastAsiaTheme="minorEastAsia" w:hint="eastAsia"/>
+          <w:color w:val="000000"/>
+          <w:lang w:eastAsia="ja-JP"/>
+        </w:rPr>
+        <w:t>D</w:t>
+      </w:r>
+      <w:r>
+        <w:rPr>
+          <w:rFonts w:eastAsiaTheme="minorEastAsia"/>
+          <w:color w:val="000000"/>
+          <w:lang w:eastAsia="ja-JP"/>
+        </w:rPr>
+        <w:t>oBiz</w:t>
+      </w:r>
+      <w:proofErr w:type="spellEnd"/>
+      <w:r>
+        <w:rPr>
+          <w:rFonts w:eastAsiaTheme="minorEastAsia"/>
+          <w:color w:val="000000"/>
+          <w:lang w:eastAsia="ja-JP"/>
+        </w:rPr>
+        <w:t xml:space="preserve"> Portal </w:t>
+      </w:r>
+      <w:r>
+        <w:rPr>
+          <w:rFonts w:eastAsiaTheme="minorEastAsia" w:hint="cs"/>
+          <w:color w:val="000000"/>
+          <w:cs/>
+          <w:lang w:eastAsia="ja-JP"/>
+        </w:rPr>
+        <w:t xml:space="preserve">มีการยืนยันตัวตนเพื่อเข้าสู่ระบบ หลังจากเลือกใบอนุญาตแล้วจึงเข้ากระบวนการสร้างคำขอและยื่นคำขอ แต่การยื่นคำขอในครั้งนี้ เนื่องจากระบบ </w:t>
+      </w:r>
+      <w:proofErr w:type="spellStart"/>
+      <w:r>
+        <w:rPr>
+          <w:rFonts w:eastAsiaTheme="minorEastAsia" w:hint="eastAsia"/>
+          <w:color w:val="000000"/>
+          <w:lang w:eastAsia="ja-JP"/>
+        </w:rPr>
+        <w:t>D</w:t>
+      </w:r>
+      <w:r>
+        <w:rPr>
+          <w:rFonts w:eastAsiaTheme="minorEastAsia"/>
+          <w:color w:val="000000"/>
+          <w:lang w:eastAsia="ja-JP"/>
+        </w:rPr>
+        <w:t>oBiz</w:t>
+      </w:r>
+      <w:proofErr w:type="spellEnd"/>
+      <w:r>
+        <w:rPr>
+          <w:rFonts w:eastAsiaTheme="minorEastAsia"/>
+          <w:color w:val="000000"/>
+          <w:lang w:eastAsia="ja-JP"/>
+        </w:rPr>
+        <w:t xml:space="preserve"> portal</w:t>
+      </w:r>
+      <w:r>
+        <w:rPr>
+          <w:rFonts w:eastAsiaTheme="minorEastAsia" w:hint="cs"/>
+          <w:color w:val="000000"/>
+          <w:cs/>
+          <w:lang w:eastAsia="ja-JP"/>
+        </w:rPr>
+        <w:t xml:space="preserve"> ไม่ใช่ผู้ให้บริการออกใบอนุญาตโดยตรง ดังนั้นจึงเป็นการส่งคำขอผ่านระบบ</w:t>
+      </w:r>
+      <w:r>
+        <w:rPr>
+          <w:rFonts w:eastAsiaTheme="minorEastAsia" w:hint="eastAsia"/>
+          <w:color w:val="000000"/>
+          <w:lang w:eastAsia="ja-JP"/>
+        </w:rPr>
+        <w:t xml:space="preserve"> </w:t>
+      </w:r>
+      <w:r>
+        <w:rPr>
+          <w:rFonts w:eastAsiaTheme="minorEastAsia"/>
+          <w:color w:val="000000"/>
+          <w:lang w:eastAsia="ja-JP"/>
+        </w:rPr>
+        <w:t xml:space="preserve">API </w:t>
+      </w:r>
+      <w:r>
+        <w:rPr>
+          <w:rFonts w:eastAsiaTheme="minorEastAsia" w:hint="cs"/>
+          <w:color w:val="000000"/>
+          <w:cs/>
+          <w:lang w:eastAsia="ja-JP"/>
+        </w:rPr>
+        <w:t>ของหน่วยงานเจ้าของใบอนุญาตแทน</w:t>
+      </w:r>
+      <w:r>
+        <w:rPr>
+          <w:rFonts w:eastAsiaTheme="minorEastAsia" w:hint="cs"/>
+          <w:color w:val="000000"/>
+          <w:cs/>
+          <w:lang w:eastAsia="ja-JP"/>
+        </w:rPr>
+        <w:t xml:space="preserve"> จะเห็นได้ว่าผู้ใช้บริการสามารถเข้าถึงบริการออกใบอนุญาตของทุกหน่วยงานได้จาก</w:t>
+      </w:r>
+      <w:r>
+        <w:rPr>
+          <w:rFonts w:eastAsiaTheme="minorEastAsia" w:hint="cs"/>
+          <w:color w:val="000000"/>
+          <w:cs/>
+          <w:lang w:eastAsia="ja-JP"/>
+        </w:rPr>
+        <w:t xml:space="preserve">จุดเดียว เป็นการอำนวยความสะดวกให้แก่ประชาชนได้อย่างดี ดังนั้น ความสามารถข้อสำคัญของระบบดิจิทัลของหน่วยงานก็คือการพัฒนาระบบดิจิทัลให้สามารถให้บริการผ่าน </w:t>
+      </w:r>
+      <w:r>
+        <w:rPr>
+          <w:rFonts w:eastAsiaTheme="minorEastAsia" w:hint="eastAsia"/>
+          <w:color w:val="000000"/>
+          <w:lang w:eastAsia="ja-JP"/>
+        </w:rPr>
+        <w:t>A</w:t>
+      </w:r>
+      <w:r>
+        <w:rPr>
+          <w:rFonts w:eastAsiaTheme="minorEastAsia"/>
+          <w:color w:val="000000"/>
+          <w:lang w:eastAsia="ja-JP"/>
+        </w:rPr>
+        <w:t xml:space="preserve">PI </w:t>
+      </w:r>
+      <w:r>
+        <w:rPr>
+          <w:rFonts w:eastAsiaTheme="minorEastAsia" w:hint="cs"/>
+          <w:color w:val="000000"/>
+          <w:cs/>
+          <w:lang w:eastAsia="ja-JP"/>
+        </w:rPr>
+        <w:t>ได้ จึงจะสามารถอำนวยความสะดวกในการประกอบธุรกิจได้อย่างครบวงจรจริงๆ</w:t>
+      </w:r>
+    </w:p>
+    <w:p>
+      <w:pPr>
+        <w:shd w:val="clear" w:color="auto" w:fill="FFFFFF"/>
+        <w:spacing w:line="228" w:lineRule="auto"/>
+        <w:ind w:firstLine="720"/>
+        <w:jc w:val="thaiDistribute"/>
+        <w:outlineLvl w:val="1"/>
+        <w:rPr>
+          <w:rFonts w:eastAsiaTheme="minorEastAsia"/>
+          <w:color w:val="000000"/>
+          <w:lang w:eastAsia="ja-JP"/>
+        </w:rPr>
+      </w:pPr>
+      <w:r>
+        <w:rPr>
+          <w:rFonts w:eastAsiaTheme="minorEastAsia" w:hint="cs"/>
+          <w:color w:val="000000"/>
+          <w:cs/>
+          <w:lang w:eastAsia="ja-JP"/>
+        </w:rPr>
+        <w:t>การพัฒนาระบบดิจิทัลให้สามารถ</w:t>
+      </w:r>
+      <w:r>
+        <w:rPr>
+          <w:rFonts w:eastAsiaTheme="minorEastAsia" w:hint="cs"/>
+          <w:color w:val="000000"/>
+          <w:cs/>
+          <w:lang w:eastAsia="ja-JP"/>
+        </w:rPr>
+        <w:t xml:space="preserve">บริการออกใบอนุญาตได้ในลักษณะ </w:t>
+      </w:r>
+      <w:r>
+        <w:rPr>
+          <w:rFonts w:eastAsiaTheme="minorEastAsia" w:hint="eastAsia"/>
+          <w:color w:val="000000"/>
+          <w:lang w:eastAsia="ja-JP"/>
+        </w:rPr>
+        <w:t>A</w:t>
+      </w:r>
+      <w:r>
+        <w:rPr>
+          <w:rFonts w:eastAsiaTheme="minorEastAsia"/>
+          <w:color w:val="000000"/>
+          <w:lang w:eastAsia="ja-JP"/>
+        </w:rPr>
+        <w:t xml:space="preserve">PI </w:t>
+      </w:r>
+      <w:r>
+        <w:rPr>
+          <w:rFonts w:eastAsiaTheme="minorEastAsia" w:hint="cs"/>
+          <w:color w:val="000000"/>
+          <w:cs/>
+          <w:lang w:eastAsia="ja-JP"/>
+        </w:rPr>
+        <w:t xml:space="preserve">นั้น จำเป็นต้องมีการแบ่งขั้นตอนการให้บริการเป็นส่วนๆ เช่น อาจแบ่งออกเป็น </w:t>
+      </w:r>
+      <w:r>
+        <w:rPr>
+          <w:rFonts w:eastAsiaTheme="minorEastAsia" w:hint="eastAsia"/>
+          <w:color w:val="000000"/>
+          <w:lang w:eastAsia="ja-JP"/>
+        </w:rPr>
+        <w:t>8</w:t>
+      </w:r>
+      <w:r>
+        <w:rPr>
+          <w:rFonts w:eastAsiaTheme="minorEastAsia"/>
+          <w:color w:val="000000"/>
+          <w:lang w:eastAsia="ja-JP"/>
+        </w:rPr>
+        <w:t xml:space="preserve"> </w:t>
+      </w:r>
+      <w:r>
+        <w:rPr>
+          <w:rFonts w:eastAsiaTheme="minorEastAsia" w:hint="cs"/>
+          <w:color w:val="000000"/>
+          <w:cs/>
+          <w:lang w:eastAsia="ja-JP"/>
+        </w:rPr>
+        <w:t xml:space="preserve">โมดูล สนับสนุนงาน </w:t>
+      </w:r>
+      <w:r>
+        <w:rPr>
+          <w:rFonts w:eastAsiaTheme="minorEastAsia" w:hint="eastAsia"/>
+          <w:color w:val="000000"/>
+          <w:lang w:eastAsia="ja-JP"/>
+        </w:rPr>
+        <w:t>8</w:t>
+      </w:r>
+      <w:r>
+        <w:rPr>
+          <w:rFonts w:eastAsiaTheme="minorEastAsia"/>
+          <w:color w:val="000000"/>
+          <w:lang w:eastAsia="ja-JP"/>
+        </w:rPr>
+        <w:t xml:space="preserve"> </w:t>
+      </w:r>
+      <w:r>
+        <w:rPr>
+          <w:rFonts w:eastAsiaTheme="minorEastAsia" w:hint="cs"/>
+          <w:color w:val="000000"/>
+          <w:cs/>
+          <w:lang w:eastAsia="ja-JP"/>
+        </w:rPr>
+        <w:t>ขั้นตอนมาตรฐาน คือ ค้นหาข้อมูล ยืนยันตัวตน สร้างคำขอ ยื่นคำขอ พิจารณาคำขอ อนุญาตคำขอ ชำระค่าธรรมเนียม ออกใบอนุญาต และจัดส่งใบอนุญาต</w:t>
+      </w:r>
+      <w:r>
+        <w:rPr>
+          <w:rFonts w:eastAsiaTheme="minorEastAsia"/>
+          <w:color w:val="000000"/>
+          <w:lang w:eastAsia="ja-JP"/>
+        </w:rPr>
+        <w:t xml:space="preserve"> </w:t>
+      </w:r>
+      <w:r>
+        <w:rPr>
+          <w:rFonts w:eastAsiaTheme="minorEastAsia" w:hint="cs"/>
+          <w:color w:val="000000"/>
+          <w:cs/>
+          <w:lang w:eastAsia="ja-JP"/>
+        </w:rPr>
+        <w:t>สำหรับขั้นตอนการยืนยันตัวตนเพื่อเข้าระบบ และการชำระค่าธรรมเนียม สามารถใช้ระบบกลางของประเทศ  สำหรับขั้นตอนอื่นๆ เช่น การรับคำขอ การพิจารณาคำขอ การอนุมัติคำขอ และการออกใบอนุญาต นั้นควรพัฒนาระบบให้เป็นโมดูลอิสระต่อกัน</w:t>
+      </w:r>
+      <w:r>
+        <w:rPr>
+          <w:rFonts w:eastAsiaTheme="minorEastAsia" w:hint="cs"/>
+          <w:color w:val="000000"/>
+          <w:cs/>
+          <w:lang w:eastAsia="ja-JP"/>
+        </w:rPr>
+        <w:t xml:space="preserve"> เพื่อจะได้ให้บริการแก่ระบบดิจิทัลของหน่วยงานอื่นได้ในลักษณะ </w:t>
+      </w:r>
+      <w:r>
+        <w:rPr>
+          <w:rFonts w:eastAsiaTheme="minorEastAsia" w:hint="eastAsia"/>
+          <w:color w:val="000000"/>
+          <w:lang w:eastAsia="ja-JP"/>
+        </w:rPr>
+        <w:t>A</w:t>
+      </w:r>
+      <w:r>
+        <w:rPr>
+          <w:rFonts w:eastAsiaTheme="minorEastAsia"/>
+          <w:color w:val="000000"/>
+          <w:lang w:eastAsia="ja-JP"/>
+        </w:rPr>
+        <w:t>PI</w:t>
+      </w:r>
+    </w:p>
+    <w:p>
+      <w:pPr>
+        <w:shd w:val="clear" w:color="auto" w:fill="FFFFFF"/>
+        <w:spacing w:line="228" w:lineRule="auto"/>
+        <w:ind w:firstLine="720"/>
+        <w:jc w:val="thaiDistribute"/>
+        <w:outlineLvl w:val="1"/>
+        <w:rPr>
+          <w:rFonts w:eastAsiaTheme="minorEastAsia" w:hint="cs"/>
+          <w:color w:val="000000"/>
+          <w:lang w:eastAsia="ja-JP"/>
+        </w:rPr>
+      </w:pPr>
+      <w:r>
+        <w:rPr>
+          <w:rFonts w:eastAsiaTheme="minorEastAsia" w:hint="cs"/>
+          <w:color w:val="000000"/>
+          <w:cs/>
+          <w:lang w:eastAsia="ja-JP"/>
+        </w:rPr>
+        <w:t xml:space="preserve">ภาพที่ </w:t>
+      </w:r>
+      <w:r>
+        <w:rPr>
+          <w:rFonts w:eastAsiaTheme="minorEastAsia" w:hint="eastAsia"/>
+          <w:color w:val="000000"/>
+          <w:lang w:eastAsia="ja-JP"/>
+        </w:rPr>
+        <w:t>6</w:t>
+      </w:r>
+      <w:r>
+        <w:rPr>
+          <w:rFonts w:eastAsiaTheme="minorEastAsia"/>
+          <w:color w:val="000000"/>
+          <w:lang w:eastAsia="ja-JP"/>
+        </w:rPr>
+        <w:t xml:space="preserve">-9 </w:t>
+      </w:r>
+      <w:r>
+        <w:rPr>
+          <w:rFonts w:eastAsiaTheme="minorEastAsia" w:hint="cs"/>
+          <w:color w:val="000000"/>
+          <w:cs/>
+          <w:lang w:eastAsia="ja-JP"/>
+        </w:rPr>
+        <w:t xml:space="preserve">แสดงภาพรวมสถาปัตยกรรมการเชื่อมโยงของระบบดิจิทัลที่เปิดให้บริการ </w:t>
+      </w:r>
+      <w:r>
+        <w:rPr>
+          <w:rFonts w:eastAsiaTheme="minorEastAsia" w:hint="eastAsia"/>
+          <w:color w:val="000000"/>
+          <w:lang w:eastAsia="ja-JP"/>
+        </w:rPr>
+        <w:t>A</w:t>
+      </w:r>
+      <w:r>
+        <w:rPr>
+          <w:rFonts w:eastAsiaTheme="minorEastAsia"/>
+          <w:color w:val="000000"/>
+          <w:lang w:eastAsia="ja-JP"/>
+        </w:rPr>
+        <w:t xml:space="preserve">PI </w:t>
+      </w:r>
+      <w:r>
+        <w:rPr>
+          <w:rFonts w:eastAsiaTheme="minorEastAsia" w:hint="cs"/>
+          <w:color w:val="000000"/>
+          <w:cs/>
+          <w:lang w:eastAsia="ja-JP"/>
+        </w:rPr>
+        <w:t xml:space="preserve">โดย </w:t>
+      </w:r>
+      <w:r>
+        <w:rPr>
+          <w:rFonts w:eastAsiaTheme="minorEastAsia" w:hint="eastAsia"/>
+          <w:color w:val="000000"/>
+          <w:lang w:eastAsia="ja-JP"/>
+        </w:rPr>
+        <w:t>A</w:t>
+      </w:r>
+      <w:r>
+        <w:rPr>
+          <w:rFonts w:eastAsiaTheme="minorEastAsia"/>
+          <w:color w:val="000000"/>
+          <w:lang w:eastAsia="ja-JP"/>
+        </w:rPr>
+        <w:t xml:space="preserve">PI </w:t>
+      </w:r>
+      <w:r>
+        <w:rPr>
+          <w:rFonts w:eastAsiaTheme="minorEastAsia" w:hint="cs"/>
+          <w:color w:val="000000"/>
+          <w:cs/>
+          <w:lang w:eastAsia="ja-JP"/>
+        </w:rPr>
+        <w:t xml:space="preserve">นี้สามารถให้บริการผ่านเครือข่ายอินเทอร์เน็ต เมื่อมีการร้องขอบริการผ่านอินเทอร์เน็ตก็อาจระบบยืนยันตัวตนและให้สิทธิ์ การใช้บริการ หลังจากนั้นอาจมีระบบ </w:t>
+      </w:r>
+      <w:r>
+        <w:rPr>
+          <w:rFonts w:eastAsiaTheme="minorEastAsia" w:hint="eastAsia"/>
+          <w:color w:val="000000"/>
+          <w:lang w:eastAsia="ja-JP"/>
+        </w:rPr>
+        <w:t>H</w:t>
+      </w:r>
+      <w:r>
+        <w:rPr>
+          <w:rFonts w:eastAsiaTheme="minorEastAsia"/>
+          <w:color w:val="000000"/>
+          <w:lang w:eastAsia="ja-JP"/>
+        </w:rPr>
+        <w:t xml:space="preserve">TTP Load Balancer </w:t>
+      </w:r>
+      <w:r>
+        <w:rPr>
+          <w:rFonts w:eastAsiaTheme="minorEastAsia" w:hint="cs"/>
+          <w:color w:val="000000"/>
+          <w:cs/>
+          <w:lang w:eastAsia="ja-JP"/>
+        </w:rPr>
+        <w:t xml:space="preserve">เพื่อให้สามารถรับมือกับการขอใช้บริการที่มีจำนวนมาก หลังจากนั้นจึงเข้าระบบ </w:t>
+      </w:r>
+      <w:r>
+        <w:rPr>
+          <w:rFonts w:eastAsiaTheme="minorEastAsia" w:hint="eastAsia"/>
+          <w:color w:val="000000"/>
+          <w:lang w:eastAsia="ja-JP"/>
+        </w:rPr>
+        <w:t>A</w:t>
+      </w:r>
+      <w:r>
+        <w:rPr>
+          <w:rFonts w:eastAsiaTheme="minorEastAsia"/>
+          <w:color w:val="000000"/>
+          <w:lang w:eastAsia="ja-JP"/>
+        </w:rPr>
+        <w:t xml:space="preserve">PI </w:t>
+      </w:r>
+      <w:r>
+        <w:rPr>
+          <w:rFonts w:eastAsiaTheme="minorEastAsia" w:hint="cs"/>
+          <w:color w:val="000000"/>
+          <w:cs/>
+          <w:lang w:eastAsia="ja-JP"/>
+        </w:rPr>
+        <w:t>เพื่อจะเข้าไปสู่ระบบฐานข้อมูลของหน่วยงานต่อไป</w:t>
+      </w:r>
+      <w:r>
+        <w:rPr>
+          <w:rFonts w:eastAsiaTheme="minorEastAsia" w:hint="cs"/>
+          <w:color w:val="000000"/>
+          <w:cs/>
+          <w:lang w:eastAsia="ja-JP"/>
+        </w:rPr>
+        <w:t xml:space="preserve"> ระบบ </w:t>
+      </w:r>
+      <w:r>
+        <w:rPr>
+          <w:rFonts w:eastAsiaTheme="minorEastAsia"/>
+          <w:color w:val="000000"/>
+          <w:lang w:eastAsia="ja-JP"/>
+        </w:rPr>
+        <w:t xml:space="preserve">API </w:t>
+      </w:r>
+      <w:r>
+        <w:rPr>
+          <w:rFonts w:eastAsiaTheme="minorEastAsia" w:hint="cs"/>
+          <w:color w:val="000000"/>
+          <w:cs/>
+          <w:lang w:eastAsia="ja-JP"/>
+        </w:rPr>
+        <w:t>จำเป็นต้องทำงานร่วมกับระบบดิจิทัลสนับสนุนการ</w:t>
+      </w:r>
+      <w:r>
+        <w:rPr>
+          <w:rFonts w:eastAsiaTheme="minorEastAsia" w:hint="cs"/>
+          <w:color w:val="000000"/>
+          <w:cs/>
+          <w:lang w:eastAsia="ja-JP"/>
+        </w:rPr>
+        <w:lastRenderedPageBreak/>
+        <w:t xml:space="preserve">บริการของหน่วยงาน ในบางเรื่องอาจจำเป็นต้องเข้าถึงฐานข้อมูลบริการภายใน ด้วยเหตุนี้ จึงควรแบ่งโครงสร้างสถาปัตยกรรมให้ชัดเจน เพื่อแยกสโปรแกรมส่วนที่ต้องการเข้าถึงข้อมูล ออกจากส่วนเชื่อมโยง </w:t>
+      </w:r>
+      <w:r>
+        <w:rPr>
+          <w:rFonts w:eastAsiaTheme="minorEastAsia" w:hint="eastAsia"/>
+          <w:color w:val="000000"/>
+          <w:lang w:eastAsia="ja-JP"/>
+        </w:rPr>
+        <w:t>A</w:t>
+      </w:r>
+      <w:r>
+        <w:rPr>
+          <w:rFonts w:eastAsiaTheme="minorEastAsia"/>
+          <w:color w:val="000000"/>
+          <w:lang w:eastAsia="ja-JP"/>
+        </w:rPr>
+        <w:t xml:space="preserve">PI </w:t>
+      </w:r>
+      <w:r>
+        <w:rPr>
+          <w:rFonts w:eastAsiaTheme="minorEastAsia" w:hint="cs"/>
+          <w:color w:val="000000"/>
+          <w:cs/>
+          <w:lang w:eastAsia="ja-JP"/>
+        </w:rPr>
+        <w:t>ดังแสดงในภาพ</w:t>
+      </w:r>
+    </w:p>
+    <w:p>
+      <w:pPr>
+        <w:shd w:val="clear" w:color="auto" w:fill="FFFFFF"/>
+        <w:spacing w:line="228" w:lineRule="auto"/>
+        <w:jc w:val="center"/>
+        <w:outlineLvl w:val="1"/>
+        <w:rPr>
           <w:color w:val="000000"/>
         </w:rPr>
       </w:pPr>
@@ -5174,7 +6238,6 @@
         <w:rPr>
           <w:noProof/>
         </w:rPr>
-        <w:lastRenderedPageBreak/>
         <w:drawing>
           <wp:inline distT="0" distB="0" distL="0" distR="0" wp14:anchorId="69A3D8F8" wp14:editId="06B5262B">
             <wp:extent cx="5502910" cy="3038475"/>
@@ -5216,20 +6279,13 @@
       <w:pPr>
         <w:shd w:val="clear" w:color="auto" w:fill="FFFFFF"/>
         <w:spacing w:line="228" w:lineRule="auto"/>
-        <w:jc w:val="thaiDistribute"/>
+        <w:jc w:val="center"/>
         <w:outlineLvl w:val="1"/>
         <w:rPr>
           <w:rFonts w:hint="cs"/>
           <w:color w:val="000000"/>
         </w:rPr>
       </w:pPr>
-      <w:r>
-        <w:rPr>
-          <w:color w:val="000000"/>
-          <w:cs/>
-        </w:rPr>
-        <w:tab/>
-      </w:r>
       <w:r>
         <w:rPr>
           <w:rFonts w:hint="cs"/>
